--- a/docs/translate/数据库/MySQL8.0 参考手册中文版.docx
+++ b/docs/translate/数据库/MySQL8.0 参考手册中文版.docx
@@ -1,6 +1,6 @@
 
 <file path=word/document.xml><?xml version="1.0" encoding="utf-8"?>
-<w:document xmlns:wpc="http://schemas.microsoft.com/office/word/2010/wordprocessingCanvas" xmlns:cx="http://schemas.microsoft.com/office/drawing/2014/chartex" xmlns:mc="http://schemas.openxmlformats.org/markup-compatibility/2006" xmlns:o="urn:schemas-microsoft-com:office:office" xmlns:r="http://schemas.openxmlformats.org/officeDocument/2006/relationships" xmlns:m="http://schemas.openxmlformats.org/officeDocument/2006/math" xmlns:v="urn:schemas-microsoft-com:vml" xmlns:wp14="http://schemas.microsoft.com/office/word/2010/wordprocessingDrawing" xmlns:wp="http://schemas.openxmlformats.org/drawingml/2006/wordprocessingDrawing" xmlns:w10="urn:schemas-microsoft-com:office:word" xmlns:w="http://schemas.openxmlformats.org/wordprocessingml/2006/main" xmlns:w14="http://schemas.microsoft.com/office/word/2010/wordml" xmlns:w15="http://schemas.microsoft.com/office/word/2012/wordml" xmlns:w16se="http://schemas.microsoft.com/office/word/2015/wordml/symex" xmlns:wpg="http://schemas.microsoft.com/office/word/2010/wordprocessingGroup" xmlns:wpi="http://schemas.microsoft.com/office/word/2010/wordprocessingInk" xmlns:wne="http://schemas.microsoft.com/office/word/2006/wordml" xmlns:wps="http://schemas.microsoft.com/office/word/2010/wordprocessingShape" mc:Ignorable="w14 w15 w16se wp14">
+<w:document xmlns:wpc="http://schemas.microsoft.com/office/word/2010/wordprocessingCanvas" xmlns:cx="http://schemas.microsoft.com/office/drawing/2014/chartex" xmlns:cx1="http://schemas.microsoft.com/office/drawing/2015/9/8/chartex" xmlns:cx2="http://schemas.microsoft.com/office/drawing/2015/10/21/chartex" xmlns:cx3="http://schemas.microsoft.com/office/drawing/2016/5/9/chartex" xmlns:cx4="http://schemas.microsoft.com/office/drawing/2016/5/10/chartex" xmlns:cx5="http://schemas.microsoft.com/office/drawing/2016/5/11/chartex" xmlns:cx6="http://schemas.microsoft.com/office/drawing/2016/5/12/chartex" xmlns:cx7="http://schemas.microsoft.com/office/drawing/2016/5/13/chartex" xmlns:cx8="http://schemas.microsoft.com/office/drawing/2016/5/14/chartex" xmlns:mc="http://schemas.openxmlformats.org/markup-compatibility/2006" xmlns:aink="http://schemas.microsoft.com/office/drawing/2016/ink" xmlns:am3d="http://schemas.microsoft.com/office/drawing/2017/model3d" xmlns:o="urn:schemas-microsoft-com:office:office" xmlns:r="http://schemas.openxmlformats.org/officeDocument/2006/relationships" xmlns:m="http://schemas.openxmlformats.org/officeDocument/2006/math" xmlns:v="urn:schemas-microsoft-com:vml" xmlns:wp14="http://schemas.microsoft.com/office/word/2010/wordprocessingDrawing" xmlns:wp="http://schemas.openxmlformats.org/drawingml/2006/wordprocessingDrawing" xmlns:w10="urn:schemas-microsoft-com:office:word" xmlns:w="http://schemas.openxmlformats.org/wordprocessingml/2006/main" xmlns:w14="http://schemas.microsoft.com/office/word/2010/wordml" xmlns:w15="http://schemas.microsoft.com/office/word/2012/wordml" xmlns:w16cex="http://schemas.microsoft.com/office/word/2018/wordml/cex" xmlns:w16cid="http://schemas.microsoft.com/office/word/2016/wordml/cid" xmlns:w16="http://schemas.microsoft.com/office/word/2018/wordml" xmlns:w16se="http://schemas.microsoft.com/office/word/2015/wordml/symex" xmlns:wpg="http://schemas.microsoft.com/office/word/2010/wordprocessingGroup" xmlns:wpi="http://schemas.microsoft.com/office/word/2010/wordprocessingInk" xmlns:wne="http://schemas.microsoft.com/office/word/2006/wordml" xmlns:wps="http://schemas.microsoft.com/office/word/2010/wordprocessingShape" mc:Ignorable="w14 w15 w16se w16cid w16 w16cex wp14">
   <w:body>
     <w:p>
       <w:pPr>
@@ -64,14 +64,12 @@
                 <w:rStyle w:val="a3"/>
               </w:rPr>
             </w:pPr>
-            <w:proofErr w:type="spellStart"/>
             <w:r>
               <w:rPr>
                 <w:rStyle w:val="a3"/>
               </w:rPr>
               <w:t>liangdu</w:t>
             </w:r>
-            <w:proofErr w:type="spellEnd"/>
           </w:p>
         </w:tc>
         <w:tc>
@@ -254,7 +252,6 @@
             <w:pPr>
               <w:rPr>
                 <w:rStyle w:val="a3"/>
-                <w:rFonts w:hint="eastAsia"/>
               </w:rPr>
             </w:pPr>
             <w:r>
@@ -301,7 +298,6 @@
         <w:jc w:val="center"/>
         <w:rPr>
           <w:rStyle w:val="a5"/>
-          <w:rFonts w:hint="eastAsia"/>
         </w:rPr>
       </w:pPr>
       <w:r>
@@ -417,19 +413,8 @@
         <w:t>发布说明。</w:t>
       </w:r>
     </w:p>
-    <w:p>
-      <w:pPr>
-        <w:rPr>
-          <w:rFonts w:hint="eastAsia"/>
-        </w:rPr>
-      </w:pPr>
-    </w:p>
-    <w:p>
-      <w:pPr>
-        <w:rPr>
-          <w:rFonts w:hint="eastAsia"/>
-        </w:rPr>
-      </w:pPr>
+    <w:p/>
+    <w:p>
       <w:r>
         <w:rPr>
           <w:rStyle w:val="a3"/>
@@ -513,11 +498,6 @@
     </w:p>
     <w:p/>
     <w:p>
-      <w:pPr>
-        <w:rPr>
-          <w:rFonts w:hint="eastAsia"/>
-        </w:rPr>
-      </w:pPr>
       <w:r>
         <w:rPr>
           <w:rFonts w:hint="eastAsia"/>
@@ -539,11 +519,6 @@
     </w:p>
     <w:p/>
     <w:p>
-      <w:pPr>
-        <w:rPr>
-          <w:rFonts w:hint="eastAsia"/>
-        </w:rPr>
-      </w:pPr>
       <w:r>
         <w:rPr>
           <w:rFonts w:hint="eastAsia"/>
@@ -553,11 +528,6 @@
     </w:p>
     <w:p/>
     <w:p>
-      <w:pPr>
-        <w:rPr>
-          <w:rFonts w:hint="eastAsia"/>
-        </w:rPr>
-      </w:pPr>
       <w:r>
         <w:rPr>
           <w:rFonts w:hint="eastAsia"/>
@@ -574,16 +544,8 @@
         <w:rPr>
           <w:rFonts w:hint="eastAsia"/>
         </w:rPr>
-        <w:t>的帮助，</w:t>
-      </w:r>
-      <w:proofErr w:type="gramStart"/>
-      <w:r>
-        <w:rPr>
-          <w:rFonts w:hint="eastAsia"/>
-        </w:rPr>
-        <w:t>请访问</w:t>
-      </w:r>
-      <w:proofErr w:type="gramEnd"/>
+        <w:t>的帮助，请访问</w:t>
+      </w:r>
       <w:r>
         <w:rPr>
           <w:rFonts w:hint="eastAsia"/>
@@ -611,11 +573,6 @@
     </w:p>
     <w:p/>
     <w:p>
-      <w:pPr>
-        <w:rPr>
-          <w:rFonts w:hint="eastAsia"/>
-        </w:rPr>
-      </w:pPr>
       <w:r>
         <w:rPr>
           <w:rFonts w:hint="eastAsia"/>
@@ -674,6 +631,7 @@
         <w:jc w:val="left"/>
       </w:pPr>
       <w:r>
+        <w:lastRenderedPageBreak/>
         <w:br w:type="page"/>
       </w:r>
     </w:p>
@@ -681,7 +639,6 @@
       <w:pPr>
         <w:rPr>
           <w:rStyle w:val="a5"/>
-          <w:rFonts w:hint="eastAsia"/>
         </w:rPr>
       </w:pPr>
       <w:r>
@@ -701,11 +658,6 @@
       </w:r>
     </w:p>
     <w:p>
-      <w:pPr>
-        <w:rPr>
-          <w:rFonts w:hint="eastAsia"/>
-        </w:rPr>
-      </w:pPr>
       <w:r>
         <w:rPr>
           <w:rFonts w:hint="eastAsia"/>
@@ -754,19 +706,11 @@
         </w:rPr>
         <w:t>MySQL 8.0</w:t>
       </w:r>
-      <w:proofErr w:type="gramStart"/>
-      <w:r>
-        <w:rPr>
-          <w:rFonts w:hint="eastAsia"/>
-        </w:rPr>
-        <w:t>各</w:t>
-      </w:r>
-      <w:proofErr w:type="gramEnd"/>
-      <w:r>
-        <w:rPr>
-          <w:rFonts w:hint="eastAsia"/>
-        </w:rPr>
-        <w:t>次要版本之间的差异在本文本中以发布号（</w:t>
+      <w:r>
+        <w:rPr>
+          <w:rFonts w:hint="eastAsia"/>
+        </w:rPr>
+        <w:t>各次要版本之间的差异在本文本中以发布号（</w:t>
       </w:r>
       <w:r>
         <w:rPr>
@@ -783,11 +727,6 @@
     </w:p>
     <w:p/>
     <w:p>
-      <w:pPr>
-        <w:rPr>
-          <w:rFonts w:hint="eastAsia"/>
-        </w:rPr>
-      </w:pPr>
       <w:r>
         <w:rPr>
           <w:rFonts w:hint="eastAsia"/>
@@ -869,11 +808,6 @@
     </w:p>
     <w:p/>
     <w:p>
-      <w:pPr>
-        <w:rPr>
-          <w:rFonts w:hint="eastAsia"/>
-        </w:rPr>
-      </w:pPr>
       <w:r>
         <w:rPr>
           <w:rStyle w:val="a3"/>
@@ -945,11 +879,6 @@
     </w:p>
     <w:p/>
     <w:p>
-      <w:pPr>
-        <w:rPr>
-          <w:rFonts w:hint="eastAsia"/>
-        </w:rPr>
-      </w:pPr>
       <w:r>
         <w:rPr>
           <w:rStyle w:val="a3"/>
@@ -1000,7 +929,6 @@
       <w:pPr>
         <w:rPr>
           <w:rStyle w:val="a5"/>
-          <w:rFonts w:hint="eastAsia"/>
         </w:rPr>
       </w:pPr>
       <w:r>
@@ -1019,11 +947,6 @@
       </w:r>
     </w:p>
     <w:p>
-      <w:pPr>
-        <w:rPr>
-          <w:rFonts w:hint="eastAsia"/>
-        </w:rPr>
-      </w:pPr>
       <w:r>
         <w:rPr>
           <w:rFonts w:hint="eastAsia"/>
@@ -1051,11 +974,6 @@
     </w:p>
     <w:p/>
     <w:p>
-      <w:pPr>
-        <w:rPr>
-          <w:rFonts w:hint="eastAsia"/>
-        </w:rPr>
-      </w:pPr>
       <w:r>
         <w:rPr>
           <w:rFonts w:hint="eastAsia"/>
@@ -1065,11 +983,6 @@
     </w:p>
     <w:p/>
     <w:p>
-      <w:pPr>
-        <w:rPr>
-          <w:rFonts w:hint="eastAsia"/>
-        </w:rPr>
-      </w:pPr>
       <w:r>
         <w:rPr>
           <w:rFonts w:hint="eastAsia"/>
@@ -1078,11 +991,6 @@
       </w:r>
     </w:p>
     <w:p>
-      <w:pPr>
-        <w:rPr>
-          <w:rFonts w:hint="eastAsia"/>
-        </w:rPr>
-      </w:pPr>
       <w:r>
         <w:rPr>
           <w:rFonts w:hint="eastAsia"/>
@@ -1092,11 +1000,6 @@
     </w:p>
     <w:p/>
     <w:p>
-      <w:pPr>
-        <w:rPr>
-          <w:rFonts w:hint="eastAsia"/>
-        </w:rPr>
-      </w:pPr>
       <w:r>
         <w:rPr>
           <w:rFonts w:hint="eastAsia"/>
@@ -1157,19 +1060,11 @@
         </w:rPr>
         <w:t>。因此，对</w:t>
       </w:r>
-      <w:proofErr w:type="spellStart"/>
-      <w:r>
-        <w:rPr>
-          <w:rFonts w:hint="eastAsia"/>
-        </w:rPr>
-        <w:t>i</w:t>
-      </w:r>
-      <w:proofErr w:type="spellEnd"/>
-      <w:r>
-        <w:rPr>
-          <w:rFonts w:hint="eastAsia"/>
-        </w:rPr>
-        <w:t>)</w:t>
+      <w:r>
+        <w:rPr>
+          <w:rFonts w:hint="eastAsia"/>
+        </w:rPr>
+        <w:t>i)</w:t>
       </w:r>
       <w:r>
         <w:rPr>
@@ -1211,6 +1106,7 @@
         <w:rPr>
           <w:rFonts w:hint="eastAsia"/>
         </w:rPr>
+        <w:lastRenderedPageBreak/>
         <w:t>其他甲骨文数据的使用、复制、发行、展示、披露、修改、准备衍生作品和</w:t>
       </w:r>
       <w:r>
@@ -1223,45 +1119,20 @@
         <w:rPr>
           <w:rFonts w:hint="eastAsia"/>
         </w:rPr>
-        <w:t>或改编，都要遵守适用合同中所载的许可规定的权利和限制。管理美国政府使用甲骨文</w:t>
-      </w:r>
-      <w:proofErr w:type="gramStart"/>
-      <w:r>
-        <w:rPr>
-          <w:rFonts w:hint="eastAsia"/>
-        </w:rPr>
-        <w:t>云服务</w:t>
-      </w:r>
-      <w:proofErr w:type="gramEnd"/>
-      <w:r>
-        <w:rPr>
-          <w:rFonts w:hint="eastAsia"/>
-        </w:rPr>
-        <w:t>的条款由此类服务的适用合同规定。没有授予美国政府任何其他权利。</w:t>
+        <w:t>或改编，都要遵守适用合同中所载的许可规定的权利和限制。管理美国政府使用甲骨文云服务的条款由此类服务的适用合同规定。没有授予美国政府任何其他权利。</w:t>
       </w:r>
     </w:p>
     <w:p/>
     <w:p>
-      <w:pPr>
-        <w:rPr>
-          <w:rFonts w:hint="eastAsia"/>
-        </w:rPr>
-      </w:pPr>
-      <w:r>
-        <w:rPr>
-          <w:rFonts w:hint="eastAsia"/>
-        </w:rPr>
-        <w:lastRenderedPageBreak/>
+      <w:r>
+        <w:rPr>
+          <w:rFonts w:hint="eastAsia"/>
+        </w:rPr>
         <w:t>该软件或硬件是为在各种信息管理应用中的一般用途而开发的。它不是为任何固有的危险应用而开发或打算使用的，包括可能产生人身伤害风险的应用。如果你在危险的应用中使用本软件或硬件，那么你应负责采取所有适当的防故障、备份、冗余和其他措施来确保其安全使用。甲骨文公司及其附属机构对在危险应用中使用本软件或硬件造成的任何损失不承担任何责任。</w:t>
       </w:r>
     </w:p>
     <w:p/>
     <w:p>
-      <w:pPr>
-        <w:rPr>
-          <w:rFonts w:hint="eastAsia"/>
-        </w:rPr>
-      </w:pPr>
       <w:r>
         <w:rPr>
           <w:rFonts w:hint="eastAsia"/>
@@ -1313,11 +1184,6 @@
     </w:p>
     <w:p/>
     <w:p>
-      <w:pPr>
-        <w:rPr>
-          <w:rFonts w:hint="eastAsia"/>
-        </w:rPr>
-      </w:pPr>
       <w:r>
         <w:rPr>
           <w:rFonts w:hint="eastAsia"/>
@@ -1390,14 +1256,12 @@
         </w:rPr>
         <w:t>、</w:t>
       </w:r>
-      <w:proofErr w:type="spellStart"/>
       <w:r>
         <w:rPr>
           <w:rFonts w:hint="eastAsia"/>
         </w:rPr>
         <w:t>Epyc</w:t>
       </w:r>
-      <w:proofErr w:type="spellEnd"/>
       <w:r>
         <w:rPr>
           <w:rFonts w:hint="eastAsia"/>
@@ -1456,25 +1320,22 @@
     <w:p/>
     <w:p/>
     <w:p>
-      <w:pPr>
-        <w:rPr>
-          <w:rFonts w:hint="eastAsia"/>
-        </w:rPr>
-      </w:pPr>
-      <w:r>
-        <w:rPr>
-          <w:rFonts w:hint="eastAsia"/>
-        </w:rPr>
-        <w:t>本软件或硬件和文档可能提供对第三方内容、产品和服务的访问或相关信息。甲骨文公司及其附属机构对第三方的内容、产品和服务不负责任，并明确拒绝提供任何形式的保证，除非您与甲骨文公司之间的适用协议中另有规定。甲骨文公司及其附属机构不对因您访问或使用第三方内容、产品或服务而产生的任何损失、费用或损害负责，除非您与甲骨文公司之间的适用协议中有规定。</w:t>
+      <w:r>
+        <w:rPr>
+          <w:rFonts w:hint="eastAsia"/>
+        </w:rPr>
+        <w:t>本软件或硬件和文档可能提供对第三方内容、产品和服务的访问或相</w:t>
+      </w:r>
+      <w:r>
+        <w:rPr>
+          <w:rFonts w:hint="eastAsia"/>
+        </w:rPr>
+        <w:lastRenderedPageBreak/>
+        <w:t>关信息。甲骨文公司及其附属机构对第三方的内容、产品和服务不负责任，并明确拒绝提供任何形式的保证，除非您与甲骨文公司之间的适用协议中另有规定。甲骨文公司及其附属机构不对因您访问或使用第三方内容、产品或服务而产生的任何损失、费用或损害负责，除非您与甲骨文公司之间的适用协议中有规定。</w:t>
       </w:r>
     </w:p>
     <w:p/>
     <w:p>
-      <w:pPr>
-        <w:rPr>
-          <w:rFonts w:hint="eastAsia"/>
-        </w:rPr>
-      </w:pPr>
       <w:r>
         <w:rPr>
           <w:rFonts w:hint="eastAsia"/>
@@ -1496,11 +1357,6 @@
     </w:p>
     <w:p/>
     <w:p>
-      <w:pPr>
-        <w:rPr>
-          <w:rFonts w:hint="eastAsia"/>
-        </w:rPr>
-      </w:pPr>
       <w:r>
         <w:rPr>
           <w:rFonts w:hint="eastAsia"/>
@@ -1536,7 +1392,6 @@
       <w:pPr>
         <w:rPr>
           <w:rStyle w:val="a5"/>
-          <w:rFonts w:hint="eastAsia"/>
         </w:rPr>
       </w:pPr>
       <w:r>
@@ -1555,30 +1410,11 @@
       </w:r>
     </w:p>
     <w:p>
-      <w:pPr>
-        <w:rPr>
-          <w:rFonts w:hint="eastAsia"/>
-        </w:rPr>
-      </w:pPr>
-      <w:r>
-        <w:rPr>
-          <w:rFonts w:hint="eastAsia"/>
-        </w:rPr>
-        <w:t>有关甲骨文公司对可访问性的承诺的信息，</w:t>
-      </w:r>
-      <w:proofErr w:type="gramStart"/>
-      <w:r>
-        <w:rPr>
-          <w:rFonts w:hint="eastAsia"/>
-        </w:rPr>
-        <w:t>请访问</w:t>
-      </w:r>
-      <w:proofErr w:type="gramEnd"/>
-      <w:r>
-        <w:rPr>
-          <w:rFonts w:hint="eastAsia"/>
-        </w:rPr>
-        <w:t>甲骨文公司可访问性计划网站：</w:t>
+      <w:r>
+        <w:rPr>
+          <w:rFonts w:hint="eastAsia"/>
+        </w:rPr>
+        <w:t>有关甲骨文公司对可访问性的承诺的信息，请访问甲骨文公司可访问性计划网站：</w:t>
       </w:r>
       <w:r>
         <w:rPr>
@@ -1597,7 +1433,6 @@
       <w:pPr>
         <w:rPr>
           <w:rStyle w:val="a5"/>
-          <w:rFonts w:hint="eastAsia"/>
         </w:rPr>
       </w:pPr>
       <w:r>
@@ -1609,25 +1444,19 @@
       </w:r>
     </w:p>
     <w:p>
-      <w:pPr>
-        <w:rPr>
-          <w:rFonts w:hint="eastAsia"/>
-        </w:rPr>
-      </w:pPr>
-      <w:r>
-        <w:rPr>
-          <w:rFonts w:hint="eastAsia"/>
-        </w:rPr>
-        <w:t>购买了支持的甲骨文客户可以通过我的甲骨文支持获得电子支持。有关信息，</w:t>
-      </w:r>
-      <w:proofErr w:type="gramStart"/>
-      <w:r>
-        <w:rPr>
-          <w:rFonts w:hint="eastAsia"/>
-        </w:rPr>
-        <w:t>请访问</w:t>
-      </w:r>
-      <w:proofErr w:type="gramEnd"/>
+      <w:r>
+        <w:rPr>
+          <w:rFonts w:hint="eastAsia"/>
+        </w:rPr>
+        <w:t>购买了支持的甲骨文客户可以通过我的甲骨文支持获得电子支持。有</w:t>
+      </w:r>
+      <w:r>
+        <w:rPr>
+          <w:rFonts w:hint="eastAsia"/>
+        </w:rPr>
+        <w:lastRenderedPageBreak/>
+        <w:t>关信息，请访问</w:t>
+      </w:r>
       <w:r>
         <w:rPr>
           <w:rFonts w:hint="eastAsia"/>
@@ -1647,6 +1476,11 @@
     <w:sdt>
       <w:sdtPr>
         <w:rPr>
+          <w:rFonts w:ascii="Times New Roman" w:eastAsia="宋体" w:hAnsi="Times New Roman" w:cstheme="minorBidi"/>
+          <w:color w:val="auto"/>
+          <w:kern w:val="2"/>
+          <w:sz w:val="21"/>
+          <w:szCs w:val="22"/>
           <w:lang w:val="zh-CN"/>
         </w:rPr>
         <w:id w:val="600002642"/>
@@ -1657,13 +1491,9 @@
       </w:sdtPr>
       <w:sdtEndPr>
         <w:rPr>
-          <w:rFonts w:ascii="Times New Roman" w:eastAsia="宋体" w:hAnsi="Times New Roman" w:cstheme="minorBidi"/>
           <w:b/>
           <w:bCs/>
-          <w:color w:val="auto"/>
-          <w:kern w:val="2"/>
-          <w:sz w:val="21"/>
-          <w:szCs w:val="22"/>
+          <w:sz w:val="28"/>
         </w:rPr>
       </w:sdtEndPr>
       <w:sdtContent>
@@ -1680,7 +1510,7 @@
         </w:p>
         <w:p>
           <w:pPr>
-            <w:pStyle w:val="11"/>
+            <w:pStyle w:val="TOC1"/>
             <w:tabs>
               <w:tab w:val="left" w:pos="1050"/>
               <w:tab w:val="right" w:leader="dot" w:pos="8296"/>
@@ -1785,7 +1615,7 @@
         </w:p>
         <w:p>
           <w:pPr>
-            <w:pStyle w:val="11"/>
+            <w:pStyle w:val="TOC1"/>
             <w:tabs>
               <w:tab w:val="left" w:pos="1050"/>
               <w:tab w:val="right" w:leader="dot" w:pos="8296"/>
@@ -1888,7 +1718,7 @@
         </w:p>
         <w:p>
           <w:pPr>
-            <w:pStyle w:val="11"/>
+            <w:pStyle w:val="TOC1"/>
             <w:tabs>
               <w:tab w:val="left" w:pos="1050"/>
               <w:tab w:val="right" w:leader="dot" w:pos="8296"/>
@@ -1984,7 +1814,7 @@
         </w:p>
         <w:p>
           <w:pPr>
-            <w:pStyle w:val="11"/>
+            <w:pStyle w:val="TOC1"/>
             <w:tabs>
               <w:tab w:val="left" w:pos="1050"/>
               <w:tab w:val="right" w:leader="dot" w:pos="8296"/>
@@ -2087,7 +1917,7 @@
         </w:p>
         <w:p>
           <w:pPr>
-            <w:pStyle w:val="11"/>
+            <w:pStyle w:val="TOC1"/>
             <w:tabs>
               <w:tab w:val="left" w:pos="1050"/>
               <w:tab w:val="right" w:leader="dot" w:pos="8296"/>
@@ -2190,7 +2020,7 @@
         </w:p>
         <w:p>
           <w:pPr>
-            <w:pStyle w:val="11"/>
+            <w:pStyle w:val="TOC1"/>
             <w:tabs>
               <w:tab w:val="left" w:pos="1050"/>
               <w:tab w:val="right" w:leader="dot" w:pos="8296"/>
@@ -2286,7 +2116,7 @@
         </w:p>
         <w:p>
           <w:pPr>
-            <w:pStyle w:val="11"/>
+            <w:pStyle w:val="TOC1"/>
             <w:tabs>
               <w:tab w:val="left" w:pos="1050"/>
               <w:tab w:val="right" w:leader="dot" w:pos="8296"/>
@@ -2382,7 +2212,7 @@
         </w:p>
         <w:p>
           <w:pPr>
-            <w:pStyle w:val="11"/>
+            <w:pStyle w:val="TOC1"/>
             <w:tabs>
               <w:tab w:val="left" w:pos="1050"/>
               <w:tab w:val="right" w:leader="dot" w:pos="8296"/>
@@ -2478,7 +2308,7 @@
         </w:p>
         <w:p>
           <w:pPr>
-            <w:pStyle w:val="11"/>
+            <w:pStyle w:val="TOC1"/>
             <w:tabs>
               <w:tab w:val="left" w:pos="1050"/>
               <w:tab w:val="right" w:leader="dot" w:pos="8296"/>
@@ -2574,7 +2404,7 @@
         </w:p>
         <w:p>
           <w:pPr>
-            <w:pStyle w:val="11"/>
+            <w:pStyle w:val="TOC1"/>
             <w:tabs>
               <w:tab w:val="left" w:pos="1050"/>
               <w:tab w:val="right" w:leader="dot" w:pos="8296"/>
@@ -2670,7 +2500,7 @@
         </w:p>
         <w:p>
           <w:pPr>
-            <w:pStyle w:val="11"/>
+            <w:pStyle w:val="TOC1"/>
             <w:tabs>
               <w:tab w:val="left" w:pos="1050"/>
               <w:tab w:val="right" w:leader="dot" w:pos="8296"/>
@@ -2766,7 +2596,7 @@
         </w:p>
         <w:p>
           <w:pPr>
-            <w:pStyle w:val="11"/>
+            <w:pStyle w:val="TOC1"/>
             <w:tabs>
               <w:tab w:val="left" w:pos="1050"/>
               <w:tab w:val="right" w:leader="dot" w:pos="8296"/>
@@ -2869,7 +2699,7 @@
         </w:p>
         <w:p>
           <w:pPr>
-            <w:pStyle w:val="11"/>
+            <w:pStyle w:val="TOC1"/>
             <w:tabs>
               <w:tab w:val="left" w:pos="1050"/>
               <w:tab w:val="right" w:leader="dot" w:pos="8296"/>
@@ -2972,7 +2802,7 @@
         </w:p>
         <w:p>
           <w:pPr>
-            <w:pStyle w:val="11"/>
+            <w:pStyle w:val="TOC1"/>
             <w:tabs>
               <w:tab w:val="left" w:pos="1050"/>
               <w:tab w:val="right" w:leader="dot" w:pos="8296"/>
@@ -3075,7 +2905,7 @@
         </w:p>
         <w:p>
           <w:pPr>
-            <w:pStyle w:val="11"/>
+            <w:pStyle w:val="TOC1"/>
             <w:tabs>
               <w:tab w:val="left" w:pos="1050"/>
               <w:tab w:val="right" w:leader="dot" w:pos="8296"/>
@@ -3178,7 +3008,7 @@
         </w:p>
         <w:p>
           <w:pPr>
-            <w:pStyle w:val="11"/>
+            <w:pStyle w:val="TOC1"/>
             <w:tabs>
               <w:tab w:val="left" w:pos="1050"/>
               <w:tab w:val="right" w:leader="dot" w:pos="8296"/>
@@ -3274,7 +3104,7 @@
         </w:p>
         <w:p>
           <w:pPr>
-            <w:pStyle w:val="11"/>
+            <w:pStyle w:val="TOC1"/>
             <w:tabs>
               <w:tab w:val="left" w:pos="1050"/>
               <w:tab w:val="right" w:leader="dot" w:pos="8296"/>
@@ -3370,7 +3200,7 @@
         </w:p>
         <w:p>
           <w:pPr>
-            <w:pStyle w:val="11"/>
+            <w:pStyle w:val="TOC1"/>
             <w:tabs>
               <w:tab w:val="left" w:pos="1050"/>
               <w:tab w:val="right" w:leader="dot" w:pos="8296"/>
@@ -3466,7 +3296,7 @@
         </w:p>
         <w:p>
           <w:pPr>
-            <w:pStyle w:val="11"/>
+            <w:pStyle w:val="TOC1"/>
             <w:tabs>
               <w:tab w:val="left" w:pos="1050"/>
               <w:tab w:val="right" w:leader="dot" w:pos="8296"/>
@@ -3562,7 +3392,7 @@
         </w:p>
         <w:p>
           <w:pPr>
-            <w:pStyle w:val="11"/>
+            <w:pStyle w:val="TOC1"/>
             <w:tabs>
               <w:tab w:val="left" w:pos="1050"/>
               <w:tab w:val="right" w:leader="dot" w:pos="8296"/>
@@ -3665,7 +3495,7 @@
         </w:p>
         <w:p>
           <w:pPr>
-            <w:pStyle w:val="11"/>
+            <w:pStyle w:val="TOC1"/>
             <w:tabs>
               <w:tab w:val="left" w:pos="1050"/>
               <w:tab w:val="right" w:leader="dot" w:pos="8296"/>
@@ -3768,7 +3598,7 @@
         </w:p>
         <w:p>
           <w:pPr>
-            <w:pStyle w:val="11"/>
+            <w:pStyle w:val="TOC1"/>
             <w:tabs>
               <w:tab w:val="left" w:pos="1050"/>
               <w:tab w:val="right" w:leader="dot" w:pos="8296"/>
@@ -3871,7 +3701,7 @@
         </w:p>
         <w:p>
           <w:pPr>
-            <w:pStyle w:val="11"/>
+            <w:pStyle w:val="TOC1"/>
             <w:tabs>
               <w:tab w:val="left" w:pos="1050"/>
               <w:tab w:val="right" w:leader="dot" w:pos="8296"/>
@@ -3981,7 +3811,7 @@
         </w:p>
         <w:p>
           <w:pPr>
-            <w:pStyle w:val="11"/>
+            <w:pStyle w:val="TOC1"/>
             <w:tabs>
               <w:tab w:val="left" w:pos="1050"/>
               <w:tab w:val="right" w:leader="dot" w:pos="8296"/>
@@ -4077,7 +3907,7 @@
         </w:p>
         <w:p>
           <w:pPr>
-            <w:pStyle w:val="11"/>
+            <w:pStyle w:val="TOC1"/>
             <w:tabs>
               <w:tab w:val="left" w:pos="1050"/>
               <w:tab w:val="right" w:leader="dot" w:pos="8296"/>
@@ -4173,7 +4003,7 @@
         </w:p>
         <w:p>
           <w:pPr>
-            <w:pStyle w:val="11"/>
+            <w:pStyle w:val="TOC1"/>
             <w:tabs>
               <w:tab w:val="left" w:pos="1050"/>
               <w:tab w:val="right" w:leader="dot" w:pos="8296"/>
@@ -4276,7 +4106,7 @@
         </w:p>
         <w:p>
           <w:pPr>
-            <w:pStyle w:val="11"/>
+            <w:pStyle w:val="TOC1"/>
             <w:tabs>
               <w:tab w:val="left" w:pos="1050"/>
               <w:tab w:val="right" w:leader="dot" w:pos="8296"/>
@@ -4386,7 +4216,7 @@
         </w:p>
         <w:p>
           <w:pPr>
-            <w:pStyle w:val="11"/>
+            <w:pStyle w:val="TOC1"/>
             <w:tabs>
               <w:tab w:val="left" w:pos="1050"/>
               <w:tab w:val="right" w:leader="dot" w:pos="8296"/>
@@ -4482,7 +4312,7 @@
         </w:p>
         <w:p>
           <w:pPr>
-            <w:pStyle w:val="11"/>
+            <w:pStyle w:val="TOC1"/>
             <w:tabs>
               <w:tab w:val="left" w:pos="1050"/>
               <w:tab w:val="right" w:leader="dot" w:pos="8296"/>
@@ -4585,7 +4415,7 @@
         </w:p>
         <w:p>
           <w:pPr>
-            <w:pStyle w:val="11"/>
+            <w:pStyle w:val="TOC1"/>
             <w:tabs>
               <w:tab w:val="left" w:pos="1050"/>
               <w:tab w:val="right" w:leader="dot" w:pos="8296"/>
@@ -4688,7 +4518,7 @@
         </w:p>
         <w:p>
           <w:pPr>
-            <w:pStyle w:val="11"/>
+            <w:pStyle w:val="TOC1"/>
             <w:tabs>
               <w:tab w:val="left" w:pos="1050"/>
               <w:tab w:val="right" w:leader="dot" w:pos="8296"/>
@@ -4784,7 +4614,7 @@
         </w:p>
         <w:p>
           <w:pPr>
-            <w:pStyle w:val="11"/>
+            <w:pStyle w:val="TOC1"/>
             <w:tabs>
               <w:tab w:val="left" w:pos="1050"/>
               <w:tab w:val="right" w:leader="dot" w:pos="8296"/>
@@ -4887,7 +4717,7 @@
         </w:p>
         <w:p>
           <w:pPr>
-            <w:pStyle w:val="11"/>
+            <w:pStyle w:val="TOC1"/>
             <w:tabs>
               <w:tab w:val="right" w:leader="dot" w:pos="8296"/>
             </w:tabs>
@@ -4962,7 +4792,7 @@
         </w:p>
         <w:p>
           <w:pPr>
-            <w:pStyle w:val="11"/>
+            <w:pStyle w:val="TOC1"/>
             <w:tabs>
               <w:tab w:val="right" w:leader="dot" w:pos="8296"/>
             </w:tabs>
@@ -5037,7 +4867,7 @@
         </w:p>
         <w:p>
           <w:pPr>
-            <w:pStyle w:val="11"/>
+            <w:pStyle w:val="TOC1"/>
             <w:tabs>
               <w:tab w:val="right" w:leader="dot" w:pos="8296"/>
             </w:tabs>
@@ -5112,7 +4942,7 @@
         </w:p>
         <w:p>
           <w:pPr>
-            <w:pStyle w:val="11"/>
+            <w:pStyle w:val="TOC1"/>
             <w:tabs>
               <w:tab w:val="right" w:leader="dot" w:pos="8296"/>
             </w:tabs>
@@ -5217,12 +5047,5759 @@
     </w:p>
     <w:p>
       <w:pPr>
-        <w:rPr>
-          <w:rFonts w:hint="eastAsia"/>
-        </w:rPr>
-      </w:pPr>
-      <w:bookmarkStart w:id="1" w:name="_GoBack"/>
-      <w:bookmarkEnd w:id="1"/>
+        <w:ind w:firstLine="420"/>
+      </w:pPr>
+      <w:r>
+        <w:rPr>
+          <w:rFonts w:hint="eastAsia"/>
+        </w:rPr>
+        <w:t>MySQL</w:t>
+      </w:r>
+      <w:r>
+        <w:rPr>
+          <w:rFonts w:hint="eastAsia"/>
+        </w:rPr>
+        <w:t>™软件提供了一个非常快速、多线程、多用户和强大的</w:t>
+      </w:r>
+      <w:r>
+        <w:rPr>
+          <w:rFonts w:hint="eastAsia"/>
+        </w:rPr>
+        <w:t>SQL</w:t>
+      </w:r>
+      <w:r>
+        <w:rPr>
+          <w:rFonts w:hint="eastAsia"/>
+        </w:rPr>
+        <w:t>（结构化查询语言）数据库服务器。</w:t>
+      </w:r>
+      <w:r>
+        <w:rPr>
+          <w:rFonts w:hint="eastAsia"/>
+        </w:rPr>
+        <w:t>MySQL</w:t>
+      </w:r>
+      <w:r>
+        <w:rPr>
+          <w:rFonts w:hint="eastAsia"/>
+        </w:rPr>
+        <w:t>服务器的目的是用于关键任务、重负荷的生产系统以及嵌入大规模部署的软件。</w:t>
+      </w:r>
+      <w:r>
+        <w:rPr>
+          <w:rFonts w:hint="eastAsia"/>
+        </w:rPr>
+        <w:t>MySQL</w:t>
+      </w:r>
+      <w:r>
+        <w:rPr>
+          <w:rFonts w:hint="eastAsia"/>
+        </w:rPr>
+        <w:t>服务器用于关键任务、高负荷的生产系统，以及嵌入大规模部署的软件</w:t>
+      </w:r>
+      <w:r>
+        <w:rPr>
+          <w:rFonts w:hint="eastAsia"/>
+        </w:rPr>
+        <w:lastRenderedPageBreak/>
+        <w:t>中。甲骨文是甲骨文公司和</w:t>
+      </w:r>
+      <w:r>
+        <w:rPr>
+          <w:rFonts w:hint="eastAsia"/>
+        </w:rPr>
+        <w:t>/</w:t>
+      </w:r>
+      <w:r>
+        <w:rPr>
+          <w:rFonts w:hint="eastAsia"/>
+        </w:rPr>
+        <w:t>或其附属机构的注册商标。是甲骨文公司和</w:t>
+      </w:r>
+      <w:r>
+        <w:rPr>
+          <w:rFonts w:hint="eastAsia"/>
+        </w:rPr>
+        <w:t>/</w:t>
+      </w:r>
+      <w:r>
+        <w:rPr>
+          <w:rFonts w:hint="eastAsia"/>
+        </w:rPr>
+        <w:t>或其附属机构的注册商标。</w:t>
+      </w:r>
+      <w:r>
+        <w:rPr>
+          <w:rFonts w:hint="eastAsia"/>
+        </w:rPr>
+        <w:t>MySQL</w:t>
+      </w:r>
+      <w:r>
+        <w:rPr>
+          <w:rFonts w:hint="eastAsia"/>
+        </w:rPr>
+        <w:t>是甲骨文公司和</w:t>
+      </w:r>
+      <w:r>
+        <w:rPr>
+          <w:rFonts w:hint="eastAsia"/>
+        </w:rPr>
+        <w:t>/</w:t>
+      </w:r>
+      <w:r>
+        <w:rPr>
+          <w:rFonts w:hint="eastAsia"/>
+        </w:rPr>
+        <w:t>或其附属机构的商标。或其附属公司的商标，未经甲骨文公司明确的书面授权，客户不得使用。其他名称可能是其各自所有者的商标</w:t>
+      </w:r>
+      <w:r>
+        <w:rPr>
+          <w:rFonts w:hint="eastAsia"/>
+        </w:rPr>
+        <w:t>.</w:t>
+      </w:r>
+    </w:p>
+    <w:p>
+      <w:pPr>
+        <w:ind w:firstLine="420"/>
+      </w:pPr>
+      <w:r>
+        <w:rPr>
+          <w:rFonts w:hint="eastAsia"/>
+        </w:rPr>
+        <w:t>MySQL</w:t>
+      </w:r>
+      <w:r>
+        <w:rPr>
+          <w:rFonts w:hint="eastAsia"/>
+        </w:rPr>
+        <w:t>软件是双授权的。用户可以选择将</w:t>
+      </w:r>
+      <w:r>
+        <w:rPr>
+          <w:rFonts w:hint="eastAsia"/>
+        </w:rPr>
+        <w:t>MySQL</w:t>
+      </w:r>
+      <w:r>
+        <w:rPr>
+          <w:rFonts w:hint="eastAsia"/>
+        </w:rPr>
+        <w:t>软件作为开放源码产品在</w:t>
+      </w:r>
+      <w:r>
+        <w:rPr>
+          <w:rFonts w:hint="eastAsia"/>
+        </w:rPr>
+        <w:t>GNU</w:t>
+      </w:r>
+      <w:r>
+        <w:rPr>
+          <w:rFonts w:hint="eastAsia"/>
+        </w:rPr>
+        <w:t>通用公共许可证（）的条款下使用。用户可以选择根据</w:t>
+      </w:r>
+      <w:r>
+        <w:rPr>
+          <w:rFonts w:hint="eastAsia"/>
+        </w:rPr>
+        <w:t>GNU</w:t>
+      </w:r>
+      <w:r>
+        <w:rPr>
+          <w:rFonts w:hint="eastAsia"/>
+        </w:rPr>
+        <w:t>通用公共许可证（</w:t>
+      </w:r>
+      <w:r>
+        <w:rPr>
+          <w:rFonts w:hint="eastAsia"/>
+        </w:rPr>
+        <w:t>http://www.fsf.org/licenses/</w:t>
+      </w:r>
+      <w:r>
+        <w:rPr>
+          <w:rFonts w:hint="eastAsia"/>
+        </w:rPr>
+        <w:t>）的条款将</w:t>
+      </w:r>
+      <w:r>
+        <w:rPr>
+          <w:rFonts w:hint="eastAsia"/>
+        </w:rPr>
+        <w:t>MySQL</w:t>
+      </w:r>
+      <w:r>
+        <w:rPr>
+          <w:rFonts w:hint="eastAsia"/>
+        </w:rPr>
+        <w:t>软件作为开源产品使用，或者从甲骨文公司购买标准的商业许可证。可以从</w:t>
+      </w:r>
+      <w:r>
+        <w:rPr>
+          <w:rFonts w:hint="eastAsia"/>
+        </w:rPr>
+        <w:t>Oracle</w:t>
+      </w:r>
+      <w:r>
+        <w:rPr>
+          <w:rFonts w:hint="eastAsia"/>
+        </w:rPr>
+        <w:t>购买一个标准的商业许可。参见</w:t>
+      </w:r>
+      <w:hyperlink r:id="rId7" w:history="1">
+        <w:r>
+          <w:rPr>
+            <w:rStyle w:val="a4"/>
+            <w:rFonts w:hint="eastAsia"/>
+          </w:rPr>
+          <w:t>http://www.mysql.com/company/legal/</w:t>
+        </w:r>
+      </w:hyperlink>
+      <w:r>
+        <w:rPr>
+          <w:rFonts w:hint="eastAsia"/>
+        </w:rPr>
+        <w:t xml:space="preserve"> </w:t>
+      </w:r>
+      <w:r>
+        <w:rPr>
+          <w:rFonts w:hint="eastAsia"/>
+        </w:rPr>
+        <w:t>许可</w:t>
+      </w:r>
+      <w:r>
+        <w:rPr>
+          <w:rFonts w:hint="eastAsia"/>
+        </w:rPr>
+        <w:t>/</w:t>
+      </w:r>
+      <w:r>
+        <w:rPr>
+          <w:rFonts w:hint="eastAsia"/>
+        </w:rPr>
+        <w:t>了解更多关于我们许可政策的信息。</w:t>
+      </w:r>
+    </w:p>
+    <w:p>
+      <w:pPr>
+        <w:ind w:firstLine="420"/>
+        <w:rPr>
+          <w:rFonts w:hint="eastAsia"/>
+        </w:rPr>
+      </w:pPr>
+      <w:r>
+        <w:tab/>
+      </w:r>
+      <w:r>
+        <w:rPr>
+          <w:rFonts w:hint="eastAsia"/>
+        </w:rPr>
+        <w:t>以下列表描述了本手册中一些特别值得关注的章节。</w:t>
+      </w:r>
+    </w:p>
+    <w:p>
+      <w:pPr>
+        <w:pStyle w:val="a6"/>
+        <w:numPr>
+          <w:ilvl w:val="0"/>
+          <w:numId w:val="3"/>
+        </w:numPr>
+        <w:ind w:firstLineChars="0"/>
+      </w:pPr>
+      <w:r>
+        <w:rPr>
+          <w:rFonts w:hint="eastAsia"/>
+        </w:rPr>
+        <w:t>关于</w:t>
+      </w:r>
+      <w:r>
+        <w:rPr>
+          <w:rFonts w:hint="eastAsia"/>
+        </w:rPr>
+        <w:t>MySQL</w:t>
+      </w:r>
+      <w:r>
+        <w:rPr>
+          <w:rFonts w:hint="eastAsia"/>
+        </w:rPr>
+        <w:t>数据库服务器功能的讨论，见第</w:t>
+      </w:r>
+      <w:r>
+        <w:rPr>
+          <w:rFonts w:hint="eastAsia"/>
+        </w:rPr>
+        <w:t>1.2.2</w:t>
+      </w:r>
+      <w:r>
+        <w:rPr>
+          <w:rFonts w:hint="eastAsia"/>
+        </w:rPr>
+        <w:t>节</w:t>
+      </w:r>
+      <w:r>
+        <w:rPr>
+          <w:rFonts w:hint="eastAsia"/>
+        </w:rPr>
+        <w:t xml:space="preserve"> "MySQL</w:t>
+      </w:r>
+      <w:r>
+        <w:rPr>
+          <w:rFonts w:hint="eastAsia"/>
+        </w:rPr>
+        <w:t>的主要特性</w:t>
+      </w:r>
+      <w:r>
+        <w:rPr>
+          <w:rFonts w:hint="eastAsia"/>
+        </w:rPr>
+        <w:t>"</w:t>
+      </w:r>
+      <w:r>
+        <w:rPr>
+          <w:rFonts w:hint="eastAsia"/>
+        </w:rPr>
+        <w:t>。</w:t>
+      </w:r>
+    </w:p>
+    <w:p>
+      <w:pPr>
+        <w:pStyle w:val="a6"/>
+        <w:numPr>
+          <w:ilvl w:val="0"/>
+          <w:numId w:val="3"/>
+        </w:numPr>
+        <w:ind w:firstLineChars="0"/>
+      </w:pPr>
+      <w:r>
+        <w:rPr>
+          <w:rFonts w:hint="eastAsia"/>
+        </w:rPr>
+        <w:t>关于</w:t>
+      </w:r>
+      <w:r>
+        <w:rPr>
+          <w:rFonts w:hint="eastAsia"/>
+        </w:rPr>
+        <w:t>MySQL</w:t>
+      </w:r>
+      <w:r>
+        <w:rPr>
+          <w:rFonts w:hint="eastAsia"/>
+        </w:rPr>
+        <w:t>新特性的概述，见第</w:t>
+      </w:r>
+      <w:r>
+        <w:rPr>
+          <w:rFonts w:hint="eastAsia"/>
+        </w:rPr>
+        <w:t>1.3</w:t>
+      </w:r>
+      <w:r>
+        <w:rPr>
+          <w:rFonts w:hint="eastAsia"/>
+        </w:rPr>
+        <w:t>节</w:t>
+      </w:r>
+      <w:r>
+        <w:rPr>
+          <w:rFonts w:hint="eastAsia"/>
+        </w:rPr>
+        <w:t xml:space="preserve"> "MySQL 8.0</w:t>
+      </w:r>
+      <w:r>
+        <w:rPr>
+          <w:rFonts w:hint="eastAsia"/>
+        </w:rPr>
+        <w:t>的新内容</w:t>
+      </w:r>
+      <w:r>
+        <w:rPr>
+          <w:rFonts w:hint="eastAsia"/>
+        </w:rPr>
+        <w:t>"</w:t>
+      </w:r>
+      <w:r>
+        <w:rPr>
+          <w:rFonts w:hint="eastAsia"/>
+        </w:rPr>
+        <w:t>。关于每个版本的关于每个版本的变化信息，请参见发行说明。</w:t>
+      </w:r>
+    </w:p>
+    <w:p>
+      <w:pPr>
+        <w:pStyle w:val="a6"/>
+        <w:numPr>
+          <w:ilvl w:val="0"/>
+          <w:numId w:val="3"/>
+        </w:numPr>
+        <w:ind w:firstLineChars="0"/>
+      </w:pPr>
+      <w:r>
+        <w:rPr>
+          <w:rFonts w:hint="eastAsia"/>
+        </w:rPr>
+        <w:t>关于安装说明，见第</w:t>
+      </w:r>
+      <w:r>
+        <w:rPr>
+          <w:rFonts w:hint="eastAsia"/>
+        </w:rPr>
+        <w:t>2</w:t>
+      </w:r>
+      <w:r>
+        <w:rPr>
+          <w:rFonts w:hint="eastAsia"/>
+        </w:rPr>
+        <w:t>章，安装和升级</w:t>
+      </w:r>
+      <w:r>
+        <w:rPr>
+          <w:rFonts w:hint="eastAsia"/>
+        </w:rPr>
+        <w:t>MySQL</w:t>
+      </w:r>
+      <w:r>
+        <w:rPr>
+          <w:rFonts w:hint="eastAsia"/>
+        </w:rPr>
+        <w:t>。关于升级</w:t>
+      </w:r>
+      <w:r>
+        <w:rPr>
+          <w:rFonts w:hint="eastAsia"/>
+        </w:rPr>
+        <w:t>MySQL</w:t>
+      </w:r>
+      <w:r>
+        <w:rPr>
+          <w:rFonts w:hint="eastAsia"/>
+        </w:rPr>
+        <w:t>的信息，见第</w:t>
+      </w:r>
+      <w:r>
+        <w:rPr>
+          <w:rFonts w:hint="eastAsia"/>
+        </w:rPr>
+        <w:t>2.11</w:t>
+      </w:r>
+      <w:r>
+        <w:rPr>
+          <w:rFonts w:hint="eastAsia"/>
+        </w:rPr>
+        <w:t>节</w:t>
+      </w:r>
+      <w:r>
+        <w:rPr>
+          <w:rFonts w:hint="eastAsia"/>
+        </w:rPr>
+        <w:t xml:space="preserve"> "</w:t>
+      </w:r>
+      <w:r>
+        <w:rPr>
+          <w:rFonts w:hint="eastAsia"/>
+        </w:rPr>
+        <w:t>升级</w:t>
+      </w:r>
+      <w:r>
+        <w:rPr>
+          <w:rFonts w:hint="eastAsia"/>
+        </w:rPr>
+        <w:t>MySQL"</w:t>
+      </w:r>
+      <w:r>
+        <w:rPr>
+          <w:rFonts w:hint="eastAsia"/>
+        </w:rPr>
+        <w:t>。</w:t>
+      </w:r>
+    </w:p>
+    <w:p>
+      <w:pPr>
+        <w:pStyle w:val="a6"/>
+        <w:numPr>
+          <w:ilvl w:val="0"/>
+          <w:numId w:val="3"/>
+        </w:numPr>
+        <w:ind w:firstLineChars="0"/>
+      </w:pPr>
+      <w:r>
+        <w:rPr>
+          <w:rFonts w:hint="eastAsia"/>
+        </w:rPr>
+        <w:t>关于</w:t>
+      </w:r>
+      <w:r>
+        <w:rPr>
+          <w:rFonts w:hint="eastAsia"/>
+        </w:rPr>
+        <w:t>MySQL</w:t>
+      </w:r>
+      <w:r>
+        <w:rPr>
+          <w:rFonts w:hint="eastAsia"/>
+        </w:rPr>
+        <w:t>数据库服务器的教程介绍，见第</w:t>
+      </w:r>
+      <w:r>
+        <w:rPr>
+          <w:rFonts w:hint="eastAsia"/>
+        </w:rPr>
+        <w:t>3</w:t>
+      </w:r>
+      <w:r>
+        <w:rPr>
+          <w:rFonts w:hint="eastAsia"/>
+        </w:rPr>
+        <w:t>章，教程。</w:t>
+      </w:r>
+    </w:p>
+    <w:p>
+      <w:pPr>
+        <w:pStyle w:val="a6"/>
+        <w:numPr>
+          <w:ilvl w:val="0"/>
+          <w:numId w:val="3"/>
+        </w:numPr>
+        <w:ind w:firstLineChars="0"/>
+      </w:pPr>
+      <w:r>
+        <w:rPr>
+          <w:rFonts w:hint="eastAsia"/>
+        </w:rPr>
+        <w:t>有关配置和管理</w:t>
+      </w:r>
+      <w:r>
+        <w:rPr>
+          <w:rFonts w:hint="eastAsia"/>
+        </w:rPr>
+        <w:t>MySQL</w:t>
+      </w:r>
+      <w:r>
+        <w:rPr>
+          <w:rFonts w:hint="eastAsia"/>
+        </w:rPr>
+        <w:t>服务器的信息，见第</w:t>
+      </w:r>
+      <w:r>
+        <w:rPr>
+          <w:rFonts w:hint="eastAsia"/>
+        </w:rPr>
+        <w:t>5</w:t>
+      </w:r>
+      <w:r>
+        <w:rPr>
+          <w:rFonts w:hint="eastAsia"/>
+        </w:rPr>
+        <w:t>章，</w:t>
+      </w:r>
+      <w:r>
+        <w:rPr>
+          <w:rFonts w:hint="eastAsia"/>
+        </w:rPr>
+        <w:t>MySQL</w:t>
+      </w:r>
+      <w:r>
+        <w:rPr>
+          <w:rFonts w:hint="eastAsia"/>
+        </w:rPr>
+        <w:t>服务器管理。</w:t>
+      </w:r>
+    </w:p>
+    <w:p>
+      <w:pPr>
+        <w:pStyle w:val="a6"/>
+        <w:numPr>
+          <w:ilvl w:val="0"/>
+          <w:numId w:val="3"/>
+        </w:numPr>
+        <w:ind w:firstLineChars="0"/>
+      </w:pPr>
+      <w:r>
+        <w:rPr>
+          <w:rFonts w:hint="eastAsia"/>
+        </w:rPr>
+        <w:t>关于</w:t>
+      </w:r>
+      <w:r>
+        <w:rPr>
+          <w:rFonts w:hint="eastAsia"/>
+        </w:rPr>
+        <w:t>MySQL</w:t>
+      </w:r>
+      <w:r>
+        <w:rPr>
+          <w:rFonts w:hint="eastAsia"/>
+        </w:rPr>
+        <w:t>的安全信息，见第</w:t>
+      </w:r>
+      <w:r>
+        <w:rPr>
+          <w:rFonts w:hint="eastAsia"/>
+        </w:rPr>
+        <w:t>6</w:t>
+      </w:r>
+      <w:r>
+        <w:rPr>
+          <w:rFonts w:hint="eastAsia"/>
+        </w:rPr>
+        <w:t>章，安全。</w:t>
+      </w:r>
+    </w:p>
+    <w:p>
+      <w:pPr>
+        <w:pStyle w:val="a6"/>
+        <w:numPr>
+          <w:ilvl w:val="0"/>
+          <w:numId w:val="3"/>
+        </w:numPr>
+        <w:ind w:firstLineChars="0"/>
+      </w:pPr>
+      <w:r>
+        <w:rPr>
+          <w:rFonts w:hint="eastAsia"/>
+        </w:rPr>
+        <w:lastRenderedPageBreak/>
+        <w:t>有关设置复制服务器的信息，见第</w:t>
+      </w:r>
+      <w:r>
+        <w:rPr>
+          <w:rFonts w:hint="eastAsia"/>
+        </w:rPr>
+        <w:t>17</w:t>
+      </w:r>
+      <w:r>
+        <w:rPr>
+          <w:rFonts w:hint="eastAsia"/>
+        </w:rPr>
+        <w:t>章，复制。</w:t>
+      </w:r>
+    </w:p>
+    <w:p>
+      <w:pPr>
+        <w:pStyle w:val="a6"/>
+        <w:numPr>
+          <w:ilvl w:val="0"/>
+          <w:numId w:val="3"/>
+        </w:numPr>
+        <w:ind w:firstLineChars="0"/>
+      </w:pPr>
+      <w:r>
+        <w:rPr>
+          <w:rFonts w:hint="eastAsia"/>
+        </w:rPr>
+        <w:t>关于</w:t>
+      </w:r>
+      <w:r>
+        <w:rPr>
+          <w:rFonts w:hint="eastAsia"/>
+        </w:rPr>
+        <w:t>MySQL</w:t>
+      </w:r>
+      <w:r>
+        <w:rPr>
+          <w:rFonts w:hint="eastAsia"/>
+        </w:rPr>
+        <w:t>企业版的信息，这是一个具有高级功能和管理工具的商业</w:t>
+      </w:r>
+      <w:r>
+        <w:rPr>
+          <w:rFonts w:hint="eastAsia"/>
+        </w:rPr>
+        <w:t>MySQL</w:t>
+      </w:r>
+      <w:r>
+        <w:rPr>
+          <w:rFonts w:hint="eastAsia"/>
+        </w:rPr>
+        <w:t>版本，见第</w:t>
+      </w:r>
+      <w:r>
+        <w:rPr>
+          <w:rFonts w:hint="eastAsia"/>
+        </w:rPr>
+        <w:t>30</w:t>
+      </w:r>
+      <w:r>
+        <w:rPr>
+          <w:rFonts w:hint="eastAsia"/>
+        </w:rPr>
+        <w:t>章。</w:t>
+      </w:r>
+    </w:p>
+    <w:p>
+      <w:pPr>
+        <w:pStyle w:val="a6"/>
+        <w:numPr>
+          <w:ilvl w:val="0"/>
+          <w:numId w:val="3"/>
+        </w:numPr>
+        <w:ind w:firstLineChars="0"/>
+      </w:pPr>
+      <w:r>
+        <w:rPr>
+          <w:rFonts w:hint="eastAsia"/>
+        </w:rPr>
+        <w:t>有关</w:t>
+      </w:r>
+      <w:r>
+        <w:rPr>
+          <w:rFonts w:hint="eastAsia"/>
+        </w:rPr>
+        <w:t>MySQL</w:t>
+      </w:r>
+      <w:r>
+        <w:rPr>
+          <w:rFonts w:hint="eastAsia"/>
+        </w:rPr>
+        <w:t>企业版的信息，请参见第</w:t>
+      </w:r>
+      <w:r>
+        <w:rPr>
+          <w:rFonts w:hint="eastAsia"/>
+        </w:rPr>
+        <w:t>30</w:t>
+      </w:r>
+      <w:r>
+        <w:rPr>
+          <w:rFonts w:hint="eastAsia"/>
+        </w:rPr>
+        <w:t>章，</w:t>
+      </w:r>
+      <w:r>
+        <w:rPr>
+          <w:rFonts w:hint="eastAsia"/>
+        </w:rPr>
+        <w:t>MySQL</w:t>
+      </w:r>
+      <w:r>
+        <w:rPr>
+          <w:rFonts w:hint="eastAsia"/>
+        </w:rPr>
+        <w:t>企业版</w:t>
+      </w:r>
+    </w:p>
+    <w:p>
+      <w:pPr>
+        <w:pStyle w:val="a6"/>
+        <w:numPr>
+          <w:ilvl w:val="0"/>
+          <w:numId w:val="3"/>
+        </w:numPr>
+        <w:ind w:firstLineChars="0"/>
+        <w:rPr>
+          <w:rFonts w:hint="eastAsia"/>
+        </w:rPr>
+      </w:pPr>
+      <w:r>
+        <w:rPr>
+          <w:rFonts w:hint="eastAsia"/>
+        </w:rPr>
+        <w:t>关于经常被问到的有关</w:t>
+      </w:r>
+      <w:r>
+        <w:rPr>
+          <w:rFonts w:hint="eastAsia"/>
+        </w:rPr>
+        <w:t>MySQL</w:t>
+      </w:r>
+      <w:r>
+        <w:rPr>
+          <w:rFonts w:hint="eastAsia"/>
+        </w:rPr>
+        <w:t>数据库服务器及其功能的一些问题的答案，见附录</w:t>
+      </w:r>
+      <w:r>
+        <w:rPr>
+          <w:rFonts w:hint="eastAsia"/>
+        </w:rPr>
+        <w:t>A</w:t>
+      </w:r>
+      <w:r>
+        <w:rPr>
+          <w:rFonts w:hint="eastAsia"/>
+        </w:rPr>
+        <w:t>，</w:t>
+      </w:r>
+      <w:r>
+        <w:rPr>
+          <w:rFonts w:hint="eastAsia"/>
+        </w:rPr>
+        <w:t>MySQL 8.0</w:t>
+      </w:r>
+      <w:r>
+        <w:rPr>
+          <w:rFonts w:hint="eastAsia"/>
+        </w:rPr>
+        <w:t>常见问题。及其功能的问题，请参见附录</w:t>
+      </w:r>
+      <w:r>
+        <w:rPr>
+          <w:rFonts w:hint="eastAsia"/>
+        </w:rPr>
+        <w:t>A</w:t>
+      </w:r>
+      <w:r>
+        <w:rPr>
+          <w:rFonts w:hint="eastAsia"/>
+        </w:rPr>
+        <w:t>，</w:t>
+      </w:r>
+      <w:r>
+        <w:rPr>
+          <w:rFonts w:hint="eastAsia"/>
+        </w:rPr>
+        <w:t>MySQL 8.0</w:t>
+      </w:r>
+      <w:r>
+        <w:rPr>
+          <w:rFonts w:hint="eastAsia"/>
+        </w:rPr>
+        <w:t>常见问题。</w:t>
+      </w:r>
+    </w:p>
+    <w:p>
+      <w:pPr>
+        <w:pStyle w:val="a6"/>
+        <w:numPr>
+          <w:ilvl w:val="0"/>
+          <w:numId w:val="3"/>
+        </w:numPr>
+        <w:ind w:firstLineChars="0"/>
+      </w:pPr>
+      <w:r>
+        <w:rPr>
+          <w:rFonts w:hint="eastAsia"/>
+        </w:rPr>
+        <w:t>有关新功能和错误修复的历史，请参见发行说明。</w:t>
+      </w:r>
+    </w:p>
+    <w:p>
+      <w:pPr>
+        <w:rPr>
+          <w:rStyle w:val="a3"/>
+          <w:rFonts w:hint="eastAsia"/>
+        </w:rPr>
+      </w:pPr>
+      <w:r>
+        <w:rPr>
+          <w:rStyle w:val="a3"/>
+          <w:rFonts w:hint="eastAsia"/>
+        </w:rPr>
+        <w:t>注意事项：</w:t>
+      </w:r>
+    </w:p>
+    <w:p>
+      <w:pPr>
+        <w:pStyle w:val="a6"/>
+        <w:ind w:left="420" w:firstLine="560"/>
+      </w:pPr>
+      <w:r>
+        <w:rPr>
+          <w:rFonts w:hint="eastAsia"/>
+        </w:rPr>
+        <w:t>要报告问题或错误，请使用第</w:t>
+      </w:r>
+      <w:r>
+        <w:rPr>
+          <w:rFonts w:hint="eastAsia"/>
+        </w:rPr>
+        <w:t>1.6</w:t>
+      </w:r>
+      <w:r>
+        <w:rPr>
+          <w:rFonts w:hint="eastAsia"/>
+        </w:rPr>
+        <w:t>节的说明。</w:t>
+      </w:r>
+      <w:r>
+        <w:rPr>
+          <w:rFonts w:hint="eastAsia"/>
+        </w:rPr>
+        <w:t>"</w:t>
+      </w:r>
+      <w:r>
+        <w:rPr>
+          <w:rFonts w:hint="eastAsia"/>
+        </w:rPr>
+        <w:t>如何报告错误或问题</w:t>
+      </w:r>
+      <w:r>
+        <w:rPr>
+          <w:rFonts w:hint="eastAsia"/>
+        </w:rPr>
+        <w:t>"</w:t>
+      </w:r>
+      <w:r>
+        <w:rPr>
+          <w:rFonts w:hint="eastAsia"/>
+        </w:rPr>
+        <w:t>。如果你发现</w:t>
+      </w:r>
+      <w:r>
+        <w:rPr>
+          <w:rFonts w:hint="eastAsia"/>
+        </w:rPr>
+        <w:t>MySQL</w:t>
+      </w:r>
+      <w:r>
+        <w:rPr>
+          <w:rFonts w:hint="eastAsia"/>
+        </w:rPr>
+        <w:t>服务器中的安全漏洞，请立即让我们知道，请发送电子邮件到</w:t>
+      </w:r>
+      <w:r>
+        <w:rPr>
+          <w:rFonts w:hint="eastAsia"/>
+        </w:rPr>
+        <w:t>&lt;secalert_us@oracle.com&gt;</w:t>
+      </w:r>
+      <w:r>
+        <w:rPr>
+          <w:rFonts w:hint="eastAsia"/>
+        </w:rPr>
+        <w:t>。例外。支持客户应报告所有问题，包括安全漏洞，都应报告给</w:t>
+      </w:r>
+      <w:r>
+        <w:rPr>
+          <w:rFonts w:hint="eastAsia"/>
+        </w:rPr>
+        <w:t>Oracle</w:t>
+      </w:r>
+      <w:r>
+        <w:rPr>
+          <w:rFonts w:hint="eastAsia"/>
+        </w:rPr>
+        <w:t>支持。</w:t>
+      </w:r>
+    </w:p>
+    <w:p>
+      <w:pPr>
+        <w:pStyle w:val="2"/>
+      </w:pPr>
+      <w:r>
+        <w:rPr>
+          <w:rFonts w:hint="eastAsia"/>
+        </w:rPr>
+        <w:t>1</w:t>
+      </w:r>
+      <w:r>
+        <w:t>.1</w:t>
+      </w:r>
+      <w:r>
+        <w:rPr>
+          <w:rFonts w:hint="eastAsia"/>
+        </w:rPr>
+        <w:t>关于本手册</w:t>
+      </w:r>
+    </w:p>
+    <w:p>
+      <w:pPr>
+        <w:rPr>
+          <w:rFonts w:hint="eastAsia"/>
+        </w:rPr>
+      </w:pPr>
+      <w:r>
+        <w:tab/>
+      </w:r>
+      <w:r>
+        <w:rPr>
+          <w:rFonts w:hint="eastAsia"/>
+        </w:rPr>
+        <w:t>这是</w:t>
+      </w:r>
+      <w:r>
+        <w:rPr>
+          <w:rFonts w:hint="eastAsia"/>
+        </w:rPr>
+        <w:t>MySQL</w:t>
+      </w:r>
+      <w:r>
+        <w:rPr>
+          <w:rFonts w:hint="eastAsia"/>
+        </w:rPr>
+        <w:t>数据库系统</w:t>
+      </w:r>
+      <w:r>
+        <w:rPr>
+          <w:rFonts w:hint="eastAsia"/>
+        </w:rPr>
+        <w:t>8.0</w:t>
+      </w:r>
+      <w:r>
+        <w:rPr>
+          <w:rFonts w:hint="eastAsia"/>
+        </w:rPr>
+        <w:t>版的参考手册，直至</w:t>
+      </w:r>
+      <w:r>
+        <w:rPr>
+          <w:rFonts w:hint="eastAsia"/>
+        </w:rPr>
+        <w:t>8.0.26</w:t>
+      </w:r>
+      <w:r>
+        <w:rPr>
+          <w:rFonts w:hint="eastAsia"/>
+        </w:rPr>
+        <w:t>版。</w:t>
+      </w:r>
+    </w:p>
+    <w:p>
+      <w:pPr>
+        <w:rPr>
+          <w:rFonts w:hint="eastAsia"/>
+        </w:rPr>
+      </w:pPr>
+      <w:r>
+        <w:rPr>
+          <w:rFonts w:hint="eastAsia"/>
+        </w:rPr>
+        <w:t>MySQL 8.0</w:t>
+      </w:r>
+      <w:r>
+        <w:rPr>
+          <w:rFonts w:hint="eastAsia"/>
+        </w:rPr>
+        <w:t>各次要版本之间的差异在本文中以发布号（</w:t>
+      </w:r>
+      <w:r>
+        <w:rPr>
+          <w:rFonts w:hint="eastAsia"/>
+        </w:rPr>
+        <w:t>8.0.x</w:t>
+      </w:r>
+      <w:r>
+        <w:rPr>
+          <w:rFonts w:hint="eastAsia"/>
+        </w:rPr>
+        <w:t>）为参照进行说明。版本号（</w:t>
+      </w:r>
+      <w:r>
+        <w:rPr>
+          <w:rFonts w:hint="eastAsia"/>
+        </w:rPr>
+        <w:t>8.0.x</w:t>
+      </w:r>
+      <w:r>
+        <w:rPr>
+          <w:rFonts w:hint="eastAsia"/>
+        </w:rPr>
+        <w:t>）。关于许可证信息，请参见法律声明。</w:t>
+      </w:r>
+    </w:p>
+    <w:p>
+      <w:pPr>
+        <w:rPr>
+          <w:rFonts w:hint="eastAsia"/>
+        </w:rPr>
+      </w:pPr>
+      <w:r>
+        <w:rPr>
+          <w:rFonts w:hint="eastAsia"/>
+        </w:rPr>
+        <w:t>本手册不打算用于</w:t>
+      </w:r>
+      <w:r>
+        <w:rPr>
+          <w:rFonts w:hint="eastAsia"/>
+        </w:rPr>
+        <w:t>MySQL</w:t>
+      </w:r>
+      <w:r>
+        <w:rPr>
+          <w:rFonts w:hint="eastAsia"/>
+        </w:rPr>
+        <w:t>软件的旧版本，因为</w:t>
+      </w:r>
+      <w:r>
+        <w:rPr>
+          <w:rFonts w:hint="eastAsia"/>
+        </w:rPr>
+        <w:t>MySQL 8.0</w:t>
+      </w:r>
+      <w:r>
+        <w:rPr>
+          <w:rFonts w:hint="eastAsia"/>
+        </w:rPr>
+        <w:t>与</w:t>
+      </w:r>
+      <w:r>
+        <w:rPr>
+          <w:rFonts w:hint="eastAsia"/>
+        </w:rPr>
+        <w:t>MySQL 8.0</w:t>
+      </w:r>
+      <w:r>
+        <w:rPr>
+          <w:rFonts w:hint="eastAsia"/>
+        </w:rPr>
+        <w:t>之间存在许多功能和其他方面的差异。</w:t>
+      </w:r>
+    </w:p>
+    <w:p>
+      <w:pPr>
+        <w:ind w:firstLine="420"/>
+        <w:rPr>
+          <w:rFonts w:hint="eastAsia"/>
+        </w:rPr>
+      </w:pPr>
+      <w:r>
+        <w:rPr>
+          <w:rFonts w:hint="eastAsia"/>
+        </w:rPr>
+        <w:t>由于</w:t>
+      </w:r>
+      <w:r>
+        <w:rPr>
+          <w:rFonts w:hint="eastAsia"/>
+        </w:rPr>
+        <w:t>MySQL 8.0</w:t>
+      </w:r>
+      <w:r>
+        <w:rPr>
+          <w:rFonts w:hint="eastAsia"/>
+        </w:rPr>
+        <w:t>与以前的版本在功能和其他方面有许多不同之处，本手册不打算用于旧版本的</w:t>
+      </w:r>
+      <w:r>
+        <w:rPr>
+          <w:rFonts w:hint="eastAsia"/>
+        </w:rPr>
+        <w:t>MySQL</w:t>
+      </w:r>
+      <w:r>
+        <w:rPr>
+          <w:rFonts w:hint="eastAsia"/>
+        </w:rPr>
+        <w:t>软件。如果你正在使用较早的</w:t>
+      </w:r>
+    </w:p>
+    <w:p>
+      <w:pPr>
+        <w:rPr>
+          <w:rFonts w:hint="eastAsia"/>
+        </w:rPr>
+      </w:pPr>
+      <w:r>
+        <w:rPr>
+          <w:rFonts w:hint="eastAsia"/>
+        </w:rPr>
+        <w:t>如果你使用的是</w:t>
+      </w:r>
+      <w:r>
+        <w:rPr>
+          <w:rFonts w:hint="eastAsia"/>
+        </w:rPr>
+        <w:t>MySQL</w:t>
+      </w:r>
+      <w:r>
+        <w:rPr>
+          <w:rFonts w:hint="eastAsia"/>
+        </w:rPr>
+        <w:t>软件的早期版本，请参考相应的手册。例如，</w:t>
+      </w:r>
+      <w:r>
+        <w:rPr>
+          <w:rFonts w:hint="eastAsia"/>
+        </w:rPr>
+        <w:lastRenderedPageBreak/>
+        <w:t>MySQL 5.7</w:t>
+      </w:r>
+      <w:r>
+        <w:rPr>
+          <w:rFonts w:hint="eastAsia"/>
+        </w:rPr>
+        <w:t>参考手册涵盖了</w:t>
+      </w:r>
+      <w:r>
+        <w:rPr>
+          <w:rFonts w:hint="eastAsia"/>
+        </w:rPr>
+        <w:t>5.7</w:t>
+      </w:r>
+      <w:r>
+        <w:rPr>
+          <w:rFonts w:hint="eastAsia"/>
+        </w:rPr>
+        <w:t>系列的</w:t>
+      </w:r>
+      <w:r>
+        <w:rPr>
+          <w:rFonts w:hint="eastAsia"/>
+        </w:rPr>
+        <w:t>MySQL</w:t>
+      </w:r>
+      <w:r>
+        <w:rPr>
+          <w:rFonts w:hint="eastAsia"/>
+        </w:rPr>
+        <w:t>软件版本。</w:t>
+      </w:r>
+    </w:p>
+    <w:p>
+      <w:pPr>
+        <w:ind w:firstLine="420"/>
+      </w:pPr>
+      <w:r>
+        <w:rPr>
+          <w:rFonts w:hint="eastAsia"/>
+        </w:rPr>
+        <w:t>由于本手册作为参考，它并不提供关于</w:t>
+      </w:r>
+      <w:r>
+        <w:rPr>
+          <w:rFonts w:hint="eastAsia"/>
+        </w:rPr>
+        <w:t>SQL</w:t>
+      </w:r>
+      <w:r>
+        <w:rPr>
+          <w:rFonts w:hint="eastAsia"/>
+        </w:rPr>
+        <w:t>或关系数据库概念的一般指导。数据库的概念。它也不教你如何使用你的操作系统或命令行解释器。</w:t>
+      </w:r>
+    </w:p>
+    <w:p>
+      <w:pPr>
+        <w:ind w:firstLine="420"/>
+        <w:rPr>
+          <w:rFonts w:hint="eastAsia"/>
+        </w:rPr>
+      </w:pPr>
+      <w:r>
+        <w:rPr>
+          <w:rFonts w:hint="eastAsia"/>
+        </w:rPr>
+        <w:t>MySQL</w:t>
+      </w:r>
+      <w:r>
+        <w:rPr>
+          <w:rFonts w:hint="eastAsia"/>
+        </w:rPr>
+        <w:t>数据库软件正在不断开发中，参考手册也经常更新。也经常更新。该手册的最新版本可以在网上以可搜索的形式获得，网址是</w:t>
+      </w:r>
+    </w:p>
+    <w:p>
+      <w:pPr>
+        <w:rPr>
+          <w:rFonts w:hint="eastAsia"/>
+        </w:rPr>
+      </w:pPr>
+      <w:r>
+        <w:rPr>
+          <w:rFonts w:hint="eastAsia"/>
+        </w:rPr>
+        <w:t>https://dev.mysql.com/doc/</w:t>
+      </w:r>
+      <w:r>
+        <w:rPr>
+          <w:rFonts w:hint="eastAsia"/>
+        </w:rPr>
+        <w:t>。其他格式也可在那里找到，包括可下载的</w:t>
+      </w:r>
+      <w:r>
+        <w:rPr>
+          <w:rFonts w:hint="eastAsia"/>
+        </w:rPr>
+        <w:t>HTML</w:t>
+      </w:r>
+      <w:r>
+        <w:rPr>
+          <w:rFonts w:hint="eastAsia"/>
+        </w:rPr>
+        <w:t>和</w:t>
+      </w:r>
+      <w:r>
+        <w:rPr>
+          <w:rFonts w:hint="eastAsia"/>
+        </w:rPr>
+        <w:t>PDF</w:t>
+      </w:r>
+      <w:r>
+        <w:rPr>
+          <w:rFonts w:hint="eastAsia"/>
+        </w:rPr>
+        <w:t>版本。</w:t>
+      </w:r>
+    </w:p>
+    <w:p>
+      <w:pPr>
+        <w:ind w:firstLine="420"/>
+        <w:rPr>
+          <w:rFonts w:hint="eastAsia"/>
+        </w:rPr>
+      </w:pPr>
+      <w:r>
+        <w:rPr>
+          <w:rFonts w:hint="eastAsia"/>
+        </w:rPr>
+        <w:t>MySQL</w:t>
+      </w:r>
+      <w:r>
+        <w:rPr>
+          <w:rFonts w:hint="eastAsia"/>
+        </w:rPr>
+        <w:t>的源代码本身包含使用</w:t>
+      </w:r>
+      <w:r>
+        <w:rPr>
+          <w:rFonts w:hint="eastAsia"/>
+        </w:rPr>
+        <w:t>Doxygen</w:t>
+      </w:r>
+      <w:r>
+        <w:rPr>
+          <w:rFonts w:hint="eastAsia"/>
+        </w:rPr>
+        <w:t>编写的内部文档。生成的生成的</w:t>
+      </w:r>
+      <w:r>
+        <w:rPr>
+          <w:rFonts w:hint="eastAsia"/>
+        </w:rPr>
+        <w:t>Doxygen</w:t>
+      </w:r>
+      <w:r>
+        <w:rPr>
+          <w:rFonts w:hint="eastAsia"/>
+        </w:rPr>
+        <w:t>内容可在</w:t>
+      </w:r>
+      <w:r>
+        <w:rPr>
+          <w:rFonts w:hint="eastAsia"/>
+        </w:rPr>
+        <w:t>https://dev.mysql.com/doc/index-other.html</w:t>
+      </w:r>
+      <w:r>
+        <w:rPr>
+          <w:rFonts w:hint="eastAsia"/>
+        </w:rPr>
+        <w:t>。它也可以也可以使用第</w:t>
+      </w:r>
+      <w:r>
+        <w:rPr>
+          <w:rFonts w:hint="eastAsia"/>
+        </w:rPr>
+        <w:t>2.9.10</w:t>
+      </w:r>
+      <w:r>
+        <w:rPr>
+          <w:rFonts w:hint="eastAsia"/>
+        </w:rPr>
+        <w:t>节</w:t>
+      </w:r>
+      <w:r>
+        <w:rPr>
+          <w:rFonts w:hint="eastAsia"/>
+        </w:rPr>
+        <w:t xml:space="preserve"> "</w:t>
+      </w:r>
+      <w:r>
+        <w:rPr>
+          <w:rFonts w:hint="eastAsia"/>
+        </w:rPr>
+        <w:t>生成</w:t>
+      </w:r>
+      <w:r>
+        <w:rPr>
+          <w:rFonts w:hint="eastAsia"/>
+        </w:rPr>
+        <w:t>MySQL Doxygen</w:t>
+      </w:r>
+      <w:r>
+        <w:rPr>
+          <w:rFonts w:hint="eastAsia"/>
+        </w:rPr>
+        <w:t>文档内容</w:t>
+      </w:r>
+      <w:r>
+        <w:rPr>
+          <w:rFonts w:hint="eastAsia"/>
+        </w:rPr>
+        <w:t xml:space="preserve"> "</w:t>
+      </w:r>
+      <w:r>
+        <w:rPr>
+          <w:rFonts w:hint="eastAsia"/>
+        </w:rPr>
+        <w:t>中的说明，从</w:t>
+      </w:r>
+      <w:r>
+        <w:rPr>
+          <w:rFonts w:hint="eastAsia"/>
+        </w:rPr>
+        <w:t>MySQL</w:t>
+      </w:r>
+      <w:r>
+        <w:rPr>
+          <w:rFonts w:hint="eastAsia"/>
+        </w:rPr>
+        <w:t>源分发中本地生成这些内容。第</w:t>
+      </w:r>
+      <w:r>
+        <w:rPr>
+          <w:rFonts w:hint="eastAsia"/>
+        </w:rPr>
+        <w:t>2.9.10</w:t>
+      </w:r>
+      <w:r>
+        <w:rPr>
+          <w:rFonts w:hint="eastAsia"/>
+        </w:rPr>
+        <w:t>节，</w:t>
+      </w:r>
+      <w:r>
+        <w:rPr>
+          <w:rFonts w:hint="eastAsia"/>
+        </w:rPr>
+        <w:t>"</w:t>
+      </w:r>
+      <w:r>
+        <w:rPr>
+          <w:rFonts w:hint="eastAsia"/>
+        </w:rPr>
+        <w:t>生成</w:t>
+      </w:r>
+      <w:r>
+        <w:rPr>
+          <w:rFonts w:hint="eastAsia"/>
+        </w:rPr>
+        <w:t>MySQL Doxygen</w:t>
+      </w:r>
+      <w:r>
+        <w:rPr>
+          <w:rFonts w:hint="eastAsia"/>
+        </w:rPr>
+        <w:t>文档内容</w:t>
+      </w:r>
+      <w:r>
+        <w:rPr>
+          <w:rFonts w:hint="eastAsia"/>
+        </w:rPr>
+        <w:t>"</w:t>
+      </w:r>
+      <w:r>
+        <w:rPr>
+          <w:rFonts w:hint="eastAsia"/>
+        </w:rPr>
+        <w:t>。</w:t>
+      </w:r>
+    </w:p>
+    <w:p>
+      <w:pPr>
+        <w:ind w:firstLine="420"/>
+      </w:pPr>
+      <w:r>
+        <w:rPr>
+          <w:rFonts w:hint="eastAsia"/>
+        </w:rPr>
+        <w:t>如果你有关于使用</w:t>
+      </w:r>
+      <w:r>
+        <w:rPr>
+          <w:rFonts w:hint="eastAsia"/>
+        </w:rPr>
+        <w:t>MySQL</w:t>
+      </w:r>
+      <w:r>
+        <w:rPr>
+          <w:rFonts w:hint="eastAsia"/>
+        </w:rPr>
+        <w:t>的问题，请加入</w:t>
+      </w:r>
+      <w:r>
+        <w:rPr>
+          <w:rFonts w:hint="eastAsia"/>
+        </w:rPr>
+        <w:t>MySQL</w:t>
+      </w:r>
+      <w:r>
+        <w:rPr>
+          <w:rFonts w:hint="eastAsia"/>
+        </w:rPr>
+        <w:t>社区</w:t>
+      </w:r>
+      <w:r>
+        <w:rPr>
+          <w:rFonts w:hint="eastAsia"/>
+        </w:rPr>
+        <w:t>Slack</w:t>
+      </w:r>
+      <w:r>
+        <w:rPr>
+          <w:rFonts w:hint="eastAsia"/>
+        </w:rPr>
+        <w:t>，或在我们的论坛上提问；见</w:t>
+      </w:r>
+      <w:r>
+        <w:rPr>
+          <w:rFonts w:hint="eastAsia"/>
+        </w:rPr>
+        <w:t>MySQL</w:t>
+      </w:r>
+      <w:r>
+        <w:rPr>
+          <w:rFonts w:hint="eastAsia"/>
+        </w:rPr>
+        <w:t>论坛上的</w:t>
+      </w:r>
+      <w:r>
+        <w:rPr>
+          <w:rFonts w:hint="eastAsia"/>
+        </w:rPr>
+        <w:t>MySQL</w:t>
+      </w:r>
+      <w:r>
+        <w:rPr>
+          <w:rFonts w:hint="eastAsia"/>
+        </w:rPr>
+        <w:t>社区支持。如果你有关于添加或如果你有关于手册本身的补充或修正的建议，请将它们发送到</w:t>
+      </w:r>
+      <w:hyperlink r:id="rId8" w:history="1">
+        <w:r>
+          <w:rPr>
+            <w:rStyle w:val="a4"/>
+            <w:rFonts w:hint="eastAsia"/>
+          </w:rPr>
+          <w:t>http://www.mysql.com/company/contact/</w:t>
+        </w:r>
+      </w:hyperlink>
+      <w:r>
+        <w:rPr>
+          <w:rFonts w:hint="eastAsia"/>
+        </w:rPr>
+        <w:t>。</w:t>
+      </w:r>
+    </w:p>
+    <w:p>
+      <w:pPr>
+        <w:ind w:firstLine="420"/>
+        <w:rPr>
+          <w:rStyle w:val="a5"/>
+          <w:rFonts w:hint="eastAsia"/>
+        </w:rPr>
+      </w:pPr>
+      <w:r>
+        <w:rPr>
+          <w:rStyle w:val="a5"/>
+          <w:rFonts w:hint="eastAsia"/>
+        </w:rPr>
+        <w:t>排版和语法惯例</w:t>
+      </w:r>
+    </w:p>
+    <w:p>
+      <w:r>
+        <w:rPr>
+          <w:rFonts w:hint="eastAsia"/>
+        </w:rPr>
+        <w:t>本手册使用了某些排版惯例</w:t>
+      </w:r>
+    </w:p>
+    <w:p>
+      <w:pPr>
+        <w:pStyle w:val="a6"/>
+        <w:numPr>
+          <w:ilvl w:val="0"/>
+          <w:numId w:val="4"/>
+        </w:numPr>
+        <w:ind w:firstLineChars="0"/>
+      </w:pPr>
+      <w:r>
+        <w:rPr>
+          <w:rFonts w:hint="eastAsia"/>
+        </w:rPr>
+        <w:t>这种风格的文本用于</w:t>
+      </w:r>
+      <w:r>
+        <w:rPr>
+          <w:rFonts w:hint="eastAsia"/>
+        </w:rPr>
+        <w:t>SQL</w:t>
+      </w:r>
+      <w:r>
+        <w:rPr>
+          <w:rFonts w:hint="eastAsia"/>
+        </w:rPr>
+        <w:t>语句；数据库、表和列名；程序清单和源代码；以及环境变量。列表和源代码；以及环境变量。例如。</w:t>
+      </w:r>
+      <w:r>
+        <w:rPr>
+          <w:rFonts w:hint="eastAsia"/>
+        </w:rPr>
+        <w:t>"</w:t>
+      </w:r>
+      <w:r>
+        <w:rPr>
+          <w:rFonts w:hint="eastAsia"/>
+        </w:rPr>
+        <w:t>要重新加载授予表，请使用</w:t>
+      </w:r>
+      <w:r>
+        <w:rPr>
+          <w:rFonts w:hint="eastAsia"/>
+        </w:rPr>
+        <w:t>FLUSH PRIVILEGES</w:t>
+      </w:r>
+      <w:r>
+        <w:rPr>
+          <w:rFonts w:hint="eastAsia"/>
+        </w:rPr>
+        <w:t>语句</w:t>
+      </w:r>
+      <w:r>
+        <w:rPr>
+          <w:rFonts w:hint="eastAsia"/>
+        </w:rPr>
+        <w:lastRenderedPageBreak/>
+        <w:t>"</w:t>
+      </w:r>
+      <w:r>
+        <w:rPr>
+          <w:rFonts w:hint="eastAsia"/>
+        </w:rPr>
+        <w:t>。</w:t>
+      </w:r>
+    </w:p>
+    <w:p>
+      <w:pPr>
+        <w:pStyle w:val="a6"/>
+        <w:numPr>
+          <w:ilvl w:val="0"/>
+          <w:numId w:val="4"/>
+        </w:numPr>
+        <w:ind w:firstLineChars="0"/>
+        <w:rPr>
+          <w:rStyle w:val="a5"/>
+          <w:rFonts w:eastAsia="宋体"/>
+          <w:b w:val="0"/>
+          <w:bCs w:val="0"/>
+        </w:rPr>
+      </w:pPr>
+      <w:r>
+        <w:rPr>
+          <w:rFonts w:hint="eastAsia"/>
+        </w:rPr>
+        <w:t>这种风格的文本表示你在例子中输入的内容</w:t>
+      </w:r>
+      <w:r>
+        <w:rPr>
+          <w:rStyle w:val="a5"/>
+          <w:rFonts w:hint="eastAsia"/>
+        </w:rPr>
+        <w:t>。</w:t>
+      </w:r>
+    </w:p>
+    <w:p>
+      <w:pPr>
+        <w:pStyle w:val="a6"/>
+        <w:numPr>
+          <w:ilvl w:val="0"/>
+          <w:numId w:val="4"/>
+        </w:numPr>
+        <w:ind w:firstLineChars="0"/>
+        <w:rPr>
+          <w:rStyle w:val="a5"/>
+          <w:rFonts w:eastAsia="宋体"/>
+          <w:b w:val="0"/>
+          <w:bCs w:val="0"/>
+        </w:rPr>
+      </w:pPr>
+      <w:r>
+        <w:rPr>
+          <w:rFonts w:hint="eastAsia"/>
+        </w:rPr>
+        <w:t>这种风格的文本表示可执行程序和脚本的名称，例子有</w:t>
+      </w:r>
+      <w:r>
+        <w:rPr>
+          <w:rFonts w:hint="eastAsia"/>
+        </w:rPr>
+        <w:t>mysql</w:t>
+      </w:r>
+      <w:r>
+        <w:rPr>
+          <w:rFonts w:hint="eastAsia"/>
+        </w:rPr>
+        <w:t>（</w:t>
+      </w:r>
+      <w:r>
+        <w:rPr>
+          <w:rFonts w:hint="eastAsia"/>
+        </w:rPr>
+        <w:t>MySQL</w:t>
+      </w:r>
+      <w:r>
+        <w:rPr>
+          <w:rFonts w:hint="eastAsia"/>
+        </w:rPr>
+        <w:t>命令行客户端程序）和</w:t>
+      </w:r>
+      <w:r>
+        <w:rPr>
+          <w:rFonts w:hint="eastAsia"/>
+        </w:rPr>
+        <w:t>mysqld</w:t>
+      </w:r>
+      <w:r>
+        <w:rPr>
+          <w:rFonts w:hint="eastAsia"/>
+        </w:rPr>
+        <w:t>（</w:t>
+      </w:r>
+      <w:r>
+        <w:rPr>
+          <w:rFonts w:hint="eastAsia"/>
+        </w:rPr>
+        <w:t>MySQL</w:t>
+      </w:r>
+      <w:r>
+        <w:rPr>
+          <w:rFonts w:hint="eastAsia"/>
+        </w:rPr>
+        <w:t>服务器可执行程序）</w:t>
+      </w:r>
+      <w:r>
+        <w:rPr>
+          <w:rStyle w:val="a5"/>
+          <w:rFonts w:hint="eastAsia"/>
+        </w:rPr>
+        <w:t>。</w:t>
+      </w:r>
+    </w:p>
+    <w:p>
+      <w:pPr>
+        <w:pStyle w:val="a6"/>
+        <w:numPr>
+          <w:ilvl w:val="0"/>
+          <w:numId w:val="4"/>
+        </w:numPr>
+        <w:ind w:firstLineChars="0"/>
+        <w:rPr>
+          <w:rStyle w:val="a5"/>
+          <w:rFonts w:eastAsia="宋体"/>
+          <w:b w:val="0"/>
+          <w:bCs w:val="0"/>
+        </w:rPr>
+      </w:pPr>
+      <w:r>
+        <w:rPr>
+          <w:rStyle w:val="a5"/>
+          <w:rFonts w:hint="eastAsia"/>
+        </w:rPr>
+        <w:t xml:space="preserve"> </w:t>
+      </w:r>
+      <w:r>
+        <w:rPr>
+          <w:rFonts w:hint="eastAsia"/>
+        </w:rPr>
+        <w:t>这种风格的文本用于变量输入，你应该用一个你自己选择的值来代替它。自己选择的值</w:t>
+      </w:r>
+      <w:r>
+        <w:rPr>
+          <w:rStyle w:val="a5"/>
+          <w:rFonts w:hint="eastAsia"/>
+        </w:rPr>
+        <w:t>。</w:t>
+      </w:r>
+    </w:p>
+    <w:p>
+      <w:pPr>
+        <w:pStyle w:val="a6"/>
+        <w:numPr>
+          <w:ilvl w:val="0"/>
+          <w:numId w:val="4"/>
+        </w:numPr>
+        <w:ind w:firstLineChars="0"/>
+        <w:rPr>
+          <w:rStyle w:val="a5"/>
+          <w:rFonts w:eastAsia="宋体"/>
+          <w:b w:val="0"/>
+          <w:bCs w:val="0"/>
+        </w:rPr>
+      </w:pPr>
+      <w:r>
+        <w:rPr>
+          <w:rStyle w:val="a5"/>
+          <w:rFonts w:hint="eastAsia"/>
+        </w:rPr>
+        <w:t xml:space="preserve"> </w:t>
+      </w:r>
+      <w:r>
+        <w:rPr>
+          <w:rFonts w:hint="eastAsia"/>
+        </w:rPr>
+        <w:t>这种风格的文本用于强调</w:t>
+      </w:r>
+      <w:r>
+        <w:rPr>
+          <w:rStyle w:val="a5"/>
+          <w:rFonts w:hint="eastAsia"/>
+        </w:rPr>
+        <w:t>。</w:t>
+      </w:r>
+      <w:r>
+        <w:rPr>
+          <w:rStyle w:val="a5"/>
+          <w:rFonts w:hint="eastAsia"/>
+        </w:rPr>
+        <w:t xml:space="preserve"> </w:t>
+      </w:r>
+      <w:r>
+        <w:rPr>
+          <w:rFonts w:hint="eastAsia"/>
+        </w:rPr>
+        <w:t>这种风格的文本用于表的标题和传达特别强烈的强调</w:t>
+      </w:r>
+      <w:r>
+        <w:rPr>
+          <w:rStyle w:val="a5"/>
+          <w:rFonts w:hint="eastAsia"/>
+        </w:rPr>
+        <w:t>。</w:t>
+      </w:r>
+      <w:r>
+        <w:rPr>
+          <w:rStyle w:val="a5"/>
+          <w:rFonts w:eastAsia="宋体" w:hint="eastAsia"/>
+          <w:b w:val="0"/>
+          <w:bCs w:val="0"/>
+        </w:rPr>
+        <w:t>这种风格的文本用于表示一个影响程序执行方式的程序选项执行，或提供程序以某种方式运行所需的信息。例如。</w:t>
+      </w:r>
+      <w:r>
+        <w:rPr>
+          <w:rStyle w:val="a5"/>
+          <w:rFonts w:eastAsia="宋体" w:hint="eastAsia"/>
+          <w:b w:val="0"/>
+          <w:bCs w:val="0"/>
+        </w:rPr>
+        <w:t>"--host</w:t>
+      </w:r>
+      <w:r>
+        <w:rPr>
+          <w:rStyle w:val="a5"/>
+          <w:rFonts w:eastAsia="宋体" w:hint="eastAsia"/>
+          <w:b w:val="0"/>
+          <w:bCs w:val="0"/>
+        </w:rPr>
+        <w:t>选项（简称</w:t>
+      </w:r>
+      <w:r>
+        <w:rPr>
+          <w:rStyle w:val="a5"/>
+          <w:rFonts w:eastAsia="宋体" w:hint="eastAsia"/>
+          <w:b w:val="0"/>
+          <w:bCs w:val="0"/>
+        </w:rPr>
+        <w:t>-h</w:t>
+      </w:r>
+      <w:r>
+        <w:rPr>
+          <w:rStyle w:val="a5"/>
+          <w:rFonts w:eastAsia="宋体" w:hint="eastAsia"/>
+          <w:b w:val="0"/>
+          <w:bCs w:val="0"/>
+        </w:rPr>
+        <w:t>）告诉</w:t>
+      </w:r>
+      <w:r>
+        <w:rPr>
+          <w:rStyle w:val="a5"/>
+          <w:rFonts w:eastAsia="宋体" w:hint="eastAsia"/>
+          <w:b w:val="0"/>
+          <w:bCs w:val="0"/>
+        </w:rPr>
+        <w:t>mysql</w:t>
+      </w:r>
+      <w:r>
+        <w:rPr>
+          <w:rStyle w:val="a5"/>
+          <w:rFonts w:eastAsia="宋体" w:hint="eastAsia"/>
+          <w:b w:val="0"/>
+          <w:bCs w:val="0"/>
+        </w:rPr>
+        <w:t>客户端程序它应该连接的</w:t>
+      </w:r>
+      <w:r>
+        <w:rPr>
+          <w:rStyle w:val="a5"/>
+          <w:rFonts w:eastAsia="宋体" w:hint="eastAsia"/>
+          <w:b w:val="0"/>
+          <w:bCs w:val="0"/>
+        </w:rPr>
+        <w:t>MySQL</w:t>
+      </w:r>
+      <w:r>
+        <w:rPr>
+          <w:rStyle w:val="a5"/>
+          <w:rFonts w:eastAsia="宋体" w:hint="eastAsia"/>
+          <w:b w:val="0"/>
+          <w:bCs w:val="0"/>
+        </w:rPr>
+        <w:t>服务器的主机名或</w:t>
+      </w:r>
+      <w:r>
+        <w:rPr>
+          <w:rStyle w:val="a5"/>
+          <w:rFonts w:eastAsia="宋体" w:hint="eastAsia"/>
+          <w:b w:val="0"/>
+          <w:bCs w:val="0"/>
+        </w:rPr>
+        <w:t>IP</w:t>
+      </w:r>
+      <w:r>
+        <w:rPr>
+          <w:rStyle w:val="a5"/>
+          <w:rFonts w:eastAsia="宋体" w:hint="eastAsia"/>
+          <w:b w:val="0"/>
+          <w:bCs w:val="0"/>
+        </w:rPr>
+        <w:t>地址它应该连接到的</w:t>
+      </w:r>
+      <w:r>
+        <w:rPr>
+          <w:rStyle w:val="a5"/>
+          <w:rFonts w:eastAsia="宋体" w:hint="eastAsia"/>
+          <w:b w:val="0"/>
+          <w:bCs w:val="0"/>
+        </w:rPr>
+        <w:t>MySQL</w:t>
+      </w:r>
+      <w:r>
+        <w:rPr>
+          <w:rStyle w:val="a5"/>
+          <w:rFonts w:eastAsia="宋体" w:hint="eastAsia"/>
+          <w:b w:val="0"/>
+          <w:bCs w:val="0"/>
+        </w:rPr>
+        <w:t>服务器的主机名或</w:t>
+      </w:r>
+      <w:r>
+        <w:rPr>
+          <w:rStyle w:val="a5"/>
+          <w:rFonts w:eastAsia="宋体" w:hint="eastAsia"/>
+          <w:b w:val="0"/>
+          <w:bCs w:val="0"/>
+        </w:rPr>
+        <w:t>IP</w:t>
+      </w:r>
+      <w:r>
+        <w:rPr>
+          <w:rStyle w:val="a5"/>
+          <w:rFonts w:eastAsia="宋体" w:hint="eastAsia"/>
+          <w:b w:val="0"/>
+          <w:bCs w:val="0"/>
+        </w:rPr>
+        <w:t>地址</w:t>
+      </w:r>
+      <w:r>
+        <w:rPr>
+          <w:rStyle w:val="a5"/>
+          <w:rFonts w:eastAsia="宋体" w:hint="eastAsia"/>
+          <w:b w:val="0"/>
+          <w:bCs w:val="0"/>
+        </w:rPr>
+        <w:t>"</w:t>
+      </w:r>
+      <w:r>
+        <w:rPr>
+          <w:rStyle w:val="a5"/>
+          <w:rFonts w:eastAsia="宋体" w:hint="eastAsia"/>
+          <w:b w:val="0"/>
+          <w:bCs w:val="0"/>
+        </w:rPr>
+        <w:t>。</w:t>
+      </w:r>
+    </w:p>
+    <w:p>
+      <w:pPr>
+        <w:pStyle w:val="a6"/>
+        <w:numPr>
+          <w:ilvl w:val="0"/>
+          <w:numId w:val="4"/>
+        </w:numPr>
+        <w:ind w:firstLineChars="0"/>
+        <w:rPr>
+          <w:rStyle w:val="a5"/>
+          <w:rFonts w:eastAsia="宋体"/>
+          <w:b w:val="0"/>
+          <w:bCs w:val="0"/>
+        </w:rPr>
+      </w:pPr>
+      <w:r>
+        <w:rPr>
+          <w:rStyle w:val="a5"/>
+          <w:rFonts w:eastAsia="宋体" w:hint="eastAsia"/>
+          <w:b w:val="0"/>
+          <w:bCs w:val="0"/>
+        </w:rPr>
+        <w:t>文件名和目录名是这样写的。</w:t>
+      </w:r>
+      <w:r>
+        <w:rPr>
+          <w:rStyle w:val="a5"/>
+          <w:rFonts w:eastAsia="宋体" w:hint="eastAsia"/>
+          <w:b w:val="0"/>
+          <w:bCs w:val="0"/>
+        </w:rPr>
+        <w:t>"</w:t>
+      </w:r>
+      <w:r>
+        <w:rPr>
+          <w:rStyle w:val="a5"/>
+          <w:rFonts w:eastAsia="宋体" w:hint="eastAsia"/>
+          <w:b w:val="0"/>
+          <w:bCs w:val="0"/>
+        </w:rPr>
+        <w:t>全局的</w:t>
+      </w:r>
+      <w:r>
+        <w:rPr>
+          <w:rStyle w:val="a5"/>
+          <w:rFonts w:eastAsia="宋体" w:hint="eastAsia"/>
+          <w:b w:val="0"/>
+          <w:bCs w:val="0"/>
+        </w:rPr>
+        <w:t>my.cnf</w:t>
+      </w:r>
+      <w:r>
+        <w:rPr>
+          <w:rStyle w:val="a5"/>
+          <w:rFonts w:eastAsia="宋体" w:hint="eastAsia"/>
+          <w:b w:val="0"/>
+          <w:bCs w:val="0"/>
+        </w:rPr>
+        <w:t>文件位于</w:t>
+      </w:r>
+      <w:r>
+        <w:rPr>
+          <w:rStyle w:val="a5"/>
+          <w:rFonts w:eastAsia="宋体" w:hint="eastAsia"/>
+          <w:b w:val="0"/>
+          <w:bCs w:val="0"/>
+        </w:rPr>
+        <w:t>/etc</w:t>
+      </w:r>
+      <w:r>
+        <w:rPr>
+          <w:rStyle w:val="a5"/>
+          <w:rFonts w:eastAsia="宋体" w:hint="eastAsia"/>
+          <w:b w:val="0"/>
+          <w:bCs w:val="0"/>
+        </w:rPr>
+        <w:t>目录中。</w:t>
+      </w:r>
+      <w:r>
+        <w:rPr>
+          <w:rStyle w:val="a5"/>
+          <w:rFonts w:eastAsia="宋体" w:hint="eastAsia"/>
+          <w:b w:val="0"/>
+          <w:bCs w:val="0"/>
+        </w:rPr>
+        <w:t>"</w:t>
+      </w:r>
+    </w:p>
+    <w:p>
+      <w:pPr>
+        <w:pStyle w:val="a6"/>
+        <w:numPr>
+          <w:ilvl w:val="0"/>
+          <w:numId w:val="4"/>
+        </w:numPr>
+        <w:ind w:firstLineChars="0"/>
+        <w:rPr>
+          <w:rStyle w:val="a5"/>
+          <w:rFonts w:eastAsia="宋体" w:hint="eastAsia"/>
+          <w:b w:val="0"/>
+          <w:bCs w:val="0"/>
+        </w:rPr>
+      </w:pPr>
+      <w:r>
+        <w:rPr>
+          <w:rStyle w:val="a5"/>
+          <w:rFonts w:eastAsia="宋体" w:hint="eastAsia"/>
+          <w:b w:val="0"/>
+          <w:bCs w:val="0"/>
+        </w:rPr>
+        <w:t>字符序列是这样写的。</w:t>
+      </w:r>
+      <w:r>
+        <w:rPr>
+          <w:rStyle w:val="a5"/>
+          <w:rFonts w:eastAsia="宋体" w:hint="eastAsia"/>
+          <w:b w:val="0"/>
+          <w:bCs w:val="0"/>
+        </w:rPr>
+        <w:t>"</w:t>
+      </w:r>
+      <w:r>
+        <w:rPr>
+          <w:rStyle w:val="a5"/>
+          <w:rFonts w:eastAsia="宋体" w:hint="eastAsia"/>
+          <w:b w:val="0"/>
+          <w:bCs w:val="0"/>
+        </w:rPr>
+        <w:t>要指定一个通配符，请使用</w:t>
+      </w:r>
+      <w:r>
+        <w:rPr>
+          <w:rStyle w:val="a5"/>
+          <w:rFonts w:eastAsia="宋体" w:hint="eastAsia"/>
+          <w:b w:val="0"/>
+          <w:bCs w:val="0"/>
+        </w:rPr>
+        <w:t>'%'</w:t>
+      </w:r>
+      <w:r>
+        <w:rPr>
+          <w:rStyle w:val="a5"/>
+          <w:rFonts w:eastAsia="宋体" w:hint="eastAsia"/>
+          <w:b w:val="0"/>
+          <w:bCs w:val="0"/>
+        </w:rPr>
+        <w:t>字符</w:t>
+      </w:r>
+      <w:r>
+        <w:rPr>
+          <w:rStyle w:val="a5"/>
+          <w:rFonts w:eastAsia="宋体" w:hint="eastAsia"/>
+          <w:b w:val="0"/>
+          <w:bCs w:val="0"/>
+        </w:rPr>
+        <w:t>"</w:t>
+      </w:r>
+    </w:p>
+    <w:p>
+      <w:pPr>
+        <w:ind w:firstLine="420"/>
+      </w:pPr>
+      <w:r>
+        <w:rPr>
+          <w:rFonts w:hint="eastAsia"/>
+        </w:rPr>
+        <w:t>当显示的命令是要在一个特定的程</w:t>
+      </w:r>
+      <w:r>
+        <w:rPr>
+          <w:rStyle w:val="a5"/>
+          <w:rFonts w:hint="eastAsia"/>
+          <w:b w:val="0"/>
+          <w:bCs w:val="0"/>
+        </w:rPr>
+        <w:t>序中执行时，</w:t>
+      </w:r>
+      <w:r>
+        <w:rPr>
+          <w:rFonts w:hint="eastAsia"/>
+        </w:rPr>
+        <w:t>在命令前面显示的提示符表明要使用哪个命令。命令前显示的提示符表明要使用哪条命令。例如，</w:t>
+      </w:r>
+      <w:r>
+        <w:rPr>
+          <w:rFonts w:hint="eastAsia"/>
+        </w:rPr>
+        <w:t>shell&gt;</w:t>
+      </w:r>
+      <w:r>
+        <w:rPr>
+          <w:rFonts w:hint="eastAsia"/>
+        </w:rPr>
+        <w:t>表示你从登录的</w:t>
+      </w:r>
+      <w:r>
+        <w:rPr>
+          <w:rFonts w:hint="eastAsia"/>
+        </w:rPr>
+        <w:t>shell</w:t>
+      </w:r>
+      <w:r>
+        <w:rPr>
+          <w:rFonts w:hint="eastAsia"/>
+        </w:rPr>
+        <w:t>中执行的命令，</w:t>
+      </w:r>
+      <w:r>
+        <w:rPr>
+          <w:rFonts w:hint="eastAsia"/>
+        </w:rPr>
+        <w:t>root-shell&gt;</w:t>
+      </w:r>
+      <w:r>
+        <w:rPr>
+          <w:rFonts w:hint="eastAsia"/>
+        </w:rPr>
+        <w:t>类似，但应以</w:t>
+      </w:r>
+      <w:r>
+        <w:rPr>
+          <w:rFonts w:hint="eastAsia"/>
+        </w:rPr>
+        <w:t>root</w:t>
+      </w:r>
+      <w:r>
+        <w:rPr>
+          <w:rFonts w:hint="eastAsia"/>
+        </w:rPr>
+        <w:t>身份执行。</w:t>
+      </w:r>
+      <w:r>
+        <w:rPr>
+          <w:rFonts w:hint="eastAsia"/>
+        </w:rPr>
+        <w:t>mysql&gt;</w:t>
+      </w:r>
+      <w:r>
+        <w:rPr>
+          <w:rFonts w:hint="eastAsia"/>
+        </w:rPr>
+        <w:t>表示从</w:t>
+      </w:r>
+      <w:r>
+        <w:rPr>
+          <w:rFonts w:hint="eastAsia"/>
+        </w:rPr>
+        <w:t>mysql</w:t>
+      </w:r>
+      <w:r>
+        <w:rPr>
+          <w:rFonts w:hint="eastAsia"/>
+        </w:rPr>
+        <w:t>客户端程序中执行的语句</w:t>
+      </w:r>
+    </w:p>
+    <w:p>
+      <w:pPr>
+        <w:pStyle w:val="a8"/>
+        <w:framePr w:wrap="notBeside"/>
+        <w:spacing w:before="124" w:after="124"/>
+      </w:pPr>
+      <w:r>
+        <w:lastRenderedPageBreak/>
+        <w:t>shell&gt; type a shell command here</w:t>
+      </w:r>
+    </w:p>
+    <w:p>
+      <w:pPr>
+        <w:pStyle w:val="a8"/>
+        <w:framePr w:wrap="notBeside"/>
+        <w:spacing w:before="124" w:after="124"/>
+      </w:pPr>
+      <w:r>
+        <w:t xml:space="preserve">root-shell&gt; type a shell command as root here </w:t>
+      </w:r>
+    </w:p>
+    <w:p>
+      <w:pPr>
+        <w:pStyle w:val="a8"/>
+        <w:framePr w:wrap="notBeside"/>
+        <w:spacing w:before="124" w:after="124"/>
+      </w:pPr>
+      <w:r>
+        <w:t>mysql&gt; type a mysql statement here</w:t>
+      </w:r>
+    </w:p>
+    <w:p>
+      <w:pPr>
+        <w:ind w:firstLine="420"/>
+      </w:pPr>
+      <w:r>
+        <w:rPr>
+          <w:rFonts w:hint="eastAsia"/>
+        </w:rPr>
+        <w:t>在一些地区，不同的系统可能会被区分开来，以表明命令应该在两个不同的环境中执行。在两个不同的环境中执行。例如，在复制工作中，命令可能以源和复制为前缀。</w:t>
+      </w:r>
+    </w:p>
+    <w:p>
+      <w:pPr>
+        <w:pStyle w:val="a8"/>
+        <w:framePr w:wrap="notBeside"/>
+        <w:spacing w:before="124" w:after="124"/>
+      </w:pPr>
+      <w:r>
+        <w:t xml:space="preserve">source&gt; type a mysql command on the replication source here </w:t>
+      </w:r>
+    </w:p>
+    <w:p>
+      <w:pPr>
+        <w:pStyle w:val="a8"/>
+        <w:framePr w:wrap="notBeside"/>
+        <w:spacing w:before="124" w:after="124"/>
+      </w:pPr>
+      <w:r>
+        <w:t>replica&gt; type a mysql command on the replica here</w:t>
+      </w:r>
+    </w:p>
+    <w:p>
+      <w:pPr>
+        <w:ind w:firstLine="420"/>
+        <w:rPr>
+          <w:rFonts w:hint="eastAsia"/>
+        </w:rPr>
+      </w:pPr>
+      <w:r>
+        <w:rPr>
+          <w:rFonts w:hint="eastAsia"/>
+        </w:rPr>
+        <w:t>shell "</w:t>
+      </w:r>
+      <w:r>
+        <w:rPr>
+          <w:rFonts w:hint="eastAsia"/>
+        </w:rPr>
+        <w:t>是你的命令解释器。在</w:t>
+      </w:r>
+      <w:r>
+        <w:rPr>
+          <w:rFonts w:hint="eastAsia"/>
+        </w:rPr>
+        <w:t>Unix</w:t>
+      </w:r>
+      <w:r>
+        <w:rPr>
+          <w:rFonts w:hint="eastAsia"/>
+        </w:rPr>
+        <w:t>中，这通常是一个程序，如</w:t>
+      </w:r>
+      <w:r>
+        <w:rPr>
+          <w:rFonts w:hint="eastAsia"/>
+        </w:rPr>
+        <w:t>sh</w:t>
+      </w:r>
+      <w:r>
+        <w:rPr>
+          <w:rFonts w:hint="eastAsia"/>
+        </w:rPr>
+        <w:t>、</w:t>
+      </w:r>
+      <w:r>
+        <w:rPr>
+          <w:rFonts w:hint="eastAsia"/>
+        </w:rPr>
+        <w:t>csh</w:t>
+      </w:r>
+      <w:r>
+        <w:rPr>
+          <w:rFonts w:hint="eastAsia"/>
+        </w:rPr>
+        <w:t>或</w:t>
+      </w:r>
+      <w:r>
+        <w:rPr>
+          <w:rFonts w:hint="eastAsia"/>
+        </w:rPr>
+        <w:t>bash</w:t>
+      </w:r>
+      <w:r>
+        <w:rPr>
+          <w:rFonts w:hint="eastAsia"/>
+        </w:rPr>
+        <w:t>。在</w:t>
+      </w:r>
+      <w:r>
+        <w:rPr>
+          <w:rFonts w:hint="eastAsia"/>
+        </w:rPr>
+        <w:t>Windows</w:t>
+      </w:r>
+      <w:r>
+        <w:rPr>
+          <w:rFonts w:hint="eastAsia"/>
+        </w:rPr>
+        <w:t>中，相应的程序是</w:t>
+      </w:r>
+      <w:r>
+        <w:rPr>
+          <w:rFonts w:hint="eastAsia"/>
+        </w:rPr>
+        <w:t>command.com</w:t>
+      </w:r>
+      <w:r>
+        <w:rPr>
+          <w:rFonts w:hint="eastAsia"/>
+        </w:rPr>
+        <w:t>或</w:t>
+      </w:r>
+      <w:r>
+        <w:rPr>
+          <w:rFonts w:hint="eastAsia"/>
+        </w:rPr>
+        <w:t>cmd.exe</w:t>
+      </w:r>
+      <w:r>
+        <w:rPr>
+          <w:rFonts w:hint="eastAsia"/>
+        </w:rPr>
+        <w:t>，通常在一个控制台窗口中运行。</w:t>
+      </w:r>
+    </w:p>
+    <w:p>
+      <w:pPr>
+        <w:ind w:firstLine="420"/>
+      </w:pPr>
+      <w:r>
+        <w:rPr>
+          <w:rFonts w:hint="eastAsia"/>
+        </w:rPr>
+        <w:t>当你输入一个例子中的命令或语句时，不要输入例子中的提示符。例子中显示的提示。</w:t>
+      </w:r>
+    </w:p>
+    <w:p>
+      <w:pPr>
+        <w:ind w:firstLine="420"/>
+      </w:pPr>
+      <w:r>
+        <w:rPr>
+          <w:rFonts w:hint="eastAsia"/>
+        </w:rPr>
+        <w:t>数据库、表和列的名称经常必须被替换成语句。为了表示这种</w:t>
+      </w:r>
+      <w:r>
+        <w:rPr>
+          <w:rFonts w:hint="eastAsia"/>
+        </w:rPr>
+        <w:t>，</w:t>
+      </w:r>
+      <w:r>
+        <w:rPr>
+          <w:rFonts w:hint="eastAsia"/>
+        </w:rPr>
+        <w:t>本手册使用</w:t>
+      </w:r>
+      <w:r>
+        <w:rPr>
+          <w:rFonts w:hint="eastAsia"/>
+        </w:rPr>
+        <w:t>db_name</w:t>
+      </w:r>
+      <w:r>
+        <w:rPr>
+          <w:rFonts w:hint="eastAsia"/>
+        </w:rPr>
+        <w:t>、</w:t>
+      </w:r>
+      <w:r>
+        <w:rPr>
+          <w:rFonts w:hint="eastAsia"/>
+        </w:rPr>
+        <w:t>tbl_name</w:t>
+      </w:r>
+      <w:r>
+        <w:rPr>
+          <w:rFonts w:hint="eastAsia"/>
+        </w:rPr>
+        <w:t>和</w:t>
+      </w:r>
+      <w:r>
+        <w:rPr>
+          <w:rFonts w:hint="eastAsia"/>
+        </w:rPr>
+        <w:t>col_name</w:t>
+      </w:r>
+      <w:r>
+        <w:rPr>
+          <w:rFonts w:hint="eastAsia"/>
+        </w:rPr>
+        <w:t>来表示这种替换是必要的。例如，你可能会看到这样的语句。</w:t>
+      </w:r>
+    </w:p>
+    <w:p>
+      <w:pPr>
+        <w:pStyle w:val="a8"/>
+        <w:framePr w:wrap="notBeside"/>
+        <w:spacing w:before="124" w:after="124"/>
+      </w:pPr>
+      <w:r>
+        <w:t>mysql&gt; SELECT col_name FROM db_name.tbl_name;</w:t>
+      </w:r>
+    </w:p>
+    <w:p>
+      <w:pPr>
+        <w:ind w:firstLine="420"/>
+      </w:pPr>
+      <w:r>
+        <w:rPr>
+          <w:rFonts w:hint="eastAsia"/>
+        </w:rPr>
+        <w:t>这意味着，如果你要输入一个类似的语句，你将提供你自己的数据库、表。和列名，也许像这样。</w:t>
+      </w:r>
+    </w:p>
+    <w:p>
+      <w:pPr>
+        <w:pStyle w:val="a8"/>
+        <w:framePr w:wrap="notBeside"/>
+        <w:spacing w:before="124" w:after="124"/>
+      </w:pPr>
+      <w:r>
+        <w:t>mysql&gt; SELECT author_name FROM biblio_db.author_list;</w:t>
+      </w:r>
+    </w:p>
+    <w:p>
+      <w:pPr>
+        <w:ind w:firstLine="420"/>
+        <w:rPr>
+          <w:rFonts w:hint="eastAsia"/>
+        </w:rPr>
+      </w:pPr>
+      <w:r>
+        <w:rPr>
+          <w:rFonts w:hint="eastAsia"/>
+        </w:rPr>
+        <w:lastRenderedPageBreak/>
+        <w:t>SQL</w:t>
+      </w:r>
+      <w:r>
+        <w:rPr>
+          <w:rFonts w:hint="eastAsia"/>
+        </w:rPr>
+        <w:t>关键字不区分大小写，可以用任何字母大小写来书写。本手册使用大写字母。</w:t>
+      </w:r>
+    </w:p>
+    <w:p>
+      <w:pPr>
+        <w:ind w:firstLine="420"/>
+      </w:pPr>
+      <w:r>
+        <w:rPr>
+          <w:rFonts w:hint="eastAsia"/>
+        </w:rPr>
+        <w:t>在语法描述中，方括号（</w:t>
+      </w:r>
+      <w:r>
+        <w:rPr>
+          <w:rFonts w:hint="eastAsia"/>
+        </w:rPr>
+        <w:t>"["</w:t>
+      </w:r>
+      <w:r>
+        <w:rPr>
+          <w:rFonts w:hint="eastAsia"/>
+        </w:rPr>
+        <w:t>和</w:t>
+      </w:r>
+      <w:r>
+        <w:rPr>
+          <w:rFonts w:hint="eastAsia"/>
+        </w:rPr>
+        <w:t>"]"</w:t>
+      </w:r>
+      <w:r>
+        <w:rPr>
+          <w:rFonts w:hint="eastAsia"/>
+        </w:rPr>
+        <w:t>）表示可选的词或子句。例如，在下面的语句中，</w:t>
+      </w:r>
+      <w:r>
+        <w:rPr>
+          <w:rFonts w:hint="eastAsia"/>
+        </w:rPr>
+        <w:t>IF EXISTS</w:t>
+      </w:r>
+      <w:r>
+        <w:rPr>
+          <w:rFonts w:hint="eastAsia"/>
+        </w:rPr>
+        <w:t>是可选的。</w:t>
+      </w:r>
+    </w:p>
+    <w:p>
+      <w:pPr>
+        <w:pStyle w:val="a8"/>
+        <w:framePr w:wrap="notBeside"/>
+        <w:spacing w:before="124" w:after="124"/>
+      </w:pPr>
+      <w:r>
+        <w:t>DROP TABLE [IF EXISTS] tbl_name</w:t>
+      </w:r>
+    </w:p>
+    <w:p>
+      <w:pPr>
+        <w:ind w:firstLine="420"/>
+      </w:pPr>
+      <w:r>
+        <w:rPr>
+          <w:rFonts w:hint="eastAsia"/>
+        </w:rPr>
+        <w:t>当一个语法元素由多个备选方案组成时，这些备选方案由竖条（</w:t>
+      </w:r>
+      <w:r>
+        <w:rPr>
+          <w:rFonts w:hint="eastAsia"/>
+        </w:rPr>
+        <w:t>"|"</w:t>
+      </w:r>
+      <w:r>
+        <w:rPr>
+          <w:rFonts w:hint="eastAsia"/>
+        </w:rPr>
+        <w:t>）分隔。条（</w:t>
+      </w:r>
+      <w:r>
+        <w:rPr>
+          <w:rFonts w:hint="eastAsia"/>
+        </w:rPr>
+        <w:t>"|"</w:t>
+      </w:r>
+      <w:r>
+        <w:rPr>
+          <w:rFonts w:hint="eastAsia"/>
+        </w:rPr>
+        <w:t>）分隔。当可以从一组选项中选择一个成员时，这些选项被列在方括号（</w:t>
+      </w:r>
+      <w:r>
+        <w:rPr>
+          <w:rFonts w:hint="eastAsia"/>
+        </w:rPr>
+        <w:t>"["</w:t>
+      </w:r>
+      <w:r>
+        <w:rPr>
+          <w:rFonts w:hint="eastAsia"/>
+        </w:rPr>
+        <w:t>和</w:t>
+      </w:r>
+      <w:r>
+        <w:rPr>
+          <w:rFonts w:hint="eastAsia"/>
+        </w:rPr>
+        <w:t>"]"</w:t>
+      </w:r>
+      <w:r>
+        <w:rPr>
+          <w:rFonts w:hint="eastAsia"/>
+        </w:rPr>
+        <w:t>）。</w:t>
+      </w:r>
+    </w:p>
+    <w:p>
+      <w:pPr>
+        <w:pStyle w:val="a8"/>
+        <w:framePr w:wrap="notBeside"/>
+        <w:spacing w:before="124" w:after="124"/>
+      </w:pPr>
+      <w:r>
+        <w:t>TRIM([[BOTH | LEADING | TRAILING] [remstr] FROM] str)</w:t>
+      </w:r>
+    </w:p>
+    <w:p>
+      <w:pPr>
+        <w:widowControl/>
+        <w:jc w:val="left"/>
+        <w:rPr>
+          <w:rFonts w:hint="eastAsia"/>
+        </w:rPr>
+      </w:pPr>
+      <w:r>
+        <w:tab/>
+      </w:r>
+      <w:r>
+        <w:rPr>
+          <w:rFonts w:hint="eastAsia"/>
+        </w:rPr>
+        <w:t>当必须从一组选择中选择一个成员时，备选方案被列在大括号内（</w:t>
+      </w:r>
+      <w:r>
+        <w:rPr>
+          <w:rFonts w:hint="eastAsia"/>
+        </w:rPr>
+        <w:t>"{"</w:t>
+      </w:r>
+      <w:r>
+        <w:rPr>
+          <w:rFonts w:hint="eastAsia"/>
+        </w:rPr>
+        <w:t>和</w:t>
+      </w:r>
+      <w:r>
+        <w:rPr>
+          <w:rFonts w:hint="eastAsia"/>
+        </w:rPr>
+        <w:t>"}"</w:t>
+      </w:r>
+      <w:r>
+        <w:rPr>
+          <w:rFonts w:hint="eastAsia"/>
+        </w:rPr>
+        <w:t>）。</w:t>
+      </w:r>
+      <w:r>
+        <w:rPr>
+          <w:rFonts w:hint="eastAsia"/>
+        </w:rPr>
+        <w:t>)</w:t>
+      </w:r>
+    </w:p>
+    <w:p>
+      <w:pPr>
+        <w:pStyle w:val="a8"/>
+        <w:framePr w:wrap="notBeside"/>
+        <w:spacing w:before="124" w:after="124"/>
+      </w:pPr>
+      <w:r>
+        <w:t>{DESCRIBE | DESC} tbl_name [col_name | wild]</w:t>
+      </w:r>
+    </w:p>
+    <w:p>
+      <w:pPr>
+        <w:widowControl/>
+        <w:jc w:val="left"/>
+        <w:rPr>
+          <w:rFonts w:hint="eastAsia"/>
+        </w:rPr>
+      </w:pPr>
+      <w:r>
+        <w:tab/>
+      </w:r>
+      <w:r>
+        <w:rPr>
+          <w:rFonts w:hint="eastAsia"/>
+        </w:rPr>
+        <w:t>省略号（</w:t>
+      </w:r>
+      <w:r>
+        <w:rPr>
+          <w:rFonts w:hint="eastAsia"/>
+        </w:rPr>
+        <w:t>......</w:t>
+      </w:r>
+      <w:r>
+        <w:rPr>
+          <w:rFonts w:hint="eastAsia"/>
+        </w:rPr>
+        <w:t>）表示省略了语句中的某一节，通常是为了提供更简短的</w:t>
+      </w:r>
+      <w:r>
+        <w:rPr>
+          <w:rFonts w:hint="eastAsia"/>
+        </w:rPr>
+        <w:t>，</w:t>
+      </w:r>
+      <w:r>
+        <w:rPr>
+          <w:rFonts w:hint="eastAsia"/>
+        </w:rPr>
+        <w:t>通常是为更复杂的语法提供一个简短的版本。例如，</w:t>
+      </w:r>
+      <w:r>
+        <w:rPr>
+          <w:rFonts w:hint="eastAsia"/>
+        </w:rPr>
+        <w:t>SELECT ... INTO OUTFILE</w:t>
+      </w:r>
+      <w:r>
+        <w:rPr>
+          <w:rFonts w:hint="eastAsia"/>
+        </w:rPr>
+        <w:t>是</w:t>
+      </w:r>
+      <w:r>
+        <w:rPr>
+          <w:rFonts w:hint="eastAsia"/>
+        </w:rPr>
+        <w:t>SELECT</w:t>
+      </w:r>
+      <w:r>
+        <w:rPr>
+          <w:rFonts w:hint="eastAsia"/>
+        </w:rPr>
+        <w:t>语句的速记形式，它在其他部分之后有一个</w:t>
+      </w:r>
+      <w:r>
+        <w:rPr>
+          <w:rFonts w:hint="eastAsia"/>
+        </w:rPr>
+        <w:t>INTO OUTFILE</w:t>
+      </w:r>
+      <w:r>
+        <w:rPr>
+          <w:rFonts w:hint="eastAsia"/>
+        </w:rPr>
+        <w:t>子句。语句的其他部分之后有一个</w:t>
+      </w:r>
+      <w:r>
+        <w:rPr>
+          <w:rFonts w:hint="eastAsia"/>
+        </w:rPr>
+        <w:t>INTO OUTFILE</w:t>
+      </w:r>
+      <w:r>
+        <w:rPr>
+          <w:rFonts w:hint="eastAsia"/>
+        </w:rPr>
+        <w:t>子句的</w:t>
+      </w:r>
+      <w:r>
+        <w:rPr>
+          <w:rFonts w:hint="eastAsia"/>
+        </w:rPr>
+        <w:t>SELECT</w:t>
+      </w:r>
+      <w:r>
+        <w:rPr>
+          <w:rFonts w:hint="eastAsia"/>
+        </w:rPr>
+        <w:t>语句的简称。</w:t>
+      </w:r>
+    </w:p>
+    <w:p>
+      <w:pPr>
+        <w:widowControl/>
+        <w:jc w:val="left"/>
+        <w:rPr>
+          <w:rFonts w:hint="eastAsia"/>
+        </w:rPr>
+      </w:pPr>
+      <w:r>
+        <w:tab/>
+      </w:r>
+      <w:r>
+        <w:rPr>
+          <w:rFonts w:hint="eastAsia"/>
+        </w:rPr>
+        <w:t>省略号也可以表示语句中前面的句法元素可以重复。在下面的例子中，可以给出多个</w:t>
+      </w:r>
+      <w:r>
+        <w:rPr>
+          <w:rFonts w:hint="eastAsia"/>
+        </w:rPr>
+        <w:t>reset_option</w:t>
+      </w:r>
+      <w:r>
+        <w:rPr>
+          <w:rFonts w:hint="eastAsia"/>
+        </w:rPr>
+        <w:t>值，在第一个值之后的每一个值都用逗号表示。前面有逗号。</w:t>
+      </w:r>
+    </w:p>
+    <w:p>
+      <w:pPr>
+        <w:pStyle w:val="a8"/>
+        <w:framePr w:wrap="notBeside"/>
+        <w:spacing w:before="124" w:after="124"/>
+      </w:pPr>
+      <w:r>
+        <w:lastRenderedPageBreak/>
+        <w:t>RESET reset_option [,reset_option] ...</w:t>
+      </w:r>
+    </w:p>
+    <w:p>
+      <w:pPr>
+        <w:ind w:firstLine="420"/>
+      </w:pPr>
+      <w:r>
+        <w:rPr>
+          <w:rFonts w:hint="eastAsia"/>
+        </w:rPr>
+        <w:t>设置</w:t>
+      </w:r>
+      <w:r>
+        <w:rPr>
+          <w:rFonts w:hint="eastAsia"/>
+        </w:rPr>
+        <w:t>shell</w:t>
+      </w:r>
+      <w:r>
+        <w:rPr>
+          <w:rFonts w:hint="eastAsia"/>
+        </w:rPr>
+        <w:t>变量的命令使用</w:t>
+      </w:r>
+      <w:r>
+        <w:rPr>
+          <w:rFonts w:hint="eastAsia"/>
+        </w:rPr>
+        <w:t>Bourne shell</w:t>
+      </w:r>
+      <w:r>
+        <w:rPr>
+          <w:rFonts w:hint="eastAsia"/>
+        </w:rPr>
+        <w:t>的语法来显示。例如，在</w:t>
+      </w:r>
+      <w:r>
+        <w:rPr>
+          <w:rFonts w:hint="eastAsia"/>
+        </w:rPr>
+        <w:t>Bourne shell</w:t>
+      </w:r>
+      <w:r>
+        <w:rPr>
+          <w:rFonts w:hint="eastAsia"/>
+        </w:rPr>
+        <w:t>中，设置</w:t>
+      </w:r>
+      <w:r>
+        <w:rPr>
+          <w:rFonts w:hint="eastAsia"/>
+        </w:rPr>
+        <w:t>CC</w:t>
+      </w:r>
+      <w:r>
+        <w:rPr>
+          <w:rFonts w:hint="eastAsia"/>
+        </w:rPr>
+        <w:t>环境变量和运行</w:t>
+      </w:r>
+      <w:r>
+        <w:rPr>
+          <w:rFonts w:hint="eastAsia"/>
+        </w:rPr>
+        <w:t>configure</w:t>
+      </w:r>
+      <w:r>
+        <w:rPr>
+          <w:rFonts w:hint="eastAsia"/>
+        </w:rPr>
+        <w:t>命令的顺序是这样的来设置</w:t>
+      </w:r>
+      <w:r>
+        <w:rPr>
+          <w:rFonts w:hint="eastAsia"/>
+        </w:rPr>
+        <w:t>CC</w:t>
+      </w:r>
+      <w:r>
+        <w:rPr>
+          <w:rFonts w:hint="eastAsia"/>
+        </w:rPr>
+        <w:t>环境变量和运行</w:t>
+      </w:r>
+      <w:r>
+        <w:rPr>
+          <w:rFonts w:hint="eastAsia"/>
+        </w:rPr>
+        <w:t>configure</w:t>
+      </w:r>
+      <w:r>
+        <w:rPr>
+          <w:rFonts w:hint="eastAsia"/>
+        </w:rPr>
+        <w:t>命令，在</w:t>
+      </w:r>
+      <w:r>
+        <w:rPr>
+          <w:rFonts w:hint="eastAsia"/>
+        </w:rPr>
+        <w:t>Bourne shell</w:t>
+      </w:r>
+      <w:r>
+        <w:rPr>
+          <w:rFonts w:hint="eastAsia"/>
+        </w:rPr>
+        <w:t>中是这样的语法。</w:t>
+      </w:r>
+    </w:p>
+    <w:p>
+      <w:pPr>
+        <w:pStyle w:val="a8"/>
+        <w:framePr w:wrap="notBeside"/>
+        <w:spacing w:before="124" w:after="124"/>
+      </w:pPr>
+      <w:r>
+        <w:t>shell&gt; CC=gcc ./configure</w:t>
+      </w:r>
+    </w:p>
+    <w:p>
+      <w:pPr>
+        <w:ind w:firstLine="420"/>
+      </w:pPr>
+      <w:r>
+        <w:rPr>
+          <w:rFonts w:hint="eastAsia"/>
+        </w:rPr>
+        <w:t>如果你使用的是</w:t>
+      </w:r>
+      <w:r>
+        <w:rPr>
+          <w:rFonts w:hint="eastAsia"/>
+        </w:rPr>
+        <w:t xml:space="preserve"> csh </w:t>
+      </w:r>
+      <w:r>
+        <w:rPr>
+          <w:rFonts w:hint="eastAsia"/>
+        </w:rPr>
+        <w:t>或</w:t>
+      </w:r>
+      <w:r>
+        <w:rPr>
+          <w:rFonts w:hint="eastAsia"/>
+        </w:rPr>
+        <w:t xml:space="preserve"> tcsh</w:t>
+      </w:r>
+      <w:r>
+        <w:rPr>
+          <w:rFonts w:hint="eastAsia"/>
+        </w:rPr>
+        <w:t>，你必须以某种不同的方式发布命令。</w:t>
+      </w:r>
+    </w:p>
+    <w:p>
+      <w:pPr>
+        <w:pStyle w:val="a8"/>
+        <w:framePr w:wrap="notBeside"/>
+        <w:spacing w:before="124" w:after="124"/>
+      </w:pPr>
+      <w:r>
+        <w:t xml:space="preserve">shell&gt; setenv CC gcc </w:t>
+      </w:r>
+    </w:p>
+    <w:p>
+      <w:pPr>
+        <w:pStyle w:val="a8"/>
+        <w:framePr w:wrap="notBeside"/>
+        <w:spacing w:before="124" w:after="124"/>
+      </w:pPr>
+      <w:r>
+        <w:t>shell&gt; ./configure</w:t>
+      </w:r>
+    </w:p>
+    <w:p>
+      <w:pPr>
+        <w:rPr>
+          <w:rStyle w:val="a5"/>
+        </w:rPr>
+      </w:pPr>
+      <w:r>
+        <w:rPr>
+          <w:rStyle w:val="a5"/>
+          <w:rFonts w:hint="eastAsia"/>
+        </w:rPr>
+        <w:t>手册撰写说明</w:t>
+      </w:r>
+    </w:p>
+    <w:p>
+      <w:pPr>
+        <w:ind w:firstLine="420"/>
+        <w:rPr>
+          <w:rFonts w:hint="eastAsia"/>
+        </w:rPr>
+      </w:pPr>
+      <w:r>
+        <w:rPr>
+          <w:rFonts w:hint="eastAsia"/>
+        </w:rPr>
+        <w:t>参考手册的源文件是以</w:t>
+      </w:r>
+      <w:r>
+        <w:rPr>
+          <w:rFonts w:hint="eastAsia"/>
+        </w:rPr>
+        <w:t>DocBook XML</w:t>
+      </w:r>
+      <w:r>
+        <w:rPr>
+          <w:rFonts w:hint="eastAsia"/>
+        </w:rPr>
+        <w:t>格式编写的。</w:t>
+      </w:r>
+      <w:r>
+        <w:rPr>
+          <w:rFonts w:hint="eastAsia"/>
+        </w:rPr>
+        <w:t>HTML</w:t>
+      </w:r>
+      <w:r>
+        <w:rPr>
+          <w:rFonts w:hint="eastAsia"/>
+        </w:rPr>
+        <w:t>版本和其他格式自动生成，主要使用</w:t>
+      </w:r>
+      <w:r>
+        <w:rPr>
+          <w:rFonts w:hint="eastAsia"/>
+        </w:rPr>
+        <w:t>DocBook XSL</w:t>
+      </w:r>
+      <w:r>
+        <w:rPr>
+          <w:rFonts w:hint="eastAsia"/>
+        </w:rPr>
+        <w:t>样式表。关于</w:t>
+      </w:r>
+      <w:r>
+        <w:rPr>
+          <w:rFonts w:hint="eastAsia"/>
+        </w:rPr>
+        <w:t>DocBook</w:t>
+      </w:r>
+      <w:r>
+        <w:rPr>
+          <w:rFonts w:hint="eastAsia"/>
+        </w:rPr>
+        <w:t>的信息有关</w:t>
+      </w:r>
+      <w:r>
+        <w:rPr>
+          <w:rFonts w:hint="eastAsia"/>
+        </w:rPr>
+        <w:t>DocBook</w:t>
+      </w:r>
+      <w:r>
+        <w:rPr>
+          <w:rFonts w:hint="eastAsia"/>
+        </w:rPr>
+        <w:t>的信息，请参见</w:t>
+      </w:r>
+      <w:r>
+        <w:rPr>
+          <w:rFonts w:hint="eastAsia"/>
+        </w:rPr>
+        <w:t>http://docbook.org/</w:t>
+      </w:r>
+    </w:p>
+    <w:p>
+      <w:pPr>
+        <w:ind w:firstLine="420"/>
+      </w:pPr>
+      <w:r>
+        <w:rPr>
+          <w:rFonts w:hint="eastAsia"/>
+        </w:rPr>
+        <w:t>本手册最初由</w:t>
+      </w:r>
+      <w:r>
+        <w:rPr>
+          <w:rFonts w:hint="eastAsia"/>
+        </w:rPr>
+        <w:t>David Axmark</w:t>
+      </w:r>
+      <w:r>
+        <w:rPr>
+          <w:rFonts w:hint="eastAsia"/>
+        </w:rPr>
+        <w:t>和</w:t>
+      </w:r>
+      <w:r>
+        <w:rPr>
+          <w:rFonts w:hint="eastAsia"/>
+        </w:rPr>
+        <w:t>Michael "Monty" Widenius</w:t>
+      </w:r>
+      <w:r>
+        <w:rPr>
+          <w:rFonts w:hint="eastAsia"/>
+        </w:rPr>
+        <w:t>编写。它由</w:t>
+      </w:r>
+      <w:r>
+        <w:rPr>
+          <w:rFonts w:hint="eastAsia"/>
+        </w:rPr>
+        <w:t>MySQL</w:t>
+      </w:r>
+      <w:r>
+        <w:rPr>
+          <w:rFonts w:hint="eastAsia"/>
+        </w:rPr>
+        <w:t>文档团队维护。它由</w:t>
+      </w:r>
+      <w:r>
+        <w:rPr>
+          <w:rFonts w:hint="eastAsia"/>
+        </w:rPr>
+        <w:t>MySQL</w:t>
+      </w:r>
+      <w:r>
+        <w:rPr>
+          <w:rFonts w:hint="eastAsia"/>
+        </w:rPr>
+        <w:t>文档团队维护，该团队由</w:t>
+      </w:r>
+      <w:r>
+        <w:rPr>
+          <w:rFonts w:hint="eastAsia"/>
+        </w:rPr>
+        <w:t>Chris Cole</w:t>
+      </w:r>
+      <w:r>
+        <w:rPr>
+          <w:rFonts w:hint="eastAsia"/>
+        </w:rPr>
+        <w:t>、</w:t>
+      </w:r>
+      <w:r>
+        <w:rPr>
+          <w:rFonts w:hint="eastAsia"/>
+        </w:rPr>
+        <w:t>Paul DuBois</w:t>
+      </w:r>
+      <w:r>
+        <w:rPr>
+          <w:rFonts w:hint="eastAsia"/>
+        </w:rPr>
+        <w:t>、</w:t>
+      </w:r>
+      <w:r>
+        <w:rPr>
+          <w:rFonts w:hint="eastAsia"/>
+        </w:rPr>
+        <w:t>Margaret Fisher</w:t>
+      </w:r>
+      <w:r>
+        <w:rPr>
+          <w:rFonts w:hint="eastAsia"/>
+        </w:rPr>
+        <w:t>、</w:t>
+      </w:r>
+      <w:r>
+        <w:rPr>
+          <w:rFonts w:hint="eastAsia"/>
+        </w:rPr>
+        <w:t>Edward</w:t>
+      </w:r>
+      <w:r>
+        <w:rPr>
+          <w:rFonts w:hint="eastAsia"/>
+        </w:rPr>
+        <w:t>，</w:t>
+      </w:r>
+      <w:r>
+        <w:t>Gilmore, Stefan Hinz, David Moss, Philip Olson, Daniel Price, Daniel So, and Jon Stephens.</w:t>
+      </w:r>
+    </w:p>
+    <w:p>
+      <w:pPr>
+        <w:pStyle w:val="2"/>
+        <w:rPr>
+          <w:rFonts w:ascii="宋体" w:eastAsia="宋体" w:hAnsi="宋体" w:cs="宋体"/>
+        </w:rPr>
+      </w:pPr>
+      <w:r>
+        <w:rPr>
+          <w:rFonts w:hint="eastAsia"/>
+        </w:rPr>
+        <w:t>1</w:t>
+      </w:r>
+      <w:r>
+        <w:t>.</w:t>
+      </w:r>
+      <w:r>
+        <w:t>2</w:t>
+      </w:r>
+      <w:r>
+        <w:rPr>
+          <w:rFonts w:ascii="宋体" w:eastAsia="宋体" w:hAnsi="宋体" w:cs="宋体"/>
+        </w:rPr>
+        <w:t xml:space="preserve"> MySQL</w:t>
+      </w:r>
+      <w:r>
+        <w:rPr>
+          <w:rFonts w:ascii="宋体" w:eastAsia="宋体" w:hAnsi="宋体" w:cs="宋体" w:hint="eastAsia"/>
+        </w:rPr>
+        <w:t>数据库管理系统概览</w:t>
+      </w:r>
+    </w:p>
+    <w:p>
+      <w:pPr>
+        <w:pStyle w:val="3"/>
+      </w:pPr>
+      <w:r>
+        <w:rPr>
+          <w:rFonts w:hint="eastAsia"/>
+        </w:rPr>
+        <w:t>1</w:t>
+      </w:r>
+      <w:r>
+        <w:t xml:space="preserve">.2.1 </w:t>
+      </w:r>
+      <w:r>
+        <w:rPr>
+          <w:rFonts w:hint="eastAsia"/>
+        </w:rPr>
+        <w:t>什么是</w:t>
+      </w:r>
+      <w:r>
+        <w:t>MySQL</w:t>
+      </w:r>
+    </w:p>
+    <w:p>
+      <w:pPr>
+        <w:rPr>
+          <w:rFonts w:hint="eastAsia"/>
+        </w:rPr>
+      </w:pPr>
+      <w:r>
+        <w:tab/>
+      </w:r>
+      <w:r>
+        <w:rPr>
+          <w:rFonts w:hint="eastAsia"/>
+        </w:rPr>
+        <w:t>MySQL</w:t>
+      </w:r>
+      <w:r>
+        <w:rPr>
+          <w:rFonts w:hint="eastAsia"/>
+        </w:rPr>
+        <w:t>是最受欢迎的开源</w:t>
+      </w:r>
+      <w:r>
+        <w:rPr>
+          <w:rFonts w:hint="eastAsia"/>
+        </w:rPr>
+        <w:t>SQL</w:t>
+      </w:r>
+      <w:r>
+        <w:rPr>
+          <w:rFonts w:hint="eastAsia"/>
+        </w:rPr>
+        <w:t>数据库管理系统，由甲骨文公司开发、发布和支持。</w:t>
+      </w:r>
+    </w:p>
+    <w:p>
+      <w:pPr>
+        <w:ind w:firstLine="420"/>
+      </w:pPr>
+      <w:r>
+        <w:rPr>
+          <w:rFonts w:hint="eastAsia"/>
+        </w:rPr>
+        <w:lastRenderedPageBreak/>
+        <w:t>MySQL</w:t>
+      </w:r>
+      <w:r>
+        <w:rPr>
+          <w:rFonts w:hint="eastAsia"/>
+        </w:rPr>
+        <w:t>网站（</w:t>
+      </w:r>
+      <w:r>
+        <w:rPr>
+          <w:rFonts w:hint="eastAsia"/>
+        </w:rPr>
+        <w:t>http://www.mysql.com/</w:t>
+      </w:r>
+      <w:r>
+        <w:rPr>
+          <w:rFonts w:hint="eastAsia"/>
+        </w:rPr>
+        <w:t>）提供关于</w:t>
+      </w:r>
+      <w:r>
+        <w:rPr>
+          <w:rFonts w:hint="eastAsia"/>
+        </w:rPr>
+        <w:t>MySQL</w:t>
+      </w:r>
+      <w:r>
+        <w:rPr>
+          <w:rFonts w:hint="eastAsia"/>
+        </w:rPr>
+        <w:t>软件的最新信息。</w:t>
+      </w:r>
+    </w:p>
+    <w:p>
+      <w:pPr>
+        <w:pStyle w:val="a6"/>
+        <w:numPr>
+          <w:ilvl w:val="0"/>
+          <w:numId w:val="5"/>
+        </w:numPr>
+        <w:ind w:firstLineChars="0"/>
+      </w:pPr>
+      <w:r>
+        <w:rPr>
+          <w:rFonts w:hint="eastAsia"/>
+        </w:rPr>
+        <w:t>M</w:t>
+      </w:r>
+      <w:r>
+        <w:t>ySQL</w:t>
+      </w:r>
+      <w:r>
+        <w:rPr>
+          <w:rFonts w:hint="eastAsia"/>
+        </w:rPr>
+        <w:t>是数据库管理系统</w:t>
+      </w:r>
+    </w:p>
+    <w:p>
+      <w:pPr>
+        <w:ind w:firstLine="420"/>
+      </w:pPr>
+      <w:r>
+        <w:rPr>
+          <w:rFonts w:hint="eastAsia"/>
+        </w:rPr>
+        <w:t>数据库是一个结构化的数据集合。它可以是任何东西，从简单的购物清单到一个图片库或一个公司网络中的大量信息。要添加、访问和处理存储在计算机数据库中的数据，你需要一个数据库管理系统，例如</w:t>
+      </w:r>
+      <w:r>
+        <w:rPr>
+          <w:rFonts w:hint="eastAsia"/>
+        </w:rPr>
+        <w:t>MySQL</w:t>
+      </w:r>
+      <w:r>
+        <w:rPr>
+          <w:rFonts w:hint="eastAsia"/>
+        </w:rPr>
+        <w:t>服务器这样的数据库管理系统。由于计算机非常善于处理大量的数据，所以数据库管理系统在计算机领域发挥着核心作用。数据库管理系统在计算中发挥着核心作用，作为独立的实用程序，或作为其他应用程序的一部分</w:t>
+      </w:r>
+      <w:r>
+        <w:rPr>
+          <w:rFonts w:hint="eastAsia"/>
+        </w:rPr>
+        <w:t>。</w:t>
+      </w:r>
+    </w:p>
+    <w:p>
+      <w:pPr>
+        <w:pStyle w:val="a6"/>
+        <w:numPr>
+          <w:ilvl w:val="0"/>
+          <w:numId w:val="5"/>
+        </w:numPr>
+        <w:ind w:firstLineChars="0"/>
+      </w:pPr>
+      <w:r>
+        <w:t>MySQL</w:t>
+      </w:r>
+      <w:r>
+        <w:rPr>
+          <w:rFonts w:hint="eastAsia"/>
+        </w:rPr>
+        <w:t>数据库是关系型的</w:t>
+      </w:r>
+    </w:p>
+    <w:p>
+      <w:pPr>
+        <w:ind w:firstLine="420"/>
+        <w:rPr>
+          <w:rFonts w:hint="eastAsia"/>
+        </w:rPr>
+      </w:pPr>
+      <w:r>
+        <w:rPr>
+          <w:rFonts w:hint="eastAsia"/>
+        </w:rPr>
+        <w:t>关系型数据库将数据存储在不同的表中，而不是将所有的数据放在一个大的储藏室。数据库结构被组织成物理文件，并为速度而优化。逻辑模型逻辑模型，包括数据库、表、视图、行和列等对象，提供了一个灵活的编程环境。你可以设置不同数据之间的关系的规则字段之间的关系，如一对一、一对多、唯一、必需或可选，以及不同表之间的</w:t>
+      </w:r>
+      <w:r>
+        <w:rPr>
+          <w:rFonts w:hint="eastAsia"/>
+        </w:rPr>
+        <w:t xml:space="preserve"> "</w:t>
+      </w:r>
+      <w:r>
+        <w:rPr>
+          <w:rFonts w:hint="eastAsia"/>
+        </w:rPr>
+        <w:t>指针</w:t>
+      </w:r>
+      <w:r>
+        <w:rPr>
+          <w:rFonts w:hint="eastAsia"/>
+        </w:rPr>
+        <w:t>"</w:t>
+      </w:r>
+      <w:r>
+        <w:rPr>
+          <w:rFonts w:hint="eastAsia"/>
+        </w:rPr>
+        <w:t>。不同表之间的</w:t>
+      </w:r>
+      <w:r>
+        <w:rPr>
+          <w:rFonts w:hint="eastAsia"/>
+        </w:rPr>
+        <w:t xml:space="preserve"> "</w:t>
+      </w:r>
+      <w:r>
+        <w:rPr>
+          <w:rFonts w:hint="eastAsia"/>
+        </w:rPr>
+        <w:t>指针</w:t>
+      </w:r>
+      <w:r>
+        <w:rPr>
+          <w:rFonts w:hint="eastAsia"/>
+        </w:rPr>
+        <w:t>"</w:t>
+      </w:r>
+      <w:r>
+        <w:rPr>
+          <w:rFonts w:hint="eastAsia"/>
+        </w:rPr>
+        <w:t>。数据库强制执行这些规则，因此，在一个设计良好的数据库中，你的应用程序永远不会看到不一致的、重复的和不完整的数据。</w:t>
+      </w:r>
+    </w:p>
+    <w:p>
+      <w:pPr>
+        <w:widowControl/>
+        <w:jc w:val="left"/>
+        <w:rPr>
+          <w:rFonts w:hint="eastAsia"/>
+        </w:rPr>
+      </w:pPr>
+      <w:r>
+        <w:tab/>
+      </w:r>
+      <w:r>
+        <w:rPr>
+          <w:rFonts w:hint="eastAsia"/>
+        </w:rPr>
+        <w:t>MySQL "</w:t>
+      </w:r>
+      <w:r>
+        <w:rPr>
+          <w:rFonts w:hint="eastAsia"/>
+        </w:rPr>
+        <w:t>的</w:t>
+      </w:r>
+      <w:r>
+        <w:rPr>
+          <w:rFonts w:hint="eastAsia"/>
+        </w:rPr>
+        <w:t>SQL</w:t>
+      </w:r>
+      <w:r>
+        <w:rPr>
+          <w:rFonts w:hint="eastAsia"/>
+        </w:rPr>
+        <w:t>部分代表</w:t>
+      </w:r>
+      <w:r>
+        <w:rPr>
+          <w:rFonts w:hint="eastAsia"/>
+        </w:rPr>
+        <w:t xml:space="preserve"> "</w:t>
+      </w:r>
+      <w:r>
+        <w:rPr>
+          <w:rFonts w:hint="eastAsia"/>
+        </w:rPr>
+        <w:t>结构化查询语言</w:t>
+      </w:r>
+      <w:r>
+        <w:rPr>
+          <w:rFonts w:hint="eastAsia"/>
+        </w:rPr>
+        <w:t>"</w:t>
+      </w:r>
+      <w:r>
+        <w:rPr>
+          <w:rFonts w:hint="eastAsia"/>
+        </w:rPr>
+        <w:t>。</w:t>
+      </w:r>
+      <w:r>
+        <w:rPr>
+          <w:rFonts w:hint="eastAsia"/>
+        </w:rPr>
+        <w:t>SQL</w:t>
+      </w:r>
+      <w:r>
+        <w:rPr>
+          <w:rFonts w:hint="eastAsia"/>
+        </w:rPr>
+        <w:t>是最常见的</w:t>
+      </w:r>
+    </w:p>
+    <w:p>
+      <w:pPr>
+        <w:widowControl/>
+        <w:jc w:val="left"/>
+      </w:pPr>
+      <w:r>
+        <w:rPr>
+          <w:rFonts w:hint="eastAsia"/>
+        </w:rPr>
+        <w:t>用于访问数据库的标准化语言。取决于你的编程环境。你可以直接输入</w:t>
+      </w:r>
+      <w:r>
+        <w:rPr>
+          <w:rFonts w:hint="eastAsia"/>
+        </w:rPr>
+        <w:t>SQL</w:t>
+      </w:r>
+      <w:r>
+        <w:rPr>
+          <w:rFonts w:hint="eastAsia"/>
+        </w:rPr>
+        <w:t>（例如，生成报告），将</w:t>
+      </w:r>
+      <w:r>
+        <w:rPr>
+          <w:rFonts w:hint="eastAsia"/>
+        </w:rPr>
+        <w:t>SQL</w:t>
+      </w:r>
+      <w:r>
+        <w:rPr>
+          <w:rFonts w:hint="eastAsia"/>
+        </w:rPr>
+        <w:t>语句嵌入到用另一种语言编</w:t>
+      </w:r>
+      <w:r>
+        <w:rPr>
+          <w:rFonts w:hint="eastAsia"/>
+        </w:rPr>
+        <w:lastRenderedPageBreak/>
+        <w:t>写的代码中，或使用一种特定语言的代码。用另一种语言编写的代码中，或者使用隐藏</w:t>
+      </w:r>
+      <w:r>
+        <w:rPr>
+          <w:rFonts w:hint="eastAsia"/>
+        </w:rPr>
+        <w:t>SQL</w:t>
+      </w:r>
+      <w:r>
+        <w:rPr>
+          <w:rFonts w:hint="eastAsia"/>
+        </w:rPr>
+        <w:t>语法的特定语言</w:t>
+      </w:r>
+      <w:r>
+        <w:rPr>
+          <w:rFonts w:hint="eastAsia"/>
+        </w:rPr>
+        <w:t>API</w:t>
+      </w:r>
+      <w:r>
+        <w:rPr>
+          <w:rFonts w:hint="eastAsia"/>
+        </w:rPr>
+        <w:t>。</w:t>
+      </w:r>
+    </w:p>
+    <w:p>
+      <w:pPr>
+        <w:ind w:firstLine="420"/>
+      </w:pPr>
+      <w:r>
+        <w:rPr>
+          <w:rFonts w:hint="eastAsia"/>
+        </w:rPr>
+        <w:t>SQL</w:t>
+      </w:r>
+      <w:r>
+        <w:rPr>
+          <w:rFonts w:hint="eastAsia"/>
+        </w:rPr>
+        <w:t>是由</w:t>
+      </w:r>
+      <w:r>
+        <w:rPr>
+          <w:rFonts w:hint="eastAsia"/>
+        </w:rPr>
+        <w:t>ANSI/ISO SQL</w:t>
+      </w:r>
+      <w:r>
+        <w:rPr>
+          <w:rFonts w:hint="eastAsia"/>
+        </w:rPr>
+        <w:t>标准定义的。自</w:t>
+      </w:r>
+      <w:r>
+        <w:rPr>
+          <w:rFonts w:hint="eastAsia"/>
+        </w:rPr>
+        <w:t>1986</w:t>
+      </w:r>
+      <w:r>
+        <w:rPr>
+          <w:rFonts w:hint="eastAsia"/>
+        </w:rPr>
+        <w:t>年以来，</w:t>
+      </w:r>
+      <w:r>
+        <w:rPr>
+          <w:rFonts w:hint="eastAsia"/>
+        </w:rPr>
+        <w:t>SQL</w:t>
+      </w:r>
+      <w:r>
+        <w:rPr>
+          <w:rFonts w:hint="eastAsia"/>
+        </w:rPr>
+        <w:t>标准一直在不断发展并有多个版本。在本手册中，</w:t>
+      </w:r>
+      <w:r>
+        <w:rPr>
+          <w:rFonts w:hint="eastAsia"/>
+        </w:rPr>
+        <w:t>"SQL-92 "</w:t>
+      </w:r>
+      <w:r>
+        <w:rPr>
+          <w:rFonts w:hint="eastAsia"/>
+        </w:rPr>
+        <w:t>是指</w:t>
+      </w:r>
+      <w:r>
+        <w:rPr>
+          <w:rFonts w:hint="eastAsia"/>
+        </w:rPr>
+        <w:t>1992</w:t>
+      </w:r>
+      <w:r>
+        <w:rPr>
+          <w:rFonts w:hint="eastAsia"/>
+        </w:rPr>
+        <w:t>年发布的标准。</w:t>
+      </w:r>
+      <w:r>
+        <w:rPr>
+          <w:rFonts w:hint="eastAsia"/>
+        </w:rPr>
+        <w:t>"SQL:1999 "</w:t>
+      </w:r>
+      <w:r>
+        <w:rPr>
+          <w:rFonts w:hint="eastAsia"/>
+        </w:rPr>
+        <w:t>是指</w:t>
+      </w:r>
+      <w:r>
+        <w:rPr>
+          <w:rFonts w:hint="eastAsia"/>
+        </w:rPr>
+        <w:t>1999</w:t>
+      </w:r>
+      <w:r>
+        <w:rPr>
+          <w:rFonts w:hint="eastAsia"/>
+        </w:rPr>
+        <w:t>年发布的标准，而</w:t>
+      </w:r>
+      <w:r>
+        <w:rPr>
+          <w:rFonts w:hint="eastAsia"/>
+        </w:rPr>
+        <w:t xml:space="preserve"> "SQL:2003 "</w:t>
+      </w:r>
+      <w:r>
+        <w:rPr>
+          <w:rFonts w:hint="eastAsia"/>
+        </w:rPr>
+        <w:t>是指当前版本的标准。是指该标准的当前版本。我们使用</w:t>
+      </w:r>
+      <w:r>
+        <w:rPr>
+          <w:rFonts w:hint="eastAsia"/>
+        </w:rPr>
+        <w:t xml:space="preserve"> "SQL</w:t>
+      </w:r>
+      <w:r>
+        <w:rPr>
+          <w:rFonts w:hint="eastAsia"/>
+        </w:rPr>
+        <w:t>标准</w:t>
+      </w:r>
+      <w:r>
+        <w:rPr>
+          <w:rFonts w:hint="eastAsia"/>
+        </w:rPr>
+        <w:t xml:space="preserve"> "</w:t>
+      </w:r>
+      <w:r>
+        <w:rPr>
+          <w:rFonts w:hint="eastAsia"/>
+        </w:rPr>
+        <w:t>这个短语来指当前版本的</w:t>
+      </w:r>
+      <w:r>
+        <w:rPr>
+          <w:rFonts w:hint="eastAsia"/>
+        </w:rPr>
+        <w:t>SQL</w:t>
+      </w:r>
+      <w:r>
+        <w:rPr>
+          <w:rFonts w:hint="eastAsia"/>
+        </w:rPr>
+        <w:t>标准在任何时候</w:t>
+      </w:r>
+    </w:p>
+    <w:p>
+      <w:pPr>
+        <w:pStyle w:val="a6"/>
+        <w:numPr>
+          <w:ilvl w:val="0"/>
+          <w:numId w:val="5"/>
+        </w:numPr>
+        <w:ind w:firstLineChars="0"/>
+      </w:pPr>
+      <w:r>
+        <w:t>MySQL</w:t>
+      </w:r>
+      <w:r>
+        <w:rPr>
+          <w:rFonts w:hint="eastAsia"/>
+        </w:rPr>
+        <w:t>是开源的</w:t>
+      </w:r>
+    </w:p>
+    <w:p>
+      <w:pPr>
+        <w:ind w:firstLine="420"/>
+      </w:pPr>
+      <w:r>
+        <w:rPr>
+          <w:rFonts w:hint="eastAsia"/>
+        </w:rPr>
+        <w:t>开源意味着任何人都有可能使用和修改该软件。任何人都可以从互联网上下载</w:t>
+      </w:r>
+      <w:r>
+        <w:rPr>
+          <w:rFonts w:hint="eastAsia"/>
+        </w:rPr>
+        <w:t>MySQL</w:t>
+      </w:r>
+      <w:r>
+        <w:rPr>
+          <w:rFonts w:hint="eastAsia"/>
+        </w:rPr>
+        <w:t>软件并使用它，而无需支付任何费用。如果你愿意，你可以研究源代码并根据自己的需要进行修改。</w:t>
+      </w:r>
+      <w:r>
+        <w:rPr>
+          <w:rFonts w:hint="eastAsia"/>
+        </w:rPr>
+        <w:t>MySQL</w:t>
+      </w:r>
+      <w:r>
+        <w:rPr>
+          <w:rFonts w:hint="eastAsia"/>
+        </w:rPr>
+        <w:t>软件使用</w:t>
+      </w:r>
+      <w:r>
+        <w:rPr>
+          <w:rFonts w:hint="eastAsia"/>
+        </w:rPr>
+        <w:t>GPL(GNU General Public License)</w:t>
+      </w:r>
+      <w:r>
+        <w:rPr>
+          <w:rFonts w:hint="eastAsia"/>
+        </w:rPr>
+        <w:t>，</w:t>
+      </w:r>
+      <w:r>
+        <w:rPr>
+          <w:rFonts w:hint="eastAsia"/>
+        </w:rPr>
+        <w:t>http://www.fsf.org/licenses/</w:t>
+      </w:r>
+      <w:r>
+        <w:rPr>
+          <w:rFonts w:hint="eastAsia"/>
+        </w:rPr>
+        <w:t>，来定义你在不同情况下可以和不可以做什么在不同情况下可以和不可以做什么。如果你对</w:t>
+      </w:r>
+      <w:r>
+        <w:rPr>
+          <w:rFonts w:hint="eastAsia"/>
+        </w:rPr>
+        <w:t>GPL</w:t>
+      </w:r>
+      <w:r>
+        <w:rPr>
+          <w:rFonts w:hint="eastAsia"/>
+        </w:rPr>
+        <w:t>感到不舒服，或者需要将</w:t>
+      </w:r>
+      <w:r>
+        <w:rPr>
+          <w:rFonts w:hint="eastAsia"/>
+        </w:rPr>
+        <w:t>MySQL</w:t>
+      </w:r>
+      <w:r>
+        <w:rPr>
+          <w:rFonts w:hint="eastAsia"/>
+        </w:rPr>
+        <w:t>代码嵌入到一个商业应用中，你可以将</w:t>
+      </w:r>
+      <w:r>
+        <w:rPr>
+          <w:rFonts w:hint="eastAsia"/>
+        </w:rPr>
+        <w:t>MySQL</w:t>
+      </w:r>
+      <w:r>
+        <w:rPr>
+          <w:rFonts w:hint="eastAsia"/>
+        </w:rPr>
+        <w:t>代码嵌入到一个商业应用中。</w:t>
+      </w:r>
+      <w:r>
+        <w:rPr>
+          <w:rFonts w:hint="eastAsia"/>
+        </w:rPr>
+        <w:t>MySQL</w:t>
+      </w:r>
+      <w:r>
+        <w:rPr>
+          <w:rFonts w:hint="eastAsia"/>
+        </w:rPr>
+        <w:t>代码嵌入商业应用，你可以向我们购买商业许可版本。更多信息见</w:t>
+      </w:r>
+      <w:r>
+        <w:rPr>
+          <w:rFonts w:hint="eastAsia"/>
+        </w:rPr>
+        <w:t>MySQL</w:t>
+      </w:r>
+      <w:r>
+        <w:rPr>
+          <w:rFonts w:hint="eastAsia"/>
+        </w:rPr>
+        <w:t>许可概述</w:t>
+      </w:r>
+      <w:r>
+        <w:rPr>
+          <w:rFonts w:hint="eastAsia"/>
+        </w:rPr>
+        <w:t>(</w:t>
+      </w:r>
+      <w:hyperlink r:id="rId9" w:history="1">
+        <w:r>
+          <w:rPr>
+            <w:rStyle w:val="a4"/>
+            <w:rFonts w:hint="eastAsia"/>
+          </w:rPr>
+          <w:t>http://www.mysql.com/company/legal/licensing/</w:t>
+        </w:r>
+      </w:hyperlink>
+      <w:r>
+        <w:t xml:space="preserve"> </w:t>
+      </w:r>
+      <w:r>
+        <w:rPr>
+          <w:rFonts w:hint="eastAsia"/>
+        </w:rPr>
+        <w:t>)</w:t>
+      </w:r>
+    </w:p>
+    <w:p>
+      <w:pPr>
+        <w:pStyle w:val="a6"/>
+        <w:numPr>
+          <w:ilvl w:val="0"/>
+          <w:numId w:val="5"/>
+        </w:numPr>
+        <w:ind w:firstLineChars="0"/>
+      </w:pPr>
+      <w:r>
+        <w:t>MySQL</w:t>
+      </w:r>
+      <w:r>
+        <w:rPr>
+          <w:rFonts w:hint="eastAsia"/>
+        </w:rPr>
+        <w:t>具有高效、可靠、弹性和易用的特性</w:t>
+      </w:r>
+    </w:p>
+    <w:p>
+      <w:pPr>
+        <w:ind w:firstLine="420"/>
+        <w:rPr>
+          <w:rFonts w:hint="eastAsia"/>
+        </w:rPr>
+      </w:pPr>
+      <w:r>
+        <w:rPr>
+          <w:rFonts w:hint="eastAsia"/>
+        </w:rPr>
+        <w:t>如果这是你正在寻找的，你应该试一试。</w:t>
+      </w:r>
+      <w:r>
+        <w:rPr>
+          <w:rFonts w:hint="eastAsia"/>
+        </w:rPr>
+        <w:t>MySQL</w:t>
+      </w:r>
+      <w:r>
+        <w:rPr>
+          <w:rFonts w:hint="eastAsia"/>
+        </w:rPr>
+        <w:t>服务器可以舒适地运行在台式机或笔记本电脑上，与你的其他应用程序、网络服务器等一起运行，只需要很少或不需要注意。如果你把一整台机器用于</w:t>
+      </w:r>
+      <w:r>
+        <w:rPr>
+          <w:rFonts w:hint="eastAsia"/>
+        </w:rPr>
+        <w:lastRenderedPageBreak/>
+        <w:t>MySQL</w:t>
+      </w:r>
+      <w:r>
+        <w:rPr>
+          <w:rFonts w:hint="eastAsia"/>
+        </w:rPr>
+        <w:t>，你可以调整设置，以利用所有的内存、</w:t>
+      </w:r>
+      <w:r>
+        <w:rPr>
+          <w:rFonts w:hint="eastAsia"/>
+        </w:rPr>
+        <w:t>CPU</w:t>
+      </w:r>
+      <w:r>
+        <w:rPr>
+          <w:rFonts w:hint="eastAsia"/>
+        </w:rPr>
+        <w:t>功率、以及其他的功能。所有可用的内存、</w:t>
+      </w:r>
+      <w:r>
+        <w:rPr>
+          <w:rFonts w:hint="eastAsia"/>
+        </w:rPr>
+        <w:t>CPU</w:t>
+      </w:r>
+      <w:r>
+        <w:rPr>
+          <w:rFonts w:hint="eastAsia"/>
+        </w:rPr>
+        <w:t>功率和</w:t>
+      </w:r>
+      <w:r>
+        <w:rPr>
+          <w:rFonts w:hint="eastAsia"/>
+        </w:rPr>
+        <w:t>I/O</w:t>
+      </w:r>
+      <w:r>
+        <w:rPr>
+          <w:rFonts w:hint="eastAsia"/>
+        </w:rPr>
+        <w:t>容量。</w:t>
+      </w:r>
+      <w:r>
+        <w:rPr>
+          <w:rFonts w:hint="eastAsia"/>
+        </w:rPr>
+        <w:t>MySQL</w:t>
+      </w:r>
+      <w:r>
+        <w:rPr>
+          <w:rFonts w:hint="eastAsia"/>
+        </w:rPr>
+        <w:t>还可以扩展到联网的机器集群。联网的机器集群。</w:t>
+      </w:r>
+    </w:p>
+    <w:p>
+      <w:pPr>
+        <w:ind w:firstLine="420"/>
+      </w:pPr>
+      <w:r>
+        <w:rPr>
+          <w:rFonts w:hint="eastAsia"/>
+        </w:rPr>
+        <w:t>MySQL</w:t>
+      </w:r>
+      <w:r>
+        <w:rPr>
+          <w:rFonts w:hint="eastAsia"/>
+        </w:rPr>
+        <w:t>服务器最初是为了处理大型数据库而开发的，比现有的解决方案快得多。几年来，它已被成功地用于高要求的生产环境中。几年来一直成功地用于高要求的生产环境。尽管在不断的发展中，</w:t>
+      </w:r>
+      <w:r>
+        <w:rPr>
+          <w:rFonts w:hint="eastAsia"/>
+        </w:rPr>
+        <w:t>MySQL</w:t>
+      </w:r>
+      <w:r>
+        <w:rPr>
+          <w:rFonts w:hint="eastAsia"/>
+        </w:rPr>
+        <w:t>服务器今天提供了丰富和有用的功能集。功能。它的连接性、速度和安全性使</w:t>
+      </w:r>
+      <w:r>
+        <w:rPr>
+          <w:rFonts w:hint="eastAsia"/>
+        </w:rPr>
+        <w:t>MySQL</w:t>
+      </w:r>
+      <w:r>
+        <w:rPr>
+          <w:rFonts w:hint="eastAsia"/>
+        </w:rPr>
+        <w:t>服务器非常适用于访问互联网上的数据库。</w:t>
+      </w:r>
+    </w:p>
+    <w:p>
+      <w:pPr>
+        <w:pStyle w:val="a6"/>
+        <w:numPr>
+          <w:ilvl w:val="0"/>
+          <w:numId w:val="5"/>
+        </w:numPr>
+        <w:ind w:firstLineChars="0"/>
+      </w:pPr>
+      <w:r>
+        <w:t>MySQL</w:t>
+      </w:r>
+      <w:r>
+        <w:rPr>
+          <w:rFonts w:hint="eastAsia"/>
+        </w:rPr>
+        <w:t>可以是客户端</w:t>
+      </w:r>
+      <w:r>
+        <w:rPr>
+          <w:rFonts w:hint="eastAsia"/>
+        </w:rPr>
+        <w:t>/</w:t>
+      </w:r>
+      <w:r>
+        <w:rPr>
+          <w:rFonts w:hint="eastAsia"/>
+        </w:rPr>
+        <w:t>服务器架构也可以是嵌入式架构</w:t>
+      </w:r>
+    </w:p>
+    <w:p>
+      <w:pPr>
+        <w:ind w:firstLine="420"/>
+        <w:rPr>
+          <w:rFonts w:hint="eastAsia"/>
+        </w:rPr>
+      </w:pPr>
+      <w:r>
+        <w:rPr>
+          <w:rFonts w:hint="eastAsia"/>
+        </w:rPr>
+        <w:t>MySQL</w:t>
+      </w:r>
+      <w:r>
+        <w:rPr>
+          <w:rFonts w:hint="eastAsia"/>
+        </w:rPr>
+        <w:t>数据库软件是一个客户</w:t>
+      </w:r>
+      <w:r>
+        <w:rPr>
+          <w:rFonts w:hint="eastAsia"/>
+        </w:rPr>
+        <w:t>/</w:t>
+      </w:r>
+      <w:r>
+        <w:rPr>
+          <w:rFonts w:hint="eastAsia"/>
+        </w:rPr>
+        <w:t>服务器系统，由一个多线程的</w:t>
+      </w:r>
+      <w:r>
+        <w:rPr>
+          <w:rFonts w:hint="eastAsia"/>
+        </w:rPr>
+        <w:t>SQL</w:t>
+      </w:r>
+      <w:r>
+        <w:rPr>
+          <w:rFonts w:hint="eastAsia"/>
+        </w:rPr>
+        <w:t>服务器组成。支持不同的后端，几个不同的客户端程序和库，管理工具。以及广泛的应用编程接口（</w:t>
+      </w:r>
+      <w:r>
+        <w:rPr>
+          <w:rFonts w:hint="eastAsia"/>
+        </w:rPr>
+        <w:t>API</w:t>
+      </w:r>
+      <w:r>
+        <w:rPr>
+          <w:rFonts w:hint="eastAsia"/>
+        </w:rPr>
+        <w:t>）。</w:t>
+      </w:r>
+    </w:p>
+    <w:p>
+      <w:pPr>
+        <w:ind w:firstLine="420"/>
+      </w:pPr>
+      <w:r>
+        <w:rPr>
+          <w:rFonts w:hint="eastAsia"/>
+        </w:rPr>
+        <w:t>我们还提供</w:t>
+      </w:r>
+      <w:r>
+        <w:rPr>
+          <w:rFonts w:hint="eastAsia"/>
+        </w:rPr>
+        <w:t>MySQL</w:t>
+      </w:r>
+      <w:r>
+        <w:rPr>
+          <w:rFonts w:hint="eastAsia"/>
+        </w:rPr>
+        <w:t>服务器作为一个嵌入式的多线程库，你可以将其链接到你的以获得更小、更快、更易于管理的独立产品。</w:t>
+      </w:r>
+    </w:p>
+    <w:p>
+      <w:pPr>
+        <w:pStyle w:val="a6"/>
+        <w:numPr>
+          <w:ilvl w:val="0"/>
+          <w:numId w:val="5"/>
+        </w:numPr>
+        <w:ind w:firstLineChars="0"/>
+      </w:pPr>
+      <w:r>
+        <w:rPr>
+          <w:rFonts w:hint="eastAsia"/>
+        </w:rPr>
+        <w:t>有大量贡献的</w:t>
+      </w:r>
+      <w:r>
+        <w:rPr>
+          <w:rFonts w:hint="eastAsia"/>
+        </w:rPr>
+        <w:t>MySQL</w:t>
+      </w:r>
+      <w:r>
+        <w:rPr>
+          <w:rFonts w:hint="eastAsia"/>
+        </w:rPr>
+        <w:t>软件可用。</w:t>
+      </w:r>
+    </w:p>
+    <w:p>
+      <w:pPr>
+        <w:ind w:firstLine="420"/>
+        <w:rPr>
+          <w:rFonts w:hint="eastAsia"/>
+        </w:rPr>
+      </w:pPr>
+      <w:r>
+        <w:rPr>
+          <w:rFonts w:hint="eastAsia"/>
+        </w:rPr>
+        <w:t>MySQL</w:t>
+      </w:r>
+      <w:r>
+        <w:rPr>
+          <w:rFonts w:hint="eastAsia"/>
+        </w:rPr>
+        <w:t>服务器有一套与我们的用户密切合作开发的实用功能。它是很可能你最喜欢的应用程序或语言支持</w:t>
+      </w:r>
+      <w:r>
+        <w:rPr>
+          <w:rFonts w:hint="eastAsia"/>
+        </w:rPr>
+        <w:t>MySQL</w:t>
+      </w:r>
+      <w:r>
+        <w:rPr>
+          <w:rFonts w:hint="eastAsia"/>
+        </w:rPr>
+        <w:t>数据库服务器。</w:t>
+      </w:r>
+    </w:p>
+    <w:p>
+      <w:pPr>
+        <w:ind w:firstLine="420"/>
+      </w:pPr>
+      <w:r>
+        <w:rPr>
+          <w:rFonts w:hint="eastAsia"/>
+        </w:rPr>
+        <w:t>MySQL</w:t>
+      </w:r>
+      <w:r>
+        <w:rPr>
+          <w:rFonts w:hint="eastAsia"/>
+        </w:rPr>
+        <w:t>的官方发音是</w:t>
+      </w:r>
+      <w:r>
+        <w:rPr>
+          <w:rFonts w:hint="eastAsia"/>
+        </w:rPr>
+        <w:t xml:space="preserve"> "My Ess Que Ell"</w:t>
+      </w:r>
+      <w:r>
+        <w:rPr>
+          <w:rFonts w:hint="eastAsia"/>
+        </w:rPr>
+        <w:t>（不是</w:t>
+      </w:r>
+      <w:r>
+        <w:rPr>
+          <w:rFonts w:hint="eastAsia"/>
+        </w:rPr>
+        <w:t xml:space="preserve"> "</w:t>
+      </w:r>
+      <w:r>
+        <w:rPr>
+          <w:rFonts w:hint="eastAsia"/>
+        </w:rPr>
+        <w:t>我的续集</w:t>
+      </w:r>
+      <w:r>
+        <w:rPr>
+          <w:rFonts w:hint="eastAsia"/>
+        </w:rPr>
+        <w:t>"</w:t>
+      </w:r>
+      <w:r>
+        <w:rPr>
+          <w:rFonts w:hint="eastAsia"/>
+        </w:rPr>
+        <w:t>），但我们并不介意你发音为</w:t>
+      </w:r>
+      <w:r>
+        <w:rPr>
+          <w:rFonts w:hint="eastAsia"/>
+        </w:rPr>
+        <w:t xml:space="preserve"> "</w:t>
+      </w:r>
+      <w:r>
+        <w:rPr>
+          <w:rFonts w:hint="eastAsia"/>
+        </w:rPr>
+        <w:t>我的续集</w:t>
+      </w:r>
+      <w:r>
+        <w:rPr>
+          <w:rFonts w:hint="eastAsia"/>
+        </w:rPr>
+        <w:t xml:space="preserve"> "</w:t>
+      </w:r>
+      <w:r>
+        <w:rPr>
+          <w:rFonts w:hint="eastAsia"/>
+        </w:rPr>
+        <w:t>或其他一些本地化的方式。</w:t>
+      </w:r>
+    </w:p>
+    <w:p>
+      <w:pPr>
+        <w:pStyle w:val="3"/>
+      </w:pPr>
+      <w:r>
+        <w:rPr>
+          <w:rFonts w:hint="eastAsia"/>
+        </w:rPr>
+        <w:t>1</w:t>
+      </w:r>
+      <w:r>
+        <w:t>.2.</w:t>
+      </w:r>
+      <w:r>
+        <w:t>2</w:t>
+      </w:r>
+      <w:r>
+        <w:t xml:space="preserve"> MySQL</w:t>
+      </w:r>
+      <w:r>
+        <w:rPr>
+          <w:rFonts w:hint="eastAsia"/>
+        </w:rPr>
+        <w:t>的主要特性</w:t>
+      </w:r>
+    </w:p>
+    <w:p>
+      <w:r>
+        <w:tab/>
+      </w:r>
+      <w:r>
+        <w:rPr>
+          <w:rFonts w:hint="eastAsia"/>
+        </w:rPr>
+        <w:t>本节介绍了</w:t>
+      </w:r>
+      <w:r>
+        <w:rPr>
+          <w:rFonts w:hint="eastAsia"/>
+        </w:rPr>
+        <w:t>MySQL</w:t>
+      </w:r>
+      <w:r>
+        <w:rPr>
+          <w:rFonts w:hint="eastAsia"/>
+        </w:rPr>
+        <w:t>数据库软件的一些重要特征。在大多数方面，该路线图适用于</w:t>
+      </w:r>
+      <w:r>
+        <w:rPr>
+          <w:rFonts w:hint="eastAsia"/>
+        </w:rPr>
+        <w:t>MySQL</w:t>
+      </w:r>
+      <w:r>
+        <w:rPr>
+          <w:rFonts w:hint="eastAsia"/>
+        </w:rPr>
+        <w:t>的所有版本。有关在特定系列基础上引入</w:t>
+      </w:r>
+      <w:r>
+        <w:rPr>
+          <w:rFonts w:hint="eastAsia"/>
+        </w:rPr>
+        <w:lastRenderedPageBreak/>
+        <w:t>MySQL</w:t>
+      </w:r>
+      <w:r>
+        <w:rPr>
+          <w:rFonts w:hint="eastAsia"/>
+        </w:rPr>
+        <w:t>的特性的信息关于在特定系列基础上引入</w:t>
+      </w:r>
+      <w:r>
+        <w:rPr>
+          <w:rFonts w:hint="eastAsia"/>
+        </w:rPr>
+        <w:t>MySQL</w:t>
+      </w:r>
+      <w:r>
+        <w:rPr>
+          <w:rFonts w:hint="eastAsia"/>
+        </w:rPr>
+        <w:t>的特性，请参见相应的《手册》中的</w:t>
+      </w:r>
+      <w:r>
+        <w:rPr>
+          <w:rFonts w:hint="eastAsia"/>
+        </w:rPr>
+        <w:t xml:space="preserve"> "</w:t>
+      </w:r>
+      <w:r>
+        <w:rPr>
+          <w:rFonts w:hint="eastAsia"/>
+        </w:rPr>
+        <w:t>简明扼要</w:t>
+      </w:r>
+      <w:r>
+        <w:rPr>
+          <w:rFonts w:hint="eastAsia"/>
+        </w:rPr>
+        <w:t xml:space="preserve"> "</w:t>
+      </w:r>
+      <w:r>
+        <w:rPr>
+          <w:rFonts w:hint="eastAsia"/>
+        </w:rPr>
+        <w:t>部分。</w:t>
+      </w:r>
+    </w:p>
+    <w:p>
+      <w:pPr>
+        <w:pStyle w:val="a6"/>
+        <w:numPr>
+          <w:ilvl w:val="0"/>
+          <w:numId w:val="5"/>
+        </w:numPr>
+        <w:ind w:firstLineChars="0"/>
+      </w:pPr>
+      <w:r>
+        <w:t>MyS</w:t>
+      </w:r>
+      <w:r>
+        <w:t xml:space="preserve">QL </w:t>
+      </w:r>
+      <w:r>
+        <w:t>8.0: Section 1.3, “What Is New in MySQL 8.0”</w:t>
+      </w:r>
+    </w:p>
+    <w:p>
+      <w:pPr>
+        <w:pStyle w:val="a6"/>
+        <w:numPr>
+          <w:ilvl w:val="0"/>
+          <w:numId w:val="5"/>
+        </w:numPr>
+        <w:ind w:firstLineChars="0"/>
+      </w:pPr>
+      <w:r>
+        <w:t xml:space="preserve"> MySQL 5.7: What Is New in MySQL 5.7</w:t>
+      </w:r>
+    </w:p>
+    <w:p>
+      <w:pPr>
+        <w:pStyle w:val="a6"/>
+        <w:numPr>
+          <w:ilvl w:val="0"/>
+          <w:numId w:val="5"/>
+        </w:numPr>
+        <w:ind w:firstLineChars="0"/>
+      </w:pPr>
+      <w:r>
+        <w:t xml:space="preserve"> MySQL 5.6: What Is New in MySQL 5.6</w:t>
+      </w:r>
+    </w:p>
+    <w:p>
+      <w:pPr>
+        <w:pStyle w:val="a6"/>
+        <w:numPr>
+          <w:ilvl w:val="0"/>
+          <w:numId w:val="5"/>
+        </w:numPr>
+        <w:ind w:firstLineChars="0"/>
+      </w:pPr>
+      <w:r>
+        <w:rPr>
+          <w:rFonts w:hint="eastAsia"/>
+        </w:rPr>
+        <w:t>用</w:t>
+      </w:r>
+      <w:r>
+        <w:rPr>
+          <w:rFonts w:hint="eastAsia"/>
+        </w:rPr>
+        <w:t>C</w:t>
+      </w:r>
+      <w:r>
+        <w:rPr>
+          <w:rFonts w:hint="eastAsia"/>
+        </w:rPr>
+        <w:t>和</w:t>
+      </w:r>
+      <w:r>
+        <w:rPr>
+          <w:rFonts w:hint="eastAsia"/>
+        </w:rPr>
+        <w:t>C++</w:t>
+      </w:r>
+      <w:r>
+        <w:rPr>
+          <w:rFonts w:hint="eastAsia"/>
+        </w:rPr>
+        <w:t>编写。</w:t>
+      </w:r>
+    </w:p>
+    <w:p>
+      <w:pPr>
+        <w:pStyle w:val="a6"/>
+        <w:numPr>
+          <w:ilvl w:val="0"/>
+          <w:numId w:val="5"/>
+        </w:numPr>
+        <w:ind w:firstLineChars="0"/>
+      </w:pPr>
+      <w:r>
+        <w:rPr>
+          <w:rFonts w:hint="eastAsia"/>
+        </w:rPr>
+        <w:t>用广泛的不同的编译器进行测试。</w:t>
+      </w:r>
+    </w:p>
+    <w:p>
+      <w:pPr>
+        <w:pStyle w:val="a6"/>
+        <w:numPr>
+          <w:ilvl w:val="0"/>
+          <w:numId w:val="5"/>
+        </w:numPr>
+        <w:ind w:firstLineChars="0"/>
+      </w:pPr>
+      <w:r>
+        <w:rPr>
+          <w:rFonts w:hint="eastAsia"/>
+        </w:rPr>
+        <w:t>在许多不同的平台上工作。见</w:t>
+      </w:r>
+      <w:r>
+        <w:rPr>
+          <w:rFonts w:hint="eastAsia"/>
+        </w:rPr>
+        <w:t>https://www.mysql.com/support/supportedplatforms/</w:t>
+      </w:r>
+      <w:r>
+        <w:rPr>
+          <w:rFonts w:hint="eastAsia"/>
+        </w:rPr>
+        <w:t>数据库</w:t>
+      </w:r>
+      <w:r>
+        <w:rPr>
+          <w:rFonts w:hint="eastAsia"/>
+        </w:rPr>
+        <w:t>.html</w:t>
+      </w:r>
+      <w:r>
+        <w:rPr>
+          <w:rFonts w:hint="eastAsia"/>
+        </w:rPr>
+        <w:t>。</w:t>
+      </w:r>
+    </w:p>
+    <w:p>
+      <w:pPr>
+        <w:pStyle w:val="a6"/>
+        <w:numPr>
+          <w:ilvl w:val="0"/>
+          <w:numId w:val="5"/>
+        </w:numPr>
+        <w:ind w:firstLineChars="0"/>
+      </w:pPr>
+      <w:r>
+        <w:rPr>
+          <w:rFonts w:hint="eastAsia"/>
+        </w:rPr>
+        <w:t xml:space="preserve"> </w:t>
+      </w:r>
+      <w:r>
+        <w:rPr>
+          <w:rFonts w:hint="eastAsia"/>
+        </w:rPr>
+        <w:t>为了便于移植，使用</w:t>
+      </w:r>
+      <w:r>
+        <w:rPr>
+          <w:rFonts w:hint="eastAsia"/>
+        </w:rPr>
+        <w:t>CMake</w:t>
+      </w:r>
+      <w:r>
+        <w:rPr>
+          <w:rFonts w:hint="eastAsia"/>
+        </w:rPr>
+        <w:t>进行配置。</w:t>
+      </w:r>
+    </w:p>
+    <w:p>
+      <w:pPr>
+        <w:pStyle w:val="a6"/>
+        <w:numPr>
+          <w:ilvl w:val="0"/>
+          <w:numId w:val="5"/>
+        </w:numPr>
+        <w:ind w:firstLineChars="0"/>
+      </w:pPr>
+      <w:r>
+        <w:rPr>
+          <w:rFonts w:hint="eastAsia"/>
+        </w:rPr>
+        <w:t>用</w:t>
+      </w:r>
+      <w:r>
+        <w:rPr>
+          <w:rFonts w:hint="eastAsia"/>
+        </w:rPr>
+        <w:t>Purify</w:t>
+      </w:r>
+      <w:r>
+        <w:rPr>
+          <w:rFonts w:hint="eastAsia"/>
+        </w:rPr>
+        <w:t>（一个商业的内存泄漏检测器）以及</w:t>
+      </w:r>
+      <w:r>
+        <w:rPr>
+          <w:rFonts w:hint="eastAsia"/>
+        </w:rPr>
+        <w:t>Valgrind</w:t>
+      </w:r>
+      <w:r>
+        <w:rPr>
+          <w:rFonts w:hint="eastAsia"/>
+        </w:rPr>
+        <w:t>（一个</w:t>
+      </w:r>
+      <w:r>
+        <w:rPr>
+          <w:rFonts w:hint="eastAsia"/>
+        </w:rPr>
+        <w:t>GPL</w:t>
+      </w:r>
+      <w:r>
+        <w:rPr>
+          <w:rFonts w:hint="eastAsia"/>
+        </w:rPr>
+        <w:t>工具）进行测试。</w:t>
+      </w:r>
+      <w:r>
+        <w:rPr>
+          <w:rFonts w:hint="eastAsia"/>
+        </w:rPr>
+        <w:t>(</w:t>
+      </w:r>
+      <w:hyperlink r:id="rId10" w:history="1">
+        <w:r>
+          <w:rPr>
+            <w:rStyle w:val="a4"/>
+            <w:rFonts w:hint="eastAsia"/>
+          </w:rPr>
+          <w:t>http://developer.kde.org/~sewardj/</w:t>
+        </w:r>
+      </w:hyperlink>
+      <w:r>
+        <w:rPr>
+          <w:rFonts w:hint="eastAsia"/>
+        </w:rPr>
+        <w:t>)</w:t>
+      </w:r>
+      <w:r>
+        <w:rPr>
+          <w:rFonts w:hint="eastAsia"/>
+        </w:rPr>
+        <w:t>。</w:t>
+      </w:r>
+    </w:p>
+    <w:p>
+      <w:pPr>
+        <w:pStyle w:val="a6"/>
+        <w:numPr>
+          <w:ilvl w:val="0"/>
+          <w:numId w:val="5"/>
+        </w:numPr>
+        <w:ind w:firstLineChars="0"/>
+      </w:pPr>
+      <w:r>
+        <w:rPr>
+          <w:rFonts w:hint="eastAsia"/>
+        </w:rPr>
+        <w:t xml:space="preserve"> </w:t>
+      </w:r>
+      <w:r>
+        <w:rPr>
+          <w:rFonts w:hint="eastAsia"/>
+        </w:rPr>
+        <w:t>使用具有独立模块的多层服务器设计。</w:t>
+      </w:r>
+    </w:p>
+    <w:p>
+      <w:pPr>
+        <w:pStyle w:val="a6"/>
+        <w:numPr>
+          <w:ilvl w:val="0"/>
+          <w:numId w:val="5"/>
+        </w:numPr>
+        <w:ind w:firstLineChars="0"/>
+      </w:pPr>
+      <w:r>
+        <w:rPr>
+          <w:rFonts w:hint="eastAsia"/>
+        </w:rPr>
+        <w:t xml:space="preserve"> </w:t>
+      </w:r>
+      <w:r>
+        <w:rPr>
+          <w:rFonts w:hint="eastAsia"/>
+        </w:rPr>
+        <w:t>设计成使用内核线程的完全多线程，如果有多个</w:t>
+      </w:r>
+      <w:r>
+        <w:rPr>
+          <w:rFonts w:hint="eastAsia"/>
+        </w:rPr>
+        <w:t>CPU</w:t>
+      </w:r>
+      <w:r>
+        <w:rPr>
+          <w:rFonts w:hint="eastAsia"/>
+        </w:rPr>
+        <w:t>的话，可以很容易地使用它们。可用。</w:t>
+      </w:r>
+    </w:p>
+    <w:p>
+      <w:pPr>
+        <w:pStyle w:val="a6"/>
+        <w:numPr>
+          <w:ilvl w:val="0"/>
+          <w:numId w:val="5"/>
+        </w:numPr>
+        <w:ind w:firstLineChars="0"/>
+      </w:pPr>
+      <w:r>
+        <w:rPr>
+          <w:rFonts w:hint="eastAsia"/>
+        </w:rPr>
+        <w:t xml:space="preserve"> </w:t>
+      </w:r>
+      <w:r>
+        <w:rPr>
+          <w:rFonts w:hint="eastAsia"/>
+        </w:rPr>
+        <w:t>提供</w:t>
+      </w:r>
+      <w:r>
+        <w:rPr>
+          <w:rFonts w:hint="eastAsia"/>
+        </w:rPr>
+        <w:t>事务</w:t>
+      </w:r>
+      <w:r>
+        <w:rPr>
+          <w:rFonts w:hint="eastAsia"/>
+        </w:rPr>
+        <w:t>和非</w:t>
+      </w:r>
+      <w:r>
+        <w:rPr>
+          <w:rFonts w:hint="eastAsia"/>
+        </w:rPr>
+        <w:t>事务</w:t>
+      </w:r>
+      <w:r>
+        <w:rPr>
+          <w:rFonts w:hint="eastAsia"/>
+        </w:rPr>
+        <w:t>存储引擎。</w:t>
+      </w:r>
+    </w:p>
+    <w:p>
+      <w:pPr>
+        <w:pStyle w:val="a6"/>
+        <w:numPr>
+          <w:ilvl w:val="0"/>
+          <w:numId w:val="5"/>
+        </w:numPr>
+        <w:ind w:firstLineChars="0"/>
+      </w:pPr>
+      <w:r>
+        <w:rPr>
+          <w:rFonts w:hint="eastAsia"/>
+        </w:rPr>
+        <w:t>使用非常快的</w:t>
+      </w:r>
+      <w:r>
+        <w:rPr>
+          <w:rFonts w:hint="eastAsia"/>
+        </w:rPr>
+        <w:t>B</w:t>
+      </w:r>
+      <w:r>
+        <w:rPr>
+          <w:rFonts w:hint="eastAsia"/>
+        </w:rPr>
+        <w:t>树磁盘表（</w:t>
+      </w:r>
+      <w:r>
+        <w:rPr>
+          <w:rFonts w:hint="eastAsia"/>
+        </w:rPr>
+        <w:t>MyISAM</w:t>
+      </w:r>
+      <w:r>
+        <w:rPr>
+          <w:rFonts w:hint="eastAsia"/>
+        </w:rPr>
+        <w:t>），带有索引压缩。旨在使添加其他存储引擎变得相对容易。如果你想为内部数据库提供一个内部数据库的</w:t>
+      </w:r>
+      <w:r>
+        <w:rPr>
+          <w:rFonts w:hint="eastAsia"/>
+        </w:rPr>
+        <w:t>SQL</w:t>
+      </w:r>
+      <w:r>
+        <w:rPr>
+          <w:rFonts w:hint="eastAsia"/>
+        </w:rPr>
+        <w:t>接口。</w:t>
+      </w:r>
+    </w:p>
+    <w:p>
+      <w:pPr>
+        <w:pStyle w:val="a6"/>
+        <w:numPr>
+          <w:ilvl w:val="0"/>
+          <w:numId w:val="5"/>
+        </w:numPr>
+        <w:ind w:firstLineChars="0"/>
+      </w:pPr>
+      <w:r>
+        <w:rPr>
+          <w:rFonts w:hint="eastAsia"/>
+        </w:rPr>
+        <w:t xml:space="preserve"> </w:t>
+      </w:r>
+      <w:r>
+        <w:rPr>
+          <w:rFonts w:hint="eastAsia"/>
+        </w:rPr>
+        <w:t>使用一个非常快的基于线程的内存分配系统。</w:t>
+      </w:r>
+    </w:p>
+    <w:p>
+      <w:pPr>
+        <w:pStyle w:val="a6"/>
+        <w:numPr>
+          <w:ilvl w:val="0"/>
+          <w:numId w:val="5"/>
+        </w:numPr>
+        <w:ind w:firstLineChars="0"/>
+      </w:pPr>
+      <w:r>
+        <w:rPr>
+          <w:rFonts w:hint="eastAsia"/>
+        </w:rPr>
+        <w:t>使用优化的嵌套循环连接，执行非常快的连接。</w:t>
+      </w:r>
+    </w:p>
+    <w:p>
+      <w:pPr>
+        <w:pStyle w:val="a6"/>
+        <w:numPr>
+          <w:ilvl w:val="0"/>
+          <w:numId w:val="5"/>
+        </w:numPr>
+        <w:ind w:firstLineChars="0"/>
+      </w:pPr>
+      <w:r>
+        <w:rPr>
+          <w:rFonts w:hint="eastAsia"/>
+        </w:rPr>
+        <w:t>实施内存哈希表，作为临时表使用。</w:t>
+      </w:r>
+    </w:p>
+    <w:p>
+      <w:pPr>
+        <w:pStyle w:val="a6"/>
+        <w:numPr>
+          <w:ilvl w:val="0"/>
+          <w:numId w:val="5"/>
+        </w:numPr>
+        <w:ind w:firstLineChars="0"/>
+      </w:pPr>
+      <w:r>
+        <w:rPr>
+          <w:rFonts w:hint="eastAsia"/>
+        </w:rPr>
+        <w:lastRenderedPageBreak/>
+        <w:t>使用高度优化的类库执行</w:t>
+      </w:r>
+      <w:r>
+        <w:rPr>
+          <w:rFonts w:hint="eastAsia"/>
+        </w:rPr>
+        <w:t>SQL</w:t>
+      </w:r>
+      <w:r>
+        <w:rPr>
+          <w:rFonts w:hint="eastAsia"/>
+        </w:rPr>
+        <w:t>函数，其速度应尽可能快。通常，在查询初始化之后，根本没有内存分配。</w:t>
+      </w:r>
+    </w:p>
+    <w:p>
+      <w:pPr>
+        <w:pStyle w:val="a6"/>
+        <w:numPr>
+          <w:ilvl w:val="0"/>
+          <w:numId w:val="5"/>
+        </w:numPr>
+        <w:ind w:firstLineChars="0"/>
+        <w:rPr>
+          <w:rFonts w:hint="eastAsia"/>
+        </w:rPr>
+      </w:pPr>
+      <w:r>
+        <w:rPr>
+          <w:rFonts w:hint="eastAsia"/>
+        </w:rPr>
+        <w:t xml:space="preserve"> </w:t>
+      </w:r>
+      <w:r>
+        <w:rPr>
+          <w:rFonts w:hint="eastAsia"/>
+        </w:rPr>
+        <w:t>将服务器作为一个单独的程序提供给客户</w:t>
+      </w:r>
+      <w:r>
+        <w:rPr>
+          <w:rFonts w:hint="eastAsia"/>
+        </w:rPr>
+        <w:t>/</w:t>
+      </w:r>
+      <w:r>
+        <w:rPr>
+          <w:rFonts w:hint="eastAsia"/>
+        </w:rPr>
+        <w:t>服务器网络环境使用，并作为一个可以嵌入（链接）的库。一个可以嵌入（链接）到独立应用程序的库。这样的应用程序可以被用于孤立地使用，或在没有网络的环境中使用。</w:t>
+      </w:r>
+    </w:p>
+    <w:p>
+      <w:pPr>
+        <w:rPr>
+          <w:rStyle w:val="a5"/>
+        </w:rPr>
+      </w:pPr>
+      <w:r>
+        <w:rPr>
+          <w:rStyle w:val="a5"/>
+          <w:rFonts w:hint="eastAsia"/>
+        </w:rPr>
+        <w:t>数据类型</w:t>
+      </w:r>
+    </w:p>
+    <w:p>
+      <w:pPr>
+        <w:pStyle w:val="a6"/>
+        <w:numPr>
+          <w:ilvl w:val="0"/>
+          <w:numId w:val="7"/>
+        </w:numPr>
+        <w:ind w:firstLineChars="0"/>
+        <w:rPr>
+          <w:rFonts w:eastAsia="楷体"/>
+          <w:b/>
+          <w:bCs/>
+        </w:rPr>
+      </w:pPr>
+      <w:r>
+        <w:rPr>
+          <w:rFonts w:hint="eastAsia"/>
+        </w:rPr>
+        <w:t>许多数据类型：</w:t>
+      </w:r>
+      <w:r>
+        <w:rPr>
+          <w:rFonts w:hint="eastAsia"/>
+        </w:rPr>
+        <w:t>1</w:t>
+      </w:r>
+      <w:r>
+        <w:rPr>
+          <w:rFonts w:hint="eastAsia"/>
+        </w:rPr>
+        <w:t>、</w:t>
+      </w:r>
+      <w:r>
+        <w:rPr>
+          <w:rFonts w:hint="eastAsia"/>
+        </w:rPr>
+        <w:t>2</w:t>
+      </w:r>
+      <w:r>
+        <w:rPr>
+          <w:rFonts w:hint="eastAsia"/>
+        </w:rPr>
+        <w:t>、</w:t>
+      </w:r>
+      <w:r>
+        <w:rPr>
+          <w:rFonts w:hint="eastAsia"/>
+        </w:rPr>
+        <w:t>3</w:t>
+      </w:r>
+      <w:r>
+        <w:rPr>
+          <w:rFonts w:hint="eastAsia"/>
+        </w:rPr>
+        <w:t>、</w:t>
+      </w:r>
+      <w:r>
+        <w:rPr>
+          <w:rFonts w:hint="eastAsia"/>
+        </w:rPr>
+        <w:t>4</w:t>
+      </w:r>
+      <w:r>
+        <w:rPr>
+          <w:rFonts w:hint="eastAsia"/>
+        </w:rPr>
+        <w:t>和</w:t>
+      </w:r>
+      <w:r>
+        <w:rPr>
+          <w:rFonts w:hint="eastAsia"/>
+        </w:rPr>
+        <w:t>8</w:t>
+      </w:r>
+      <w:r>
+        <w:rPr>
+          <w:rFonts w:hint="eastAsia"/>
+        </w:rPr>
+        <w:t>字节长的有符号</w:t>
+      </w:r>
+      <w:r>
+        <w:rPr>
+          <w:rFonts w:hint="eastAsia"/>
+        </w:rPr>
+        <w:t>/</w:t>
+      </w:r>
+      <w:r>
+        <w:rPr>
+          <w:rFonts w:hint="eastAsia"/>
+        </w:rPr>
+        <w:t>无符号整数、</w:t>
+      </w:r>
+      <w:r>
+        <w:rPr>
+          <w:rFonts w:hint="eastAsia"/>
+        </w:rPr>
+        <w:t>FLOAT</w:t>
+      </w:r>
+      <w:r>
+        <w:rPr>
+          <w:rFonts w:hint="eastAsia"/>
+        </w:rPr>
+        <w:t>、</w:t>
+      </w:r>
+      <w:r>
+        <w:rPr>
+          <w:rFonts w:hint="eastAsia"/>
+        </w:rPr>
+        <w:t>DOUBLE</w:t>
+      </w:r>
+      <w:r>
+        <w:rPr>
+          <w:rFonts w:hint="eastAsia"/>
+        </w:rPr>
+        <w:t>、</w:t>
+      </w:r>
+      <w:r>
+        <w:rPr>
+          <w:rFonts w:hint="eastAsia"/>
+        </w:rPr>
+        <w:t>CHAR</w:t>
+      </w:r>
+      <w:r>
+        <w:rPr>
+          <w:rFonts w:hint="eastAsia"/>
+        </w:rPr>
+        <w:t>。</w:t>
+      </w:r>
+      <w:r>
+        <w:t>varchar, binary, varbinary, text, blob, date, time, datetime, timestamp, year, set,</w:t>
+      </w:r>
+      <w:r>
+        <w:rPr>
+          <w:rFonts w:hint="eastAsia"/>
+        </w:rPr>
+        <w:t>ENUM</w:t>
+      </w:r>
+      <w:r>
+        <w:rPr>
+          <w:rFonts w:hint="eastAsia"/>
+        </w:rPr>
+        <w:t>，以及</w:t>
+      </w:r>
+      <w:r>
+        <w:rPr>
+          <w:rFonts w:hint="eastAsia"/>
+        </w:rPr>
+        <w:t>OpenGIS</w:t>
+      </w:r>
+      <w:r>
+        <w:rPr>
+          <w:rFonts w:hint="eastAsia"/>
+        </w:rPr>
+        <w:t>空间类型。参见第</w:t>
+      </w:r>
+      <w:r>
+        <w:rPr>
+          <w:rFonts w:hint="eastAsia"/>
+        </w:rPr>
+        <w:t>11</w:t>
+      </w:r>
+      <w:r>
+        <w:rPr>
+          <w:rFonts w:hint="eastAsia"/>
+        </w:rPr>
+        <w:t>章，数据类型。</w:t>
+      </w:r>
+    </w:p>
+    <w:p>
+      <w:pPr>
+        <w:pStyle w:val="a6"/>
+        <w:numPr>
+          <w:ilvl w:val="0"/>
+          <w:numId w:val="7"/>
+        </w:numPr>
+        <w:ind w:firstLineChars="0"/>
+        <w:rPr>
+          <w:rFonts w:eastAsia="楷体"/>
+          <w:b/>
+          <w:bCs/>
+        </w:rPr>
+      </w:pPr>
+      <w:r>
+        <w:rPr>
+          <w:rFonts w:hint="eastAsia"/>
+        </w:rPr>
+        <w:t>固定长度和可变长度的字符串类型。</w:t>
+      </w:r>
+    </w:p>
+    <w:p>
+      <w:pPr>
+        <w:rPr>
+          <w:rStyle w:val="a5"/>
+        </w:rPr>
+      </w:pPr>
+      <w:r>
+        <w:rPr>
+          <w:rStyle w:val="a5"/>
+        </w:rPr>
+        <w:t>SQL</w:t>
+      </w:r>
+      <w:r>
+        <w:rPr>
+          <w:rStyle w:val="a5"/>
+          <w:rFonts w:hint="eastAsia"/>
+        </w:rPr>
+        <w:t>语句和函数</w:t>
+      </w:r>
+    </w:p>
+    <w:p>
+      <w:pPr>
+        <w:pStyle w:val="a6"/>
+        <w:numPr>
+          <w:ilvl w:val="0"/>
+          <w:numId w:val="9"/>
+        </w:numPr>
+        <w:ind w:firstLineChars="0"/>
+      </w:pPr>
+      <w:r>
+        <w:rPr>
+          <w:rFonts w:hint="eastAsia"/>
+        </w:rPr>
+        <w:t>在查询的</w:t>
+      </w:r>
+      <w:r>
+        <w:rPr>
+          <w:rFonts w:hint="eastAsia"/>
+        </w:rPr>
+        <w:t>SELECT</w:t>
+      </w:r>
+      <w:r>
+        <w:rPr>
+          <w:rFonts w:hint="eastAsia"/>
+        </w:rPr>
+        <w:t>列表和</w:t>
+      </w:r>
+      <w:r>
+        <w:rPr>
+          <w:rFonts w:hint="eastAsia"/>
+        </w:rPr>
+        <w:t>WHERE</w:t>
+      </w:r>
+      <w:r>
+        <w:rPr>
+          <w:rFonts w:hint="eastAsia"/>
+        </w:rPr>
+        <w:t>子句中支持全部操作符和函数。举例来说</w:t>
+      </w:r>
+    </w:p>
+    <w:p>
+      <w:pPr>
+        <w:pStyle w:val="a8"/>
+        <w:framePr w:wrap="notBeside"/>
+        <w:spacing w:before="124" w:after="124"/>
+        <w:rPr>
+          <w:rStyle w:val="aa"/>
+        </w:rPr>
+      </w:pPr>
+      <w:r>
+        <w:rPr>
+          <w:rStyle w:val="aa"/>
+        </w:rPr>
+        <w:t xml:space="preserve">mysql&gt; SELECT CONCAT(first_name, ' ', last_name) </w:t>
+      </w:r>
+    </w:p>
+    <w:p>
+      <w:pPr>
+        <w:pStyle w:val="a8"/>
+        <w:framePr w:wrap="notBeside"/>
+        <w:spacing w:before="124" w:after="124"/>
+        <w:rPr>
+          <w:rStyle w:val="aa"/>
+        </w:rPr>
+      </w:pPr>
+      <w:r>
+        <w:rPr>
+          <w:rStyle w:val="aa"/>
+        </w:rPr>
+        <w:t>-&gt; FROM citizen</w:t>
+      </w:r>
+    </w:p>
+    <w:p>
+      <w:pPr>
+        <w:pStyle w:val="a8"/>
+        <w:framePr w:wrap="notBeside"/>
+        <w:spacing w:before="124" w:after="124"/>
+        <w:rPr>
+          <w:rStyle w:val="aa"/>
+        </w:rPr>
+      </w:pPr>
+      <w:r>
+        <w:rPr>
+          <w:rStyle w:val="aa"/>
+        </w:rPr>
+        <w:t>-&gt; WHERE income/dependents &gt; 10000 AND age &gt; 30;</w:t>
+      </w:r>
+    </w:p>
+    <w:p>
+      <w:pPr>
+        <w:pStyle w:val="a6"/>
+        <w:numPr>
+          <w:ilvl w:val="0"/>
+          <w:numId w:val="9"/>
+        </w:numPr>
+        <w:ind w:firstLineChars="0"/>
+      </w:pPr>
+      <w:r>
+        <w:rPr>
+          <w:rFonts w:hint="eastAsia"/>
+        </w:rPr>
+        <w:t>完全支持</w:t>
+      </w:r>
+      <w:r>
+        <w:rPr>
+          <w:rFonts w:hint="eastAsia"/>
+        </w:rPr>
+        <w:t>SQL GROUP BY</w:t>
+      </w:r>
+      <w:r>
+        <w:rPr>
+          <w:rFonts w:hint="eastAsia"/>
+        </w:rPr>
+        <w:t>和</w:t>
+      </w:r>
+      <w:r>
+        <w:rPr>
+          <w:rFonts w:hint="eastAsia"/>
+        </w:rPr>
+        <w:t>ORDER BY</w:t>
+      </w:r>
+      <w:r>
+        <w:rPr>
+          <w:rFonts w:hint="eastAsia"/>
+        </w:rPr>
+        <w:t>条款。支持分组函数（</w:t>
+      </w:r>
+      <w:r>
+        <w:rPr>
+          <w:rFonts w:hint="eastAsia"/>
+        </w:rPr>
+        <w:t xml:space="preserve">COUNT(),AVG(), STD(), SUM(), MAX(), MIN(), </w:t>
+      </w:r>
+      <w:r>
+        <w:rPr>
+          <w:rFonts w:hint="eastAsia"/>
+        </w:rPr>
+        <w:t>和</w:t>
+      </w:r>
+      <w:r>
+        <w:rPr>
+          <w:rFonts w:hint="eastAsia"/>
+        </w:rPr>
+        <w:t xml:space="preserve"> GROUP_CONCAT()</w:t>
+      </w:r>
+    </w:p>
+    <w:p>
+      <w:pPr>
+        <w:pStyle w:val="a6"/>
+        <w:numPr>
+          <w:ilvl w:val="0"/>
+          <w:numId w:val="9"/>
+        </w:numPr>
+        <w:ind w:firstLineChars="0"/>
+      </w:pPr>
+      <w:r>
+        <w:rPr>
+          <w:rFonts w:hint="eastAsia"/>
+        </w:rPr>
+        <w:lastRenderedPageBreak/>
+        <w:t xml:space="preserve"> </w:t>
+      </w:r>
+      <w:r>
+        <w:rPr>
+          <w:rFonts w:hint="eastAsia"/>
+        </w:rPr>
+        <w:t>支持标准</w:t>
+      </w:r>
+      <w:r>
+        <w:rPr>
+          <w:rFonts w:hint="eastAsia"/>
+        </w:rPr>
+        <w:t>SQL</w:t>
+      </w:r>
+      <w:r>
+        <w:rPr>
+          <w:rFonts w:hint="eastAsia"/>
+        </w:rPr>
+        <w:t>和</w:t>
+      </w:r>
+      <w:r>
+        <w:rPr>
+          <w:rFonts w:hint="eastAsia"/>
+        </w:rPr>
+        <w:t>ODBC</w:t>
+      </w:r>
+      <w:r>
+        <w:rPr>
+          <w:rFonts w:hint="eastAsia"/>
+        </w:rPr>
+        <w:t>的</w:t>
+      </w:r>
+      <w:r>
+        <w:rPr>
+          <w:rFonts w:hint="eastAsia"/>
+        </w:rPr>
+        <w:t>LEFT OUTER JOIN</w:t>
+      </w:r>
+      <w:r>
+        <w:rPr>
+          <w:rFonts w:hint="eastAsia"/>
+        </w:rPr>
+        <w:t>和</w:t>
+      </w:r>
+      <w:r>
+        <w:rPr>
+          <w:rFonts w:hint="eastAsia"/>
+        </w:rPr>
+        <w:t>RIGHT OUTER JOIN</w:t>
+      </w:r>
+      <w:r>
+        <w:rPr>
+          <w:rFonts w:hint="eastAsia"/>
+        </w:rPr>
+        <w:t>。语法。</w:t>
+      </w:r>
+    </w:p>
+    <w:p>
+      <w:pPr>
+        <w:pStyle w:val="a6"/>
+        <w:numPr>
+          <w:ilvl w:val="0"/>
+          <w:numId w:val="9"/>
+        </w:numPr>
+        <w:ind w:firstLineChars="0"/>
+      </w:pPr>
+      <w:r>
+        <w:rPr>
+          <w:rFonts w:hint="eastAsia"/>
+        </w:rPr>
+        <w:t xml:space="preserve"> </w:t>
+      </w:r>
+      <w:r>
+        <w:rPr>
+          <w:rFonts w:hint="eastAsia"/>
+        </w:rPr>
+        <w:t>支持标准</w:t>
+      </w:r>
+      <w:r>
+        <w:rPr>
+          <w:rFonts w:hint="eastAsia"/>
+        </w:rPr>
+        <w:t>SQL</w:t>
+      </w:r>
+      <w:r>
+        <w:rPr>
+          <w:rFonts w:hint="eastAsia"/>
+        </w:rPr>
+        <w:t>所要求的对表和列的别名。</w:t>
+      </w:r>
+    </w:p>
+    <w:p>
+      <w:pPr>
+        <w:pStyle w:val="a6"/>
+        <w:numPr>
+          <w:ilvl w:val="0"/>
+          <w:numId w:val="9"/>
+        </w:numPr>
+        <w:ind w:firstLineChars="0"/>
+      </w:pPr>
+      <w:r>
+        <w:rPr>
+          <w:rFonts w:hint="eastAsia"/>
+        </w:rPr>
+        <w:t>支持</w:t>
+      </w:r>
+      <w:r>
+        <w:rPr>
+          <w:rFonts w:hint="eastAsia"/>
+        </w:rPr>
+        <w:t xml:space="preserve">DELETE, INSERT, REPLACE, </w:t>
+      </w:r>
+      <w:r>
+        <w:rPr>
+          <w:rFonts w:hint="eastAsia"/>
+        </w:rPr>
+        <w:t>和</w:t>
+      </w:r>
+      <w:r>
+        <w:rPr>
+          <w:rFonts w:hint="eastAsia"/>
+        </w:rPr>
+        <w:t>UPDATE</w:t>
+      </w:r>
+      <w:r>
+        <w:rPr>
+          <w:rFonts w:hint="eastAsia"/>
+        </w:rPr>
+        <w:t>，以返回被改变（影响）的行数。改变（影响）的行数，或者通过在连接服务器时设置一个标志来返回匹配的行数。连接到服务器时，通过设置一个标志来返回匹配的行数。</w:t>
+      </w:r>
+    </w:p>
+    <w:p>
+      <w:pPr>
+        <w:pStyle w:val="a6"/>
+        <w:numPr>
+          <w:ilvl w:val="0"/>
+          <w:numId w:val="9"/>
+        </w:numPr>
+        <w:ind w:firstLineChars="0"/>
+      </w:pPr>
+      <w:r>
+        <w:rPr>
+          <w:rFonts w:hint="eastAsia"/>
+        </w:rPr>
+        <w:t xml:space="preserve"> </w:t>
+      </w:r>
+      <w:r>
+        <w:rPr>
+          <w:rFonts w:hint="eastAsia"/>
+        </w:rPr>
+        <w:t>支持</w:t>
+      </w:r>
+      <w:r>
+        <w:rPr>
+          <w:rFonts w:hint="eastAsia"/>
+        </w:rPr>
+        <w:t>MySQL</w:t>
+      </w:r>
+      <w:r>
+        <w:rPr>
+          <w:rFonts w:hint="eastAsia"/>
+        </w:rPr>
+        <w:t>特定的</w:t>
+      </w:r>
+      <w:r>
+        <w:rPr>
+          <w:rFonts w:hint="eastAsia"/>
+        </w:rPr>
+        <w:t>SHOW</w:t>
+      </w:r>
+      <w:r>
+        <w:rPr>
+          <w:rFonts w:hint="eastAsia"/>
+        </w:rPr>
+        <w:t>语句，以检索关于数据库、存储引擎、表和索引的信息。检索数据库、存储引擎、表和索引的信息。支持</w:t>
+      </w:r>
+      <w:r>
+        <w:rPr>
+          <w:rFonts w:hint="eastAsia"/>
+        </w:rPr>
+        <w:t>INFORMATION_SCHEMA</w:t>
+      </w:r>
+      <w:r>
+        <w:rPr>
+          <w:rFonts w:hint="eastAsia"/>
+        </w:rPr>
+        <w:t>数据库，根据标准</w:t>
+      </w:r>
+      <w:r>
+        <w:rPr>
+          <w:rFonts w:hint="eastAsia"/>
+        </w:rPr>
+        <w:t>SQL</w:t>
+      </w:r>
+      <w:r>
+        <w:rPr>
+          <w:rFonts w:hint="eastAsia"/>
+        </w:rPr>
+        <w:t>实现</w:t>
+      </w:r>
+    </w:p>
+    <w:p>
+      <w:pPr>
+        <w:pStyle w:val="a6"/>
+        <w:numPr>
+          <w:ilvl w:val="0"/>
+          <w:numId w:val="9"/>
+        </w:numPr>
+        <w:ind w:firstLineChars="0"/>
+      </w:pPr>
+      <w:r>
+        <w:rPr>
+          <w:rFonts w:hint="eastAsia"/>
+        </w:rPr>
+        <w:t xml:space="preserve"> EXPLAIN</w:t>
+      </w:r>
+      <w:r>
+        <w:rPr>
+          <w:rFonts w:hint="eastAsia"/>
+        </w:rPr>
+        <w:t>语句，显示优化器如何解决一个查询。</w:t>
+      </w:r>
+    </w:p>
+    <w:p>
+      <w:pPr>
+        <w:pStyle w:val="a6"/>
+        <w:numPr>
+          <w:ilvl w:val="0"/>
+          <w:numId w:val="9"/>
+        </w:numPr>
+        <w:ind w:firstLineChars="0"/>
+      </w:pPr>
+      <w:r>
+        <w:rPr>
+          <w:rFonts w:hint="eastAsia"/>
+        </w:rPr>
+        <w:t>函数名与表或列名的独立性。例如，</w:t>
+      </w:r>
+      <w:r>
+        <w:rPr>
+          <w:rFonts w:hint="eastAsia"/>
+        </w:rPr>
+        <w:t>ABS</w:t>
+      </w:r>
+      <w:r>
+        <w:rPr>
+          <w:rFonts w:hint="eastAsia"/>
+        </w:rPr>
+        <w:t>是一个有效的列名。唯一的限制是，对于一个函数调用，在函数名和后面的</w:t>
+      </w:r>
+      <w:r>
+        <w:rPr>
+          <w:rFonts w:hint="eastAsia"/>
+        </w:rPr>
+        <w:t>"("</w:t>
+      </w:r>
+      <w:r>
+        <w:rPr>
+          <w:rFonts w:hint="eastAsia"/>
+        </w:rPr>
+        <w:t>之间不允许有空格。名称和后面的</w:t>
+      </w:r>
+      <w:r>
+        <w:rPr>
+          <w:rFonts w:hint="eastAsia"/>
+        </w:rPr>
+        <w:t>"("</w:t>
+      </w:r>
+      <w:r>
+        <w:rPr>
+          <w:rFonts w:hint="eastAsia"/>
+        </w:rPr>
+        <w:t>之间不能有空格。参见第</w:t>
+      </w:r>
+      <w:r>
+        <w:rPr>
+          <w:rFonts w:hint="eastAsia"/>
+        </w:rPr>
+        <w:t>9.3</w:t>
+      </w:r>
+      <w:r>
+        <w:rPr>
+          <w:rFonts w:hint="eastAsia"/>
+        </w:rPr>
+        <w:t>节，</w:t>
+      </w:r>
+      <w:r>
+        <w:rPr>
+          <w:rFonts w:hint="eastAsia"/>
+        </w:rPr>
+        <w:t>"</w:t>
+      </w:r>
+      <w:r>
+        <w:rPr>
+          <w:rFonts w:hint="eastAsia"/>
+        </w:rPr>
+        <w:t>关键词和保留字</w:t>
+      </w:r>
+      <w:r>
+        <w:rPr>
+          <w:rFonts w:hint="eastAsia"/>
+        </w:rPr>
+        <w:t>"</w:t>
+      </w:r>
+      <w:r>
+        <w:rPr>
+          <w:rFonts w:hint="eastAsia"/>
+        </w:rPr>
+        <w:t>。</w:t>
+      </w:r>
+    </w:p>
+    <w:p>
+      <w:pPr>
+        <w:pStyle w:val="a6"/>
+        <w:numPr>
+          <w:ilvl w:val="0"/>
+          <w:numId w:val="9"/>
+        </w:numPr>
+        <w:ind w:firstLineChars="0"/>
+      </w:pPr>
+      <w:r>
+        <w:rPr>
+          <w:rFonts w:hint="eastAsia"/>
+        </w:rPr>
+        <w:t xml:space="preserve"> </w:t>
+      </w:r>
+      <w:r>
+        <w:rPr>
+          <w:rFonts w:hint="eastAsia"/>
+        </w:rPr>
+        <w:t>你可以在同一语句中引用不同数据库的表</w:t>
+      </w:r>
+    </w:p>
+    <w:p>
+      <w:pPr>
+        <w:rPr>
+          <w:rStyle w:val="a5"/>
+        </w:rPr>
+      </w:pPr>
+      <w:r>
+        <w:rPr>
+          <w:rStyle w:val="a5"/>
+        </w:rPr>
+        <w:t xml:space="preserve"> </w:t>
+      </w:r>
+      <w:r>
+        <w:rPr>
+          <w:rStyle w:val="a5"/>
+          <w:rFonts w:hint="eastAsia"/>
+        </w:rPr>
+        <w:t>安全</w:t>
+      </w:r>
+    </w:p>
+    <w:p>
+      <w:pPr>
+        <w:rPr>
+          <w:rStyle w:val="a5"/>
+          <w:rFonts w:hint="eastAsia"/>
+        </w:rPr>
+      </w:pPr>
+      <w:r>
+        <w:rPr>
+          <w:rStyle w:val="a5"/>
+          <w:rFonts w:hint="eastAsia"/>
+        </w:rPr>
+        <w:t>/</w:t>
+      </w:r>
+      <w:r>
+        <w:rPr>
+          <w:rStyle w:val="a5"/>
+        </w:rPr>
+        <w:t>/</w:t>
+      </w:r>
+      <w:r>
+        <w:rPr>
+          <w:rStyle w:val="a5"/>
+          <w:rFonts w:hint="eastAsia"/>
+        </w:rPr>
+        <w:t>todo</w:t>
+      </w:r>
+      <w:r>
+        <w:rPr>
+          <w:rStyle w:val="a5"/>
+        </w:rPr>
+        <w:t xml:space="preserve"> 35</w:t>
+      </w:r>
+    </w:p>
+    <w:p>
+      <w:pPr>
+        <w:widowControl/>
+        <w:jc w:val="left"/>
+        <w:rPr>
+          <w:rStyle w:val="a5"/>
+        </w:rPr>
+      </w:pPr>
+      <w:r>
+        <w:rPr>
+          <w:rStyle w:val="a5"/>
+        </w:rPr>
+        <w:br w:type="page"/>
+      </w:r>
+    </w:p>
+    <w:p>
+      <w:pPr>
+        <w:rPr>
+          <w:rStyle w:val="a5"/>
+          <w:rFonts w:hint="eastAsia"/>
+        </w:rPr>
+      </w:pPr>
     </w:p>
     <w:p>
       <w:pPr>
@@ -5232,12 +10809,11 @@
           <w:numId w:val="1"/>
         </w:numPr>
       </w:pPr>
-      <w:bookmarkStart w:id="2" w:name="_Toc70092961"/>
-      <w:r>
-        <w:rPr>
-          <w:rFonts w:hint="eastAsia"/>
-        </w:rPr>
-        <w:lastRenderedPageBreak/>
+      <w:bookmarkStart w:id="1" w:name="_Toc70092961"/>
+      <w:r>
+        <w:rPr>
+          <w:rFonts w:hint="eastAsia"/>
+        </w:rPr>
         <w:t>安装或升级</w:t>
       </w:r>
       <w:r>
@@ -5252,7 +10828,23 @@
       <w:r>
         <w:t>SQL</w:t>
       </w:r>
-      <w:bookmarkEnd w:id="2"/>
+      <w:bookmarkEnd w:id="1"/>
+    </w:p>
+    <w:p>
+      <w:pPr>
+        <w:widowControl/>
+        <w:jc w:val="left"/>
+      </w:pPr>
+      <w:r>
+        <w:br w:type="page"/>
+      </w:r>
+    </w:p>
+    <w:p>
+      <w:pPr>
+        <w:rPr>
+          <w:rFonts w:hint="eastAsia"/>
+        </w:rPr>
+      </w:pPr>
     </w:p>
     <w:p>
       <w:pPr>
@@ -5262,14 +10854,21 @@
           <w:numId w:val="1"/>
         </w:numPr>
       </w:pPr>
-      <w:bookmarkStart w:id="3" w:name="_Toc70092962"/>
+      <w:bookmarkStart w:id="2" w:name="_Toc70092962"/>
       <w:r>
         <w:rPr>
           <w:rFonts w:hint="eastAsia"/>
         </w:rPr>
         <w:t>指南</w:t>
       </w:r>
-      <w:bookmarkEnd w:id="3"/>
+      <w:bookmarkEnd w:id="2"/>
+    </w:p>
+    <w:p>
+      <w:pPr>
+        <w:rPr>
+          <w:rFonts w:hint="eastAsia"/>
+        </w:rPr>
+      </w:pPr>
     </w:p>
     <w:p>
       <w:pPr>
@@ -5279,7 +10878,7 @@
           <w:numId w:val="1"/>
         </w:numPr>
       </w:pPr>
-      <w:bookmarkStart w:id="4" w:name="_Toc70092963"/>
+      <w:bookmarkStart w:id="3" w:name="_Toc70092963"/>
       <w:r>
         <w:rPr>
           <w:rFonts w:hint="eastAsia"/>
@@ -5295,7 +10894,23 @@
         </w:rPr>
         <w:t>程序</w:t>
       </w:r>
-      <w:bookmarkEnd w:id="4"/>
+      <w:bookmarkEnd w:id="3"/>
+    </w:p>
+    <w:p>
+      <w:pPr>
+        <w:widowControl/>
+        <w:jc w:val="left"/>
+      </w:pPr>
+      <w:r>
+        <w:br w:type="page"/>
+      </w:r>
+    </w:p>
+    <w:p>
+      <w:pPr>
+        <w:rPr>
+          <w:rFonts w:hint="eastAsia"/>
+        </w:rPr>
+      </w:pPr>
     </w:p>
     <w:p>
       <w:pPr>
@@ -5305,11 +10920,12 @@
           <w:numId w:val="1"/>
         </w:numPr>
       </w:pPr>
-      <w:bookmarkStart w:id="5" w:name="_Toc70092964"/>
-      <w:r>
-        <w:rPr>
-          <w:rFonts w:hint="eastAsia"/>
-        </w:rPr>
+      <w:bookmarkStart w:id="4" w:name="_Toc70092964"/>
+      <w:r>
+        <w:rPr>
+          <w:rFonts w:hint="eastAsia"/>
+        </w:rPr>
+        <w:lastRenderedPageBreak/>
         <w:t>My</w:t>
       </w:r>
       <w:r>
@@ -5321,7 +10937,7 @@
         </w:rPr>
         <w:t>服务管理</w:t>
       </w:r>
-      <w:bookmarkEnd w:id="5"/>
+      <w:bookmarkEnd w:id="4"/>
     </w:p>
     <w:p>
       <w:pPr>
@@ -5331,14 +10947,14 @@
           <w:numId w:val="1"/>
         </w:numPr>
       </w:pPr>
-      <w:bookmarkStart w:id="6" w:name="_Toc70092965"/>
+      <w:bookmarkStart w:id="5" w:name="_Toc70092965"/>
       <w:r>
         <w:rPr>
           <w:rFonts w:hint="eastAsia"/>
         </w:rPr>
         <w:t>安全</w:t>
       </w:r>
-      <w:bookmarkEnd w:id="6"/>
+      <w:bookmarkEnd w:id="5"/>
     </w:p>
     <w:p>
       <w:pPr>
@@ -5348,14 +10964,14 @@
           <w:numId w:val="1"/>
         </w:numPr>
       </w:pPr>
-      <w:bookmarkStart w:id="7" w:name="_Toc70092966"/>
+      <w:bookmarkStart w:id="6" w:name="_Toc70092966"/>
       <w:r>
         <w:rPr>
           <w:rFonts w:hint="eastAsia"/>
         </w:rPr>
         <w:t>备份与恢复</w:t>
       </w:r>
-      <w:bookmarkEnd w:id="7"/>
+      <w:bookmarkEnd w:id="6"/>
     </w:p>
     <w:p>
       <w:pPr>
@@ -5365,14 +10981,14 @@
           <w:numId w:val="1"/>
         </w:numPr>
       </w:pPr>
-      <w:bookmarkStart w:id="8" w:name="_Toc70092967"/>
+      <w:bookmarkStart w:id="7" w:name="_Toc70092967"/>
       <w:r>
         <w:rPr>
           <w:rFonts w:hint="eastAsia"/>
         </w:rPr>
         <w:t>优化</w:t>
       </w:r>
-      <w:bookmarkEnd w:id="8"/>
+      <w:bookmarkEnd w:id="7"/>
     </w:p>
     <w:p>
       <w:pPr>
@@ -5382,14 +10998,14 @@
           <w:numId w:val="1"/>
         </w:numPr>
       </w:pPr>
-      <w:bookmarkStart w:id="9" w:name="_Toc70092968"/>
+      <w:bookmarkStart w:id="8" w:name="_Toc70092968"/>
       <w:r>
         <w:rPr>
           <w:rFonts w:hint="eastAsia"/>
         </w:rPr>
         <w:t>语言结构</w:t>
       </w:r>
-      <w:bookmarkEnd w:id="9"/>
+      <w:bookmarkEnd w:id="8"/>
     </w:p>
     <w:p>
       <w:pPr>
@@ -5399,7 +11015,7 @@
           <w:numId w:val="1"/>
         </w:numPr>
       </w:pPr>
-      <w:bookmarkStart w:id="10" w:name="_Toc70092969"/>
+      <w:bookmarkStart w:id="9" w:name="_Toc70092969"/>
       <w:r>
         <w:rPr>
           <w:rFonts w:hint="eastAsia"/>
@@ -5412,7 +11028,7 @@
         </w:rPr>
         <w:t>、对齐方式、统一编码</w:t>
       </w:r>
-      <w:bookmarkEnd w:id="10"/>
+      <w:bookmarkEnd w:id="9"/>
     </w:p>
     <w:p>
       <w:pPr>
@@ -5422,14 +11038,14 @@
           <w:numId w:val="1"/>
         </w:numPr>
       </w:pPr>
-      <w:bookmarkStart w:id="11" w:name="_Toc70092970"/>
+      <w:bookmarkStart w:id="10" w:name="_Toc70092970"/>
       <w:r>
         <w:rPr>
           <w:rFonts w:hint="eastAsia"/>
         </w:rPr>
         <w:t>数据类型</w:t>
       </w:r>
-      <w:bookmarkEnd w:id="11"/>
+      <w:bookmarkEnd w:id="10"/>
     </w:p>
     <w:p>
       <w:pPr>
@@ -5439,7 +11055,7 @@
           <w:numId w:val="1"/>
         </w:numPr>
       </w:pPr>
-      <w:bookmarkStart w:id="12" w:name="_Toc70092971"/>
+      <w:bookmarkStart w:id="11" w:name="_Toc70092971"/>
       <w:r>
         <w:rPr>
           <w:rFonts w:hint="eastAsia"/>
@@ -5452,7 +11068,7 @@
         </w:rPr>
         <w:t>operator</w:t>
       </w:r>
-      <w:bookmarkEnd w:id="12"/>
+      <w:bookmarkEnd w:id="11"/>
     </w:p>
     <w:p>
       <w:pPr>
@@ -5462,7 +11078,7 @@
           <w:numId w:val="1"/>
         </w:numPr>
       </w:pPr>
-      <w:bookmarkStart w:id="13" w:name="_Toc70092972"/>
+      <w:bookmarkStart w:id="12" w:name="_Toc70092972"/>
       <w:r>
         <w:rPr>
           <w:rFonts w:hint="eastAsia"/>
@@ -5475,7 +11091,7 @@
         </w:rPr>
         <w:t>表达式</w:t>
       </w:r>
-      <w:bookmarkEnd w:id="13"/>
+      <w:bookmarkEnd w:id="12"/>
     </w:p>
     <w:p>
       <w:pPr>
@@ -5485,7 +11101,7 @@
           <w:numId w:val="1"/>
         </w:numPr>
       </w:pPr>
-      <w:bookmarkStart w:id="14" w:name="_Toc70092973"/>
+      <w:bookmarkStart w:id="13" w:name="_Toc70092973"/>
       <w:r>
         <w:rPr>
           <w:rFonts w:hint="eastAsia"/>
@@ -5498,7 +11114,7 @@
         </w:rPr>
         <w:t>数据目录</w:t>
       </w:r>
-      <w:bookmarkEnd w:id="14"/>
+      <w:bookmarkEnd w:id="13"/>
     </w:p>
     <w:p>
       <w:pPr>
@@ -5508,22 +11124,20 @@
           <w:numId w:val="1"/>
         </w:numPr>
       </w:pPr>
-      <w:bookmarkStart w:id="15" w:name="_Toc70092974"/>
-      <w:proofErr w:type="spellStart"/>
+      <w:bookmarkStart w:id="14" w:name="_Toc70092974"/>
       <w:r>
         <w:rPr>
           <w:rFonts w:hint="eastAsia"/>
         </w:rPr>
         <w:t>InnoDB</w:t>
       </w:r>
-      <w:proofErr w:type="spellEnd"/>
       <w:r>
         <w:rPr>
           <w:rFonts w:hint="eastAsia"/>
         </w:rPr>
         <w:t>存储引擎</w:t>
       </w:r>
-      <w:bookmarkEnd w:id="15"/>
+      <w:bookmarkEnd w:id="14"/>
     </w:p>
     <w:p>
       <w:pPr>
@@ -5533,14 +11147,14 @@
           <w:numId w:val="1"/>
         </w:numPr>
       </w:pPr>
-      <w:bookmarkStart w:id="16" w:name="_Toc70092975"/>
+      <w:bookmarkStart w:id="15" w:name="_Toc70092975"/>
       <w:r>
         <w:rPr>
           <w:rFonts w:hint="eastAsia"/>
         </w:rPr>
         <w:t>其他存储引擎</w:t>
       </w:r>
-      <w:bookmarkEnd w:id="16"/>
+      <w:bookmarkEnd w:id="15"/>
     </w:p>
     <w:p>
       <w:pPr>
@@ -5550,14 +11164,14 @@
           <w:numId w:val="1"/>
         </w:numPr>
       </w:pPr>
-      <w:bookmarkStart w:id="17" w:name="_Toc70092976"/>
+      <w:bookmarkStart w:id="16" w:name="_Toc70092976"/>
       <w:r>
         <w:rPr>
           <w:rFonts w:hint="eastAsia"/>
         </w:rPr>
         <w:t>复制</w:t>
       </w:r>
-      <w:bookmarkEnd w:id="17"/>
+      <w:bookmarkEnd w:id="16"/>
     </w:p>
     <w:p>
       <w:pPr>
@@ -5567,7 +11181,7 @@
           <w:numId w:val="1"/>
         </w:numPr>
       </w:pPr>
-      <w:bookmarkStart w:id="18" w:name="_Toc70092977"/>
+      <w:bookmarkStart w:id="17" w:name="_Toc70092977"/>
       <w:r>
         <w:rPr>
           <w:rFonts w:hint="eastAsia"/>
@@ -5580,7 +11194,7 @@
         </w:rPr>
         <w:t>复制</w:t>
       </w:r>
-      <w:bookmarkEnd w:id="18"/>
+      <w:bookmarkEnd w:id="17"/>
     </w:p>
     <w:p>
       <w:pPr>
@@ -5590,7 +11204,7 @@
           <w:numId w:val="1"/>
         </w:numPr>
       </w:pPr>
-      <w:bookmarkStart w:id="19" w:name="_Toc70092978"/>
+      <w:bookmarkStart w:id="18" w:name="_Toc70092978"/>
       <w:r>
         <w:rPr>
           <w:rFonts w:hint="eastAsia"/>
@@ -5600,7 +11214,7 @@
       <w:r>
         <w:t xml:space="preserve"> SHELL</w:t>
       </w:r>
-      <w:bookmarkEnd w:id="19"/>
+      <w:bookmarkEnd w:id="18"/>
     </w:p>
     <w:p>
       <w:pPr>
@@ -5610,7 +11224,7 @@
           <w:numId w:val="1"/>
         </w:numPr>
       </w:pPr>
-      <w:bookmarkStart w:id="20" w:name="_Toc70092979"/>
+      <w:bookmarkStart w:id="19" w:name="_Toc70092979"/>
       <w:r>
         <w:t>M</w:t>
       </w:r>
@@ -5626,7 +11240,7 @@
         </w:rPr>
         <w:t>文档存储</w:t>
       </w:r>
-      <w:bookmarkEnd w:id="20"/>
+      <w:bookmarkEnd w:id="19"/>
     </w:p>
     <w:p>
       <w:pPr>
@@ -5636,8 +11250,7 @@
           <w:numId w:val="1"/>
         </w:numPr>
       </w:pPr>
-      <w:bookmarkStart w:id="21" w:name="_Toc70092980"/>
-      <w:proofErr w:type="spellStart"/>
+      <w:bookmarkStart w:id="20" w:name="_Toc70092980"/>
       <w:r>
         <w:t>I</w:t>
       </w:r>
@@ -5648,11 +11261,7 @@
         <w:t>nno</w:t>
       </w:r>
       <w:r>
-        <w:t>DB</w:t>
-      </w:r>
-      <w:proofErr w:type="spellEnd"/>
-      <w:r>
-        <w:t xml:space="preserve"> </w:t>
+        <w:t xml:space="preserve">DB </w:t>
       </w:r>
       <w:r>
         <w:rPr>
@@ -5660,7 +11269,7 @@
         </w:rPr>
         <w:t>集群</w:t>
       </w:r>
-      <w:bookmarkEnd w:id="21"/>
+      <w:bookmarkEnd w:id="20"/>
     </w:p>
     <w:p>
       <w:pPr>
@@ -5670,8 +11279,7 @@
           <w:numId w:val="1"/>
         </w:numPr>
       </w:pPr>
-      <w:bookmarkStart w:id="22" w:name="_Toc70092981"/>
-      <w:proofErr w:type="spellStart"/>
+      <w:bookmarkStart w:id="21" w:name="_Toc70092981"/>
       <w:r>
         <w:rPr>
           <w:rFonts w:hint="eastAsia"/>
@@ -5679,11 +11287,7 @@
         <w:t>Inno</w:t>
       </w:r>
       <w:r>
-        <w:t>DB</w:t>
-      </w:r>
-      <w:proofErr w:type="spellEnd"/>
-      <w:r>
-        <w:t xml:space="preserve"> </w:t>
+        <w:t xml:space="preserve">DB </w:t>
       </w:r>
       <w:r>
         <w:rPr>
@@ -5691,7 +11295,7 @@
         </w:rPr>
         <w:t>副本集</w:t>
       </w:r>
-      <w:bookmarkEnd w:id="22"/>
+      <w:bookmarkEnd w:id="21"/>
     </w:p>
     <w:p>
       <w:pPr>
@@ -5701,7 +11305,7 @@
           <w:numId w:val="1"/>
         </w:numPr>
       </w:pPr>
-      <w:bookmarkStart w:id="23" w:name="_Toc70092982"/>
+      <w:bookmarkStart w:id="22" w:name="_Toc70092982"/>
       <w:r>
         <w:rPr>
           <w:rFonts w:hint="eastAsia"/>
@@ -5735,7 +11339,7 @@
       <w:r>
         <w:t>0</w:t>
       </w:r>
-      <w:bookmarkEnd w:id="23"/>
+      <w:bookmarkEnd w:id="22"/>
     </w:p>
     <w:p>
       <w:pPr>
@@ -5745,15 +11349,14 @@
           <w:numId w:val="1"/>
         </w:numPr>
       </w:pPr>
-      <w:bookmarkStart w:id="24" w:name="_Toc70092983"/>
-      <w:r>
-        <w:rPr>
-          <w:rFonts w:hint="eastAsia"/>
-        </w:rPr>
-        <w:lastRenderedPageBreak/>
+      <w:bookmarkStart w:id="23" w:name="_Toc70092983"/>
+      <w:r>
+        <w:rPr>
+          <w:rFonts w:hint="eastAsia"/>
+        </w:rPr>
         <w:t>分区</w:t>
       </w:r>
-      <w:bookmarkEnd w:id="24"/>
+      <w:bookmarkEnd w:id="23"/>
     </w:p>
     <w:p>
       <w:pPr>
@@ -5763,14 +11366,14 @@
           <w:numId w:val="1"/>
         </w:numPr>
       </w:pPr>
-      <w:bookmarkStart w:id="25" w:name="_Toc70092984"/>
+      <w:bookmarkStart w:id="24" w:name="_Toc70092984"/>
       <w:r>
         <w:rPr>
           <w:rFonts w:hint="eastAsia"/>
         </w:rPr>
         <w:t>存储对象</w:t>
       </w:r>
-      <w:bookmarkEnd w:id="25"/>
+      <w:bookmarkEnd w:id="24"/>
     </w:p>
     <w:p>
       <w:pPr>
@@ -5780,7 +11383,7 @@
           <w:numId w:val="1"/>
         </w:numPr>
       </w:pPr>
-      <w:bookmarkStart w:id="26" w:name="_Toc70092985"/>
+      <w:bookmarkStart w:id="25" w:name="_Toc70092985"/>
       <w:r>
         <w:rPr>
           <w:rFonts w:hint="eastAsia"/>
@@ -5796,7 +11399,7 @@
         </w:rPr>
         <w:t>表</w:t>
       </w:r>
-      <w:bookmarkEnd w:id="26"/>
+      <w:bookmarkEnd w:id="25"/>
     </w:p>
     <w:p>
       <w:pPr>
@@ -5806,11 +11409,12 @@
           <w:numId w:val="1"/>
         </w:numPr>
       </w:pPr>
-      <w:bookmarkStart w:id="27" w:name="_Toc70092986"/>
-      <w:r>
-        <w:rPr>
-          <w:rFonts w:hint="eastAsia"/>
-        </w:rPr>
+      <w:bookmarkStart w:id="26" w:name="_Toc70092986"/>
+      <w:r>
+        <w:rPr>
+          <w:rFonts w:hint="eastAsia"/>
+        </w:rPr>
+        <w:lastRenderedPageBreak/>
         <w:t>MySQL</w:t>
       </w:r>
       <w:r>
@@ -5825,7 +11429,7 @@
         </w:rPr>
         <w:t>schema</w:t>
       </w:r>
-      <w:bookmarkEnd w:id="27"/>
+      <w:bookmarkEnd w:id="26"/>
     </w:p>
     <w:p>
       <w:pPr>
@@ -5835,7 +11439,7 @@
           <w:numId w:val="1"/>
         </w:numPr>
       </w:pPr>
-      <w:bookmarkStart w:id="28" w:name="_Toc70092987"/>
+      <w:bookmarkStart w:id="27" w:name="_Toc70092987"/>
       <w:r>
         <w:t>M</w:t>
       </w:r>
@@ -5863,7 +11467,7 @@
         </w:rPr>
         <w:t>schema</w:t>
       </w:r>
-      <w:bookmarkEnd w:id="28"/>
+      <w:bookmarkEnd w:id="27"/>
     </w:p>
     <w:p>
       <w:pPr>
@@ -5873,7 +11477,7 @@
           <w:numId w:val="1"/>
         </w:numPr>
       </w:pPr>
-      <w:bookmarkStart w:id="29" w:name="_Toc70092988"/>
+      <w:bookmarkStart w:id="28" w:name="_Toc70092988"/>
       <w:r>
         <w:rPr>
           <w:rFonts w:hint="eastAsia"/>
@@ -5889,7 +11493,7 @@
       <w:r>
         <w:t>PI</w:t>
       </w:r>
-      <w:bookmarkEnd w:id="29"/>
+      <w:bookmarkEnd w:id="28"/>
     </w:p>
     <w:p>
       <w:pPr>
@@ -5899,7 +11503,7 @@
           <w:numId w:val="1"/>
         </w:numPr>
       </w:pPr>
-      <w:bookmarkStart w:id="30" w:name="_Toc70092989"/>
+      <w:bookmarkStart w:id="29" w:name="_Toc70092989"/>
       <w:r>
         <w:t>M</w:t>
       </w:r>
@@ -5918,7 +11522,7 @@
         </w:rPr>
         <w:t>企业版</w:t>
       </w:r>
-      <w:bookmarkEnd w:id="30"/>
+      <w:bookmarkEnd w:id="29"/>
     </w:p>
     <w:p>
       <w:pPr>
@@ -5928,7 +11532,7 @@
           <w:numId w:val="1"/>
         </w:numPr>
       </w:pPr>
-      <w:bookmarkStart w:id="31" w:name="_Toc70092990"/>
+      <w:bookmarkStart w:id="30" w:name="_Toc70092990"/>
       <w:r>
         <w:rPr>
           <w:rFonts w:hint="eastAsia"/>
@@ -5938,7 +11542,7 @@
       <w:r>
         <w:t>SQL WORKBENCH</w:t>
       </w:r>
-      <w:bookmarkEnd w:id="31"/>
+      <w:bookmarkEnd w:id="30"/>
     </w:p>
     <w:p>
       <w:pPr>
@@ -5948,7 +11552,7 @@
           <w:numId w:val="1"/>
         </w:numPr>
       </w:pPr>
-      <w:bookmarkStart w:id="32" w:name="_Toc70092991"/>
+      <w:bookmarkStart w:id="31" w:name="_Toc70092991"/>
       <w:r>
         <w:t>M</w:t>
       </w:r>
@@ -5967,13 +11571,32 @@
         </w:rPr>
         <w:t>市场</w:t>
       </w:r>
+      <w:bookmarkEnd w:id="31"/>
+    </w:p>
+    <w:p>
+      <w:pPr>
+        <w:pStyle w:val="1"/>
+      </w:pPr>
+      <w:bookmarkStart w:id="32" w:name="_Toc70092992"/>
+      <w:r>
+        <w:rPr>
+          <w:rFonts w:hint="eastAsia"/>
+        </w:rPr>
+        <w:t>附录</w:t>
+      </w:r>
+      <w:r>
+        <w:rPr>
+          <w:rFonts w:hint="eastAsia"/>
+        </w:rPr>
+        <w:t>A</w:t>
+      </w:r>
       <w:bookmarkEnd w:id="32"/>
     </w:p>
     <w:p>
       <w:pPr>
         <w:pStyle w:val="1"/>
       </w:pPr>
-      <w:bookmarkStart w:id="33" w:name="_Toc70092992"/>
+      <w:bookmarkStart w:id="33" w:name="_Toc70092993"/>
       <w:r>
         <w:rPr>
           <w:rFonts w:hint="eastAsia"/>
@@ -5984,7 +11607,7 @@
         <w:rPr>
           <w:rFonts w:hint="eastAsia"/>
         </w:rPr>
-        <w:t>A</w:t>
+        <w:t>B</w:t>
       </w:r>
       <w:bookmarkEnd w:id="33"/>
     </w:p>
@@ -5992,7 +11615,7 @@
       <w:pPr>
         <w:pStyle w:val="1"/>
       </w:pPr>
-      <w:bookmarkStart w:id="34" w:name="_Toc70092993"/>
+      <w:bookmarkStart w:id="34" w:name="_Toc70092994"/>
       <w:r>
         <w:rPr>
           <w:rFonts w:hint="eastAsia"/>
@@ -6003,7 +11626,7 @@
         <w:rPr>
           <w:rFonts w:hint="eastAsia"/>
         </w:rPr>
-        <w:t>B</w:t>
+        <w:t>C</w:t>
       </w:r>
       <w:bookmarkEnd w:id="34"/>
     </w:p>
@@ -6011,48 +11634,26 @@
       <w:pPr>
         <w:pStyle w:val="1"/>
       </w:pPr>
-      <w:bookmarkStart w:id="35" w:name="_Toc70092994"/>
-      <w:r>
-        <w:rPr>
-          <w:rFonts w:hint="eastAsia"/>
-        </w:rPr>
-        <w:t>附录</w:t>
-      </w:r>
-      <w:r>
-        <w:rPr>
-          <w:rFonts w:hint="eastAsia"/>
-        </w:rPr>
-        <w:t>C</w:t>
+      <w:bookmarkStart w:id="35" w:name="_Toc70092995"/>
+      <w:r>
+        <w:t>M</w:t>
+      </w:r>
+      <w:r>
+        <w:rPr>
+          <w:rFonts w:hint="eastAsia"/>
+        </w:rPr>
+        <w:t>y</w:t>
+      </w:r>
+      <w:r>
+        <w:t>SQL</w:t>
+      </w:r>
+      <w:r>
+        <w:rPr>
+          <w:rFonts w:hint="eastAsia"/>
+        </w:rPr>
+        <w:t>词汇表</w:t>
       </w:r>
       <w:bookmarkEnd w:id="35"/>
-    </w:p>
-    <w:p>
-      <w:pPr>
-        <w:pStyle w:val="1"/>
-        <w:rPr>
-          <w:rFonts w:hint="eastAsia"/>
-        </w:rPr>
-      </w:pPr>
-      <w:bookmarkStart w:id="36" w:name="_Toc70092995"/>
-      <w:r>
-        <w:t>M</w:t>
-      </w:r>
-      <w:r>
-        <w:rPr>
-          <w:rFonts w:hint="eastAsia"/>
-        </w:rPr>
-        <w:t>y</w:t>
-      </w:r>
-      <w:r>
-        <w:t>SQL</w:t>
-      </w:r>
-      <w:r>
-        <w:rPr>
-          <w:rFonts w:hint="eastAsia"/>
-        </w:rPr>
-        <w:t>词汇表</w:t>
-      </w:r>
-      <w:bookmarkEnd w:id="36"/>
     </w:p>
     <w:sectPr>
       <w:pgSz w:w="11906" w:h="16838"/>
@@ -6065,7 +11666,7 @@
 </file>
 
 <file path=word/numbering.xml><?xml version="1.0" encoding="utf-8"?>
-<w:numbering xmlns:wpc="http://schemas.microsoft.com/office/word/2010/wordprocessingCanvas" xmlns:cx="http://schemas.microsoft.com/office/drawing/2014/chartex" xmlns:mc="http://schemas.openxmlformats.org/markup-compatibility/2006" xmlns:o="urn:schemas-microsoft-com:office:office" xmlns:r="http://schemas.openxmlformats.org/officeDocument/2006/relationships" xmlns:m="http://schemas.openxmlformats.org/officeDocument/2006/math" xmlns:v="urn:schemas-microsoft-com:vml" xmlns:wp14="http://schemas.microsoft.com/office/word/2010/wordprocessingDrawing" xmlns:wp="http://schemas.openxmlformats.org/drawingml/2006/wordprocessingDrawing" xmlns:w10="urn:schemas-microsoft-com:office:word" xmlns:w="http://schemas.openxmlformats.org/wordprocessingml/2006/main" xmlns:w14="http://schemas.microsoft.com/office/word/2010/wordml" xmlns:w15="http://schemas.microsoft.com/office/word/2012/wordml" xmlns:w16se="http://schemas.microsoft.com/office/word/2015/wordml/symex" xmlns:wpg="http://schemas.microsoft.com/office/word/2010/wordprocessingGroup" xmlns:wpi="http://schemas.microsoft.com/office/word/2010/wordprocessingInk" xmlns:wne="http://schemas.microsoft.com/office/word/2006/wordml" xmlns:wps="http://schemas.microsoft.com/office/word/2010/wordprocessingShape" mc:Ignorable="w14 w15 w16se wp14">
+<w:numbering xmlns:wpc="http://schemas.microsoft.com/office/word/2010/wordprocessingCanvas" xmlns:cx="http://schemas.microsoft.com/office/drawing/2014/chartex" xmlns:cx1="http://schemas.microsoft.com/office/drawing/2015/9/8/chartex" xmlns:cx2="http://schemas.microsoft.com/office/drawing/2015/10/21/chartex" xmlns:cx3="http://schemas.microsoft.com/office/drawing/2016/5/9/chartex" xmlns:cx4="http://schemas.microsoft.com/office/drawing/2016/5/10/chartex" xmlns:cx5="http://schemas.microsoft.com/office/drawing/2016/5/11/chartex" xmlns:cx6="http://schemas.microsoft.com/office/drawing/2016/5/12/chartex" xmlns:cx7="http://schemas.microsoft.com/office/drawing/2016/5/13/chartex" xmlns:cx8="http://schemas.microsoft.com/office/drawing/2016/5/14/chartex" xmlns:mc="http://schemas.openxmlformats.org/markup-compatibility/2006" xmlns:aink="http://schemas.microsoft.com/office/drawing/2016/ink" xmlns:am3d="http://schemas.microsoft.com/office/drawing/2017/model3d" xmlns:o="urn:schemas-microsoft-com:office:office" xmlns:r="http://schemas.openxmlformats.org/officeDocument/2006/relationships" xmlns:m="http://schemas.openxmlformats.org/officeDocument/2006/math" xmlns:v="urn:schemas-microsoft-com:vml" xmlns:wp14="http://schemas.microsoft.com/office/word/2010/wordprocessingDrawing" xmlns:wp="http://schemas.openxmlformats.org/drawingml/2006/wordprocessingDrawing" xmlns:w10="urn:schemas-microsoft-com:office:word" xmlns:w="http://schemas.openxmlformats.org/wordprocessingml/2006/main" xmlns:w14="http://schemas.microsoft.com/office/word/2010/wordml" xmlns:w15="http://schemas.microsoft.com/office/word/2012/wordml" xmlns:w16cex="http://schemas.microsoft.com/office/word/2018/wordml/cex" xmlns:w16cid="http://schemas.microsoft.com/office/word/2016/wordml/cid" xmlns:w16="http://schemas.microsoft.com/office/word/2018/wordml" xmlns:w16se="http://schemas.microsoft.com/office/word/2015/wordml/symex" xmlns:wpg="http://schemas.microsoft.com/office/word/2010/wordprocessingGroup" xmlns:wpi="http://schemas.microsoft.com/office/word/2010/wordprocessingInk" xmlns:wne="http://schemas.microsoft.com/office/word/2006/wordml" xmlns:wps="http://schemas.microsoft.com/office/word/2010/wordprocessingShape" mc:Ignorable="w14 w15 w16se w16cid w16 w16cex wp14">
   <w:abstractNum w:abstractNumId="0" w15:restartNumberingAfterBreak="0">
     <w:nsid w:val="03602831"/>
     <w:multiLevelType w:val="hybridMultilevel"/>
@@ -6155,14 +11756,942 @@
       </w:pPr>
     </w:lvl>
   </w:abstractNum>
+  <w:abstractNum w:abstractNumId="1" w15:restartNumberingAfterBreak="0">
+    <w:nsid w:val="09F4789C"/>
+    <w:multiLevelType w:val="hybridMultilevel"/>
+    <w:tmpl w:val="83CCB120"/>
+    <w:lvl w:ilvl="0" w:tplc="04090001">
+      <w:start w:val="1"/>
+      <w:numFmt w:val="bullet"/>
+      <w:lvlText w:val=""/>
+      <w:lvlJc w:val="left"/>
+      <w:pPr>
+        <w:ind w:left="846" w:hanging="420"/>
+      </w:pPr>
+      <w:rPr>
+        <w:rFonts w:ascii="Wingdings" w:hAnsi="Wingdings" w:hint="default"/>
+      </w:rPr>
+    </w:lvl>
+    <w:lvl w:ilvl="1" w:tplc="04090003" w:tentative="1">
+      <w:start w:val="1"/>
+      <w:numFmt w:val="bullet"/>
+      <w:lvlText w:val=""/>
+      <w:lvlJc w:val="left"/>
+      <w:pPr>
+        <w:ind w:left="1266" w:hanging="420"/>
+      </w:pPr>
+      <w:rPr>
+        <w:rFonts w:ascii="Wingdings" w:hAnsi="Wingdings" w:hint="default"/>
+      </w:rPr>
+    </w:lvl>
+    <w:lvl w:ilvl="2" w:tplc="04090005" w:tentative="1">
+      <w:start w:val="1"/>
+      <w:numFmt w:val="bullet"/>
+      <w:lvlText w:val=""/>
+      <w:lvlJc w:val="left"/>
+      <w:pPr>
+        <w:ind w:left="1686" w:hanging="420"/>
+      </w:pPr>
+      <w:rPr>
+        <w:rFonts w:ascii="Wingdings" w:hAnsi="Wingdings" w:hint="default"/>
+      </w:rPr>
+    </w:lvl>
+    <w:lvl w:ilvl="3" w:tplc="04090001" w:tentative="1">
+      <w:start w:val="1"/>
+      <w:numFmt w:val="bullet"/>
+      <w:lvlText w:val=""/>
+      <w:lvlJc w:val="left"/>
+      <w:pPr>
+        <w:ind w:left="2106" w:hanging="420"/>
+      </w:pPr>
+      <w:rPr>
+        <w:rFonts w:ascii="Wingdings" w:hAnsi="Wingdings" w:hint="default"/>
+      </w:rPr>
+    </w:lvl>
+    <w:lvl w:ilvl="4" w:tplc="04090003" w:tentative="1">
+      <w:start w:val="1"/>
+      <w:numFmt w:val="bullet"/>
+      <w:lvlText w:val=""/>
+      <w:lvlJc w:val="left"/>
+      <w:pPr>
+        <w:ind w:left="2526" w:hanging="420"/>
+      </w:pPr>
+      <w:rPr>
+        <w:rFonts w:ascii="Wingdings" w:hAnsi="Wingdings" w:hint="default"/>
+      </w:rPr>
+    </w:lvl>
+    <w:lvl w:ilvl="5" w:tplc="04090005" w:tentative="1">
+      <w:start w:val="1"/>
+      <w:numFmt w:val="bullet"/>
+      <w:lvlText w:val=""/>
+      <w:lvlJc w:val="left"/>
+      <w:pPr>
+        <w:ind w:left="2946" w:hanging="420"/>
+      </w:pPr>
+      <w:rPr>
+        <w:rFonts w:ascii="Wingdings" w:hAnsi="Wingdings" w:hint="default"/>
+      </w:rPr>
+    </w:lvl>
+    <w:lvl w:ilvl="6" w:tplc="04090001" w:tentative="1">
+      <w:start w:val="1"/>
+      <w:numFmt w:val="bullet"/>
+      <w:lvlText w:val=""/>
+      <w:lvlJc w:val="left"/>
+      <w:pPr>
+        <w:ind w:left="3366" w:hanging="420"/>
+      </w:pPr>
+      <w:rPr>
+        <w:rFonts w:ascii="Wingdings" w:hAnsi="Wingdings" w:hint="default"/>
+      </w:rPr>
+    </w:lvl>
+    <w:lvl w:ilvl="7" w:tplc="04090003" w:tentative="1">
+      <w:start w:val="1"/>
+      <w:numFmt w:val="bullet"/>
+      <w:lvlText w:val=""/>
+      <w:lvlJc w:val="left"/>
+      <w:pPr>
+        <w:ind w:left="3786" w:hanging="420"/>
+      </w:pPr>
+      <w:rPr>
+        <w:rFonts w:ascii="Wingdings" w:hAnsi="Wingdings" w:hint="default"/>
+      </w:rPr>
+    </w:lvl>
+    <w:lvl w:ilvl="8" w:tplc="04090005" w:tentative="1">
+      <w:start w:val="1"/>
+      <w:numFmt w:val="bullet"/>
+      <w:lvlText w:val=""/>
+      <w:lvlJc w:val="left"/>
+      <w:pPr>
+        <w:ind w:left="4206" w:hanging="420"/>
+      </w:pPr>
+      <w:rPr>
+        <w:rFonts w:ascii="Wingdings" w:hAnsi="Wingdings" w:hint="default"/>
+      </w:rPr>
+    </w:lvl>
+  </w:abstractNum>
+  <w:abstractNum w:abstractNumId="2" w15:restartNumberingAfterBreak="0">
+    <w:nsid w:val="2B1D38AB"/>
+    <w:multiLevelType w:val="hybridMultilevel"/>
+    <w:tmpl w:val="4B3C93DA"/>
+    <w:lvl w:ilvl="0" w:tplc="04090001">
+      <w:start w:val="1"/>
+      <w:numFmt w:val="bullet"/>
+      <w:lvlText w:val=""/>
+      <w:lvlJc w:val="left"/>
+      <w:pPr>
+        <w:ind w:left="420" w:hanging="420"/>
+      </w:pPr>
+      <w:rPr>
+        <w:rFonts w:ascii="Wingdings" w:hAnsi="Wingdings" w:hint="default"/>
+      </w:rPr>
+    </w:lvl>
+    <w:lvl w:ilvl="1" w:tplc="04090003" w:tentative="1">
+      <w:start w:val="1"/>
+      <w:numFmt w:val="bullet"/>
+      <w:lvlText w:val=""/>
+      <w:lvlJc w:val="left"/>
+      <w:pPr>
+        <w:ind w:left="840" w:hanging="420"/>
+      </w:pPr>
+      <w:rPr>
+        <w:rFonts w:ascii="Wingdings" w:hAnsi="Wingdings" w:hint="default"/>
+      </w:rPr>
+    </w:lvl>
+    <w:lvl w:ilvl="2" w:tplc="04090005" w:tentative="1">
+      <w:start w:val="1"/>
+      <w:numFmt w:val="bullet"/>
+      <w:lvlText w:val=""/>
+      <w:lvlJc w:val="left"/>
+      <w:pPr>
+        <w:ind w:left="1260" w:hanging="420"/>
+      </w:pPr>
+      <w:rPr>
+        <w:rFonts w:ascii="Wingdings" w:hAnsi="Wingdings" w:hint="default"/>
+      </w:rPr>
+    </w:lvl>
+    <w:lvl w:ilvl="3" w:tplc="04090001" w:tentative="1">
+      <w:start w:val="1"/>
+      <w:numFmt w:val="bullet"/>
+      <w:lvlText w:val=""/>
+      <w:lvlJc w:val="left"/>
+      <w:pPr>
+        <w:ind w:left="1680" w:hanging="420"/>
+      </w:pPr>
+      <w:rPr>
+        <w:rFonts w:ascii="Wingdings" w:hAnsi="Wingdings" w:hint="default"/>
+      </w:rPr>
+    </w:lvl>
+    <w:lvl w:ilvl="4" w:tplc="04090003" w:tentative="1">
+      <w:start w:val="1"/>
+      <w:numFmt w:val="bullet"/>
+      <w:lvlText w:val=""/>
+      <w:lvlJc w:val="left"/>
+      <w:pPr>
+        <w:ind w:left="2100" w:hanging="420"/>
+      </w:pPr>
+      <w:rPr>
+        <w:rFonts w:ascii="Wingdings" w:hAnsi="Wingdings" w:hint="default"/>
+      </w:rPr>
+    </w:lvl>
+    <w:lvl w:ilvl="5" w:tplc="04090005" w:tentative="1">
+      <w:start w:val="1"/>
+      <w:numFmt w:val="bullet"/>
+      <w:lvlText w:val=""/>
+      <w:lvlJc w:val="left"/>
+      <w:pPr>
+        <w:ind w:left="2520" w:hanging="420"/>
+      </w:pPr>
+      <w:rPr>
+        <w:rFonts w:ascii="Wingdings" w:hAnsi="Wingdings" w:hint="default"/>
+      </w:rPr>
+    </w:lvl>
+    <w:lvl w:ilvl="6" w:tplc="04090001" w:tentative="1">
+      <w:start w:val="1"/>
+      <w:numFmt w:val="bullet"/>
+      <w:lvlText w:val=""/>
+      <w:lvlJc w:val="left"/>
+      <w:pPr>
+        <w:ind w:left="2940" w:hanging="420"/>
+      </w:pPr>
+      <w:rPr>
+        <w:rFonts w:ascii="Wingdings" w:hAnsi="Wingdings" w:hint="default"/>
+      </w:rPr>
+    </w:lvl>
+    <w:lvl w:ilvl="7" w:tplc="04090003" w:tentative="1">
+      <w:start w:val="1"/>
+      <w:numFmt w:val="bullet"/>
+      <w:lvlText w:val=""/>
+      <w:lvlJc w:val="left"/>
+      <w:pPr>
+        <w:ind w:left="3360" w:hanging="420"/>
+      </w:pPr>
+      <w:rPr>
+        <w:rFonts w:ascii="Wingdings" w:hAnsi="Wingdings" w:hint="default"/>
+      </w:rPr>
+    </w:lvl>
+    <w:lvl w:ilvl="8" w:tplc="04090005" w:tentative="1">
+      <w:start w:val="1"/>
+      <w:numFmt w:val="bullet"/>
+      <w:lvlText w:val=""/>
+      <w:lvlJc w:val="left"/>
+      <w:pPr>
+        <w:ind w:left="3780" w:hanging="420"/>
+      </w:pPr>
+      <w:rPr>
+        <w:rFonts w:ascii="Wingdings" w:hAnsi="Wingdings" w:hint="default"/>
+      </w:rPr>
+    </w:lvl>
+  </w:abstractNum>
+  <w:abstractNum w:abstractNumId="3" w15:restartNumberingAfterBreak="0">
+    <w:nsid w:val="2CF15535"/>
+    <w:multiLevelType w:val="hybridMultilevel"/>
+    <w:tmpl w:val="875EA3EA"/>
+    <w:lvl w:ilvl="0" w:tplc="04090001">
+      <w:start w:val="1"/>
+      <w:numFmt w:val="bullet"/>
+      <w:lvlText w:val=""/>
+      <w:lvlJc w:val="left"/>
+      <w:pPr>
+        <w:ind w:left="840" w:hanging="420"/>
+      </w:pPr>
+      <w:rPr>
+        <w:rFonts w:ascii="Wingdings" w:hAnsi="Wingdings" w:hint="default"/>
+      </w:rPr>
+    </w:lvl>
+    <w:lvl w:ilvl="1" w:tplc="04090003" w:tentative="1">
+      <w:start w:val="1"/>
+      <w:numFmt w:val="bullet"/>
+      <w:lvlText w:val=""/>
+      <w:lvlJc w:val="left"/>
+      <w:pPr>
+        <w:ind w:left="1260" w:hanging="420"/>
+      </w:pPr>
+      <w:rPr>
+        <w:rFonts w:ascii="Wingdings" w:hAnsi="Wingdings" w:hint="default"/>
+      </w:rPr>
+    </w:lvl>
+    <w:lvl w:ilvl="2" w:tplc="04090005" w:tentative="1">
+      <w:start w:val="1"/>
+      <w:numFmt w:val="bullet"/>
+      <w:lvlText w:val=""/>
+      <w:lvlJc w:val="left"/>
+      <w:pPr>
+        <w:ind w:left="1680" w:hanging="420"/>
+      </w:pPr>
+      <w:rPr>
+        <w:rFonts w:ascii="Wingdings" w:hAnsi="Wingdings" w:hint="default"/>
+      </w:rPr>
+    </w:lvl>
+    <w:lvl w:ilvl="3" w:tplc="04090001" w:tentative="1">
+      <w:start w:val="1"/>
+      <w:numFmt w:val="bullet"/>
+      <w:lvlText w:val=""/>
+      <w:lvlJc w:val="left"/>
+      <w:pPr>
+        <w:ind w:left="2100" w:hanging="420"/>
+      </w:pPr>
+      <w:rPr>
+        <w:rFonts w:ascii="Wingdings" w:hAnsi="Wingdings" w:hint="default"/>
+      </w:rPr>
+    </w:lvl>
+    <w:lvl w:ilvl="4" w:tplc="04090003" w:tentative="1">
+      <w:start w:val="1"/>
+      <w:numFmt w:val="bullet"/>
+      <w:lvlText w:val=""/>
+      <w:lvlJc w:val="left"/>
+      <w:pPr>
+        <w:ind w:left="2520" w:hanging="420"/>
+      </w:pPr>
+      <w:rPr>
+        <w:rFonts w:ascii="Wingdings" w:hAnsi="Wingdings" w:hint="default"/>
+      </w:rPr>
+    </w:lvl>
+    <w:lvl w:ilvl="5" w:tplc="04090005" w:tentative="1">
+      <w:start w:val="1"/>
+      <w:numFmt w:val="bullet"/>
+      <w:lvlText w:val=""/>
+      <w:lvlJc w:val="left"/>
+      <w:pPr>
+        <w:ind w:left="2940" w:hanging="420"/>
+      </w:pPr>
+      <w:rPr>
+        <w:rFonts w:ascii="Wingdings" w:hAnsi="Wingdings" w:hint="default"/>
+      </w:rPr>
+    </w:lvl>
+    <w:lvl w:ilvl="6" w:tplc="04090001" w:tentative="1">
+      <w:start w:val="1"/>
+      <w:numFmt w:val="bullet"/>
+      <w:lvlText w:val=""/>
+      <w:lvlJc w:val="left"/>
+      <w:pPr>
+        <w:ind w:left="3360" w:hanging="420"/>
+      </w:pPr>
+      <w:rPr>
+        <w:rFonts w:ascii="Wingdings" w:hAnsi="Wingdings" w:hint="default"/>
+      </w:rPr>
+    </w:lvl>
+    <w:lvl w:ilvl="7" w:tplc="04090003" w:tentative="1">
+      <w:start w:val="1"/>
+      <w:numFmt w:val="bullet"/>
+      <w:lvlText w:val=""/>
+      <w:lvlJc w:val="left"/>
+      <w:pPr>
+        <w:ind w:left="3780" w:hanging="420"/>
+      </w:pPr>
+      <w:rPr>
+        <w:rFonts w:ascii="Wingdings" w:hAnsi="Wingdings" w:hint="default"/>
+      </w:rPr>
+    </w:lvl>
+    <w:lvl w:ilvl="8" w:tplc="04090005" w:tentative="1">
+      <w:start w:val="1"/>
+      <w:numFmt w:val="bullet"/>
+      <w:lvlText w:val=""/>
+      <w:lvlJc w:val="left"/>
+      <w:pPr>
+        <w:ind w:left="4200" w:hanging="420"/>
+      </w:pPr>
+      <w:rPr>
+        <w:rFonts w:ascii="Wingdings" w:hAnsi="Wingdings" w:hint="default"/>
+      </w:rPr>
+    </w:lvl>
+  </w:abstractNum>
+  <w:abstractNum w:abstractNumId="4" w15:restartNumberingAfterBreak="0">
+    <w:nsid w:val="46C252EA"/>
+    <w:multiLevelType w:val="hybridMultilevel"/>
+    <w:tmpl w:val="4CACCC24"/>
+    <w:lvl w:ilvl="0" w:tplc="04090001">
+      <w:start w:val="1"/>
+      <w:numFmt w:val="bullet"/>
+      <w:lvlText w:val=""/>
+      <w:lvlJc w:val="left"/>
+      <w:pPr>
+        <w:ind w:left="840" w:hanging="420"/>
+      </w:pPr>
+      <w:rPr>
+        <w:rFonts w:ascii="Wingdings" w:hAnsi="Wingdings" w:hint="default"/>
+      </w:rPr>
+    </w:lvl>
+    <w:lvl w:ilvl="1" w:tplc="04090003" w:tentative="1">
+      <w:start w:val="1"/>
+      <w:numFmt w:val="bullet"/>
+      <w:lvlText w:val=""/>
+      <w:lvlJc w:val="left"/>
+      <w:pPr>
+        <w:ind w:left="1260" w:hanging="420"/>
+      </w:pPr>
+      <w:rPr>
+        <w:rFonts w:ascii="Wingdings" w:hAnsi="Wingdings" w:hint="default"/>
+      </w:rPr>
+    </w:lvl>
+    <w:lvl w:ilvl="2" w:tplc="04090005" w:tentative="1">
+      <w:start w:val="1"/>
+      <w:numFmt w:val="bullet"/>
+      <w:lvlText w:val=""/>
+      <w:lvlJc w:val="left"/>
+      <w:pPr>
+        <w:ind w:left="1680" w:hanging="420"/>
+      </w:pPr>
+      <w:rPr>
+        <w:rFonts w:ascii="Wingdings" w:hAnsi="Wingdings" w:hint="default"/>
+      </w:rPr>
+    </w:lvl>
+    <w:lvl w:ilvl="3" w:tplc="04090001" w:tentative="1">
+      <w:start w:val="1"/>
+      <w:numFmt w:val="bullet"/>
+      <w:lvlText w:val=""/>
+      <w:lvlJc w:val="left"/>
+      <w:pPr>
+        <w:ind w:left="2100" w:hanging="420"/>
+      </w:pPr>
+      <w:rPr>
+        <w:rFonts w:ascii="Wingdings" w:hAnsi="Wingdings" w:hint="default"/>
+      </w:rPr>
+    </w:lvl>
+    <w:lvl w:ilvl="4" w:tplc="04090003" w:tentative="1">
+      <w:start w:val="1"/>
+      <w:numFmt w:val="bullet"/>
+      <w:lvlText w:val=""/>
+      <w:lvlJc w:val="left"/>
+      <w:pPr>
+        <w:ind w:left="2520" w:hanging="420"/>
+      </w:pPr>
+      <w:rPr>
+        <w:rFonts w:ascii="Wingdings" w:hAnsi="Wingdings" w:hint="default"/>
+      </w:rPr>
+    </w:lvl>
+    <w:lvl w:ilvl="5" w:tplc="04090005" w:tentative="1">
+      <w:start w:val="1"/>
+      <w:numFmt w:val="bullet"/>
+      <w:lvlText w:val=""/>
+      <w:lvlJc w:val="left"/>
+      <w:pPr>
+        <w:ind w:left="2940" w:hanging="420"/>
+      </w:pPr>
+      <w:rPr>
+        <w:rFonts w:ascii="Wingdings" w:hAnsi="Wingdings" w:hint="default"/>
+      </w:rPr>
+    </w:lvl>
+    <w:lvl w:ilvl="6" w:tplc="04090001" w:tentative="1">
+      <w:start w:val="1"/>
+      <w:numFmt w:val="bullet"/>
+      <w:lvlText w:val=""/>
+      <w:lvlJc w:val="left"/>
+      <w:pPr>
+        <w:ind w:left="3360" w:hanging="420"/>
+      </w:pPr>
+      <w:rPr>
+        <w:rFonts w:ascii="Wingdings" w:hAnsi="Wingdings" w:hint="default"/>
+      </w:rPr>
+    </w:lvl>
+    <w:lvl w:ilvl="7" w:tplc="04090003" w:tentative="1">
+      <w:start w:val="1"/>
+      <w:numFmt w:val="bullet"/>
+      <w:lvlText w:val=""/>
+      <w:lvlJc w:val="left"/>
+      <w:pPr>
+        <w:ind w:left="3780" w:hanging="420"/>
+      </w:pPr>
+      <w:rPr>
+        <w:rFonts w:ascii="Wingdings" w:hAnsi="Wingdings" w:hint="default"/>
+      </w:rPr>
+    </w:lvl>
+    <w:lvl w:ilvl="8" w:tplc="04090005" w:tentative="1">
+      <w:start w:val="1"/>
+      <w:numFmt w:val="bullet"/>
+      <w:lvlText w:val=""/>
+      <w:lvlJc w:val="left"/>
+      <w:pPr>
+        <w:ind w:left="4200" w:hanging="420"/>
+      </w:pPr>
+      <w:rPr>
+        <w:rFonts w:ascii="Wingdings" w:hAnsi="Wingdings" w:hint="default"/>
+      </w:rPr>
+    </w:lvl>
+  </w:abstractNum>
+  <w:abstractNum w:abstractNumId="5" w15:restartNumberingAfterBreak="0">
+    <w:nsid w:val="565072B2"/>
+    <w:multiLevelType w:val="hybridMultilevel"/>
+    <w:tmpl w:val="ABB6D510"/>
+    <w:lvl w:ilvl="0" w:tplc="04090001">
+      <w:start w:val="1"/>
+      <w:numFmt w:val="bullet"/>
+      <w:lvlText w:val=""/>
+      <w:lvlJc w:val="left"/>
+      <w:pPr>
+        <w:ind w:left="840" w:hanging="420"/>
+      </w:pPr>
+      <w:rPr>
+        <w:rFonts w:ascii="Wingdings" w:hAnsi="Wingdings" w:hint="default"/>
+      </w:rPr>
+    </w:lvl>
+    <w:lvl w:ilvl="1" w:tplc="04090003" w:tentative="1">
+      <w:start w:val="1"/>
+      <w:numFmt w:val="bullet"/>
+      <w:lvlText w:val=""/>
+      <w:lvlJc w:val="left"/>
+      <w:pPr>
+        <w:ind w:left="1260" w:hanging="420"/>
+      </w:pPr>
+      <w:rPr>
+        <w:rFonts w:ascii="Wingdings" w:hAnsi="Wingdings" w:hint="default"/>
+      </w:rPr>
+    </w:lvl>
+    <w:lvl w:ilvl="2" w:tplc="04090005" w:tentative="1">
+      <w:start w:val="1"/>
+      <w:numFmt w:val="bullet"/>
+      <w:lvlText w:val=""/>
+      <w:lvlJc w:val="left"/>
+      <w:pPr>
+        <w:ind w:left="1680" w:hanging="420"/>
+      </w:pPr>
+      <w:rPr>
+        <w:rFonts w:ascii="Wingdings" w:hAnsi="Wingdings" w:hint="default"/>
+      </w:rPr>
+    </w:lvl>
+    <w:lvl w:ilvl="3" w:tplc="04090001" w:tentative="1">
+      <w:start w:val="1"/>
+      <w:numFmt w:val="bullet"/>
+      <w:lvlText w:val=""/>
+      <w:lvlJc w:val="left"/>
+      <w:pPr>
+        <w:ind w:left="2100" w:hanging="420"/>
+      </w:pPr>
+      <w:rPr>
+        <w:rFonts w:ascii="Wingdings" w:hAnsi="Wingdings" w:hint="default"/>
+      </w:rPr>
+    </w:lvl>
+    <w:lvl w:ilvl="4" w:tplc="04090003" w:tentative="1">
+      <w:start w:val="1"/>
+      <w:numFmt w:val="bullet"/>
+      <w:lvlText w:val=""/>
+      <w:lvlJc w:val="left"/>
+      <w:pPr>
+        <w:ind w:left="2520" w:hanging="420"/>
+      </w:pPr>
+      <w:rPr>
+        <w:rFonts w:ascii="Wingdings" w:hAnsi="Wingdings" w:hint="default"/>
+      </w:rPr>
+    </w:lvl>
+    <w:lvl w:ilvl="5" w:tplc="04090005" w:tentative="1">
+      <w:start w:val="1"/>
+      <w:numFmt w:val="bullet"/>
+      <w:lvlText w:val=""/>
+      <w:lvlJc w:val="left"/>
+      <w:pPr>
+        <w:ind w:left="2940" w:hanging="420"/>
+      </w:pPr>
+      <w:rPr>
+        <w:rFonts w:ascii="Wingdings" w:hAnsi="Wingdings" w:hint="default"/>
+      </w:rPr>
+    </w:lvl>
+    <w:lvl w:ilvl="6" w:tplc="04090001" w:tentative="1">
+      <w:start w:val="1"/>
+      <w:numFmt w:val="bullet"/>
+      <w:lvlText w:val=""/>
+      <w:lvlJc w:val="left"/>
+      <w:pPr>
+        <w:ind w:left="3360" w:hanging="420"/>
+      </w:pPr>
+      <w:rPr>
+        <w:rFonts w:ascii="Wingdings" w:hAnsi="Wingdings" w:hint="default"/>
+      </w:rPr>
+    </w:lvl>
+    <w:lvl w:ilvl="7" w:tplc="04090003" w:tentative="1">
+      <w:start w:val="1"/>
+      <w:numFmt w:val="bullet"/>
+      <w:lvlText w:val=""/>
+      <w:lvlJc w:val="left"/>
+      <w:pPr>
+        <w:ind w:left="3780" w:hanging="420"/>
+      </w:pPr>
+      <w:rPr>
+        <w:rFonts w:ascii="Wingdings" w:hAnsi="Wingdings" w:hint="default"/>
+      </w:rPr>
+    </w:lvl>
+    <w:lvl w:ilvl="8" w:tplc="04090005" w:tentative="1">
+      <w:start w:val="1"/>
+      <w:numFmt w:val="bullet"/>
+      <w:lvlText w:val=""/>
+      <w:lvlJc w:val="left"/>
+      <w:pPr>
+        <w:ind w:left="4200" w:hanging="420"/>
+      </w:pPr>
+      <w:rPr>
+        <w:rFonts w:ascii="Wingdings" w:hAnsi="Wingdings" w:hint="default"/>
+      </w:rPr>
+    </w:lvl>
+  </w:abstractNum>
+  <w:abstractNum w:abstractNumId="6" w15:restartNumberingAfterBreak="0">
+    <w:nsid w:val="6C3D2206"/>
+    <w:multiLevelType w:val="hybridMultilevel"/>
+    <w:tmpl w:val="E2AEE044"/>
+    <w:lvl w:ilvl="0" w:tplc="04090001">
+      <w:start w:val="1"/>
+      <w:numFmt w:val="bullet"/>
+      <w:lvlText w:val=""/>
+      <w:lvlJc w:val="left"/>
+      <w:pPr>
+        <w:ind w:left="846" w:hanging="420"/>
+      </w:pPr>
+      <w:rPr>
+        <w:rFonts w:ascii="Wingdings" w:hAnsi="Wingdings" w:hint="default"/>
+      </w:rPr>
+    </w:lvl>
+    <w:lvl w:ilvl="1" w:tplc="04090003" w:tentative="1">
+      <w:start w:val="1"/>
+      <w:numFmt w:val="bullet"/>
+      <w:lvlText w:val=""/>
+      <w:lvlJc w:val="left"/>
+      <w:pPr>
+        <w:ind w:left="1266" w:hanging="420"/>
+      </w:pPr>
+      <w:rPr>
+        <w:rFonts w:ascii="Wingdings" w:hAnsi="Wingdings" w:hint="default"/>
+      </w:rPr>
+    </w:lvl>
+    <w:lvl w:ilvl="2" w:tplc="04090005" w:tentative="1">
+      <w:start w:val="1"/>
+      <w:numFmt w:val="bullet"/>
+      <w:lvlText w:val=""/>
+      <w:lvlJc w:val="left"/>
+      <w:pPr>
+        <w:ind w:left="1686" w:hanging="420"/>
+      </w:pPr>
+      <w:rPr>
+        <w:rFonts w:ascii="Wingdings" w:hAnsi="Wingdings" w:hint="default"/>
+      </w:rPr>
+    </w:lvl>
+    <w:lvl w:ilvl="3" w:tplc="04090001" w:tentative="1">
+      <w:start w:val="1"/>
+      <w:numFmt w:val="bullet"/>
+      <w:lvlText w:val=""/>
+      <w:lvlJc w:val="left"/>
+      <w:pPr>
+        <w:ind w:left="2106" w:hanging="420"/>
+      </w:pPr>
+      <w:rPr>
+        <w:rFonts w:ascii="Wingdings" w:hAnsi="Wingdings" w:hint="default"/>
+      </w:rPr>
+    </w:lvl>
+    <w:lvl w:ilvl="4" w:tplc="04090003" w:tentative="1">
+      <w:start w:val="1"/>
+      <w:numFmt w:val="bullet"/>
+      <w:lvlText w:val=""/>
+      <w:lvlJc w:val="left"/>
+      <w:pPr>
+        <w:ind w:left="2526" w:hanging="420"/>
+      </w:pPr>
+      <w:rPr>
+        <w:rFonts w:ascii="Wingdings" w:hAnsi="Wingdings" w:hint="default"/>
+      </w:rPr>
+    </w:lvl>
+    <w:lvl w:ilvl="5" w:tplc="04090005" w:tentative="1">
+      <w:start w:val="1"/>
+      <w:numFmt w:val="bullet"/>
+      <w:lvlText w:val=""/>
+      <w:lvlJc w:val="left"/>
+      <w:pPr>
+        <w:ind w:left="2946" w:hanging="420"/>
+      </w:pPr>
+      <w:rPr>
+        <w:rFonts w:ascii="Wingdings" w:hAnsi="Wingdings" w:hint="default"/>
+      </w:rPr>
+    </w:lvl>
+    <w:lvl w:ilvl="6" w:tplc="04090001" w:tentative="1">
+      <w:start w:val="1"/>
+      <w:numFmt w:val="bullet"/>
+      <w:lvlText w:val=""/>
+      <w:lvlJc w:val="left"/>
+      <w:pPr>
+        <w:ind w:left="3366" w:hanging="420"/>
+      </w:pPr>
+      <w:rPr>
+        <w:rFonts w:ascii="Wingdings" w:hAnsi="Wingdings" w:hint="default"/>
+      </w:rPr>
+    </w:lvl>
+    <w:lvl w:ilvl="7" w:tplc="04090003" w:tentative="1">
+      <w:start w:val="1"/>
+      <w:numFmt w:val="bullet"/>
+      <w:lvlText w:val=""/>
+      <w:lvlJc w:val="left"/>
+      <w:pPr>
+        <w:ind w:left="3786" w:hanging="420"/>
+      </w:pPr>
+      <w:rPr>
+        <w:rFonts w:ascii="Wingdings" w:hAnsi="Wingdings" w:hint="default"/>
+      </w:rPr>
+    </w:lvl>
+    <w:lvl w:ilvl="8" w:tplc="04090005" w:tentative="1">
+      <w:start w:val="1"/>
+      <w:numFmt w:val="bullet"/>
+      <w:lvlText w:val=""/>
+      <w:lvlJc w:val="left"/>
+      <w:pPr>
+        <w:ind w:left="4206" w:hanging="420"/>
+      </w:pPr>
+      <w:rPr>
+        <w:rFonts w:ascii="Wingdings" w:hAnsi="Wingdings" w:hint="default"/>
+      </w:rPr>
+    </w:lvl>
+  </w:abstractNum>
+  <w:abstractNum w:abstractNumId="7" w15:restartNumberingAfterBreak="0">
+    <w:nsid w:val="71EB0E1B"/>
+    <w:multiLevelType w:val="hybridMultilevel"/>
+    <w:tmpl w:val="B6E274BA"/>
+    <w:lvl w:ilvl="0" w:tplc="04090001">
+      <w:start w:val="1"/>
+      <w:numFmt w:val="bullet"/>
+      <w:lvlText w:val=""/>
+      <w:lvlJc w:val="left"/>
+      <w:pPr>
+        <w:ind w:left="840" w:hanging="420"/>
+      </w:pPr>
+      <w:rPr>
+        <w:rFonts w:ascii="Wingdings" w:hAnsi="Wingdings" w:hint="default"/>
+      </w:rPr>
+    </w:lvl>
+    <w:lvl w:ilvl="1" w:tplc="04090003" w:tentative="1">
+      <w:start w:val="1"/>
+      <w:numFmt w:val="bullet"/>
+      <w:lvlText w:val=""/>
+      <w:lvlJc w:val="left"/>
+      <w:pPr>
+        <w:ind w:left="1260" w:hanging="420"/>
+      </w:pPr>
+      <w:rPr>
+        <w:rFonts w:ascii="Wingdings" w:hAnsi="Wingdings" w:hint="default"/>
+      </w:rPr>
+    </w:lvl>
+    <w:lvl w:ilvl="2" w:tplc="04090005" w:tentative="1">
+      <w:start w:val="1"/>
+      <w:numFmt w:val="bullet"/>
+      <w:lvlText w:val=""/>
+      <w:lvlJc w:val="left"/>
+      <w:pPr>
+        <w:ind w:left="1680" w:hanging="420"/>
+      </w:pPr>
+      <w:rPr>
+        <w:rFonts w:ascii="Wingdings" w:hAnsi="Wingdings" w:hint="default"/>
+      </w:rPr>
+    </w:lvl>
+    <w:lvl w:ilvl="3" w:tplc="04090001" w:tentative="1">
+      <w:start w:val="1"/>
+      <w:numFmt w:val="bullet"/>
+      <w:lvlText w:val=""/>
+      <w:lvlJc w:val="left"/>
+      <w:pPr>
+        <w:ind w:left="2100" w:hanging="420"/>
+      </w:pPr>
+      <w:rPr>
+        <w:rFonts w:ascii="Wingdings" w:hAnsi="Wingdings" w:hint="default"/>
+      </w:rPr>
+    </w:lvl>
+    <w:lvl w:ilvl="4" w:tplc="04090003" w:tentative="1">
+      <w:start w:val="1"/>
+      <w:numFmt w:val="bullet"/>
+      <w:lvlText w:val=""/>
+      <w:lvlJc w:val="left"/>
+      <w:pPr>
+        <w:ind w:left="2520" w:hanging="420"/>
+      </w:pPr>
+      <w:rPr>
+        <w:rFonts w:ascii="Wingdings" w:hAnsi="Wingdings" w:hint="default"/>
+      </w:rPr>
+    </w:lvl>
+    <w:lvl w:ilvl="5" w:tplc="04090005" w:tentative="1">
+      <w:start w:val="1"/>
+      <w:numFmt w:val="bullet"/>
+      <w:lvlText w:val=""/>
+      <w:lvlJc w:val="left"/>
+      <w:pPr>
+        <w:ind w:left="2940" w:hanging="420"/>
+      </w:pPr>
+      <w:rPr>
+        <w:rFonts w:ascii="Wingdings" w:hAnsi="Wingdings" w:hint="default"/>
+      </w:rPr>
+    </w:lvl>
+    <w:lvl w:ilvl="6" w:tplc="04090001" w:tentative="1">
+      <w:start w:val="1"/>
+      <w:numFmt w:val="bullet"/>
+      <w:lvlText w:val=""/>
+      <w:lvlJc w:val="left"/>
+      <w:pPr>
+        <w:ind w:left="3360" w:hanging="420"/>
+      </w:pPr>
+      <w:rPr>
+        <w:rFonts w:ascii="Wingdings" w:hAnsi="Wingdings" w:hint="default"/>
+      </w:rPr>
+    </w:lvl>
+    <w:lvl w:ilvl="7" w:tplc="04090003" w:tentative="1">
+      <w:start w:val="1"/>
+      <w:numFmt w:val="bullet"/>
+      <w:lvlText w:val=""/>
+      <w:lvlJc w:val="left"/>
+      <w:pPr>
+        <w:ind w:left="3780" w:hanging="420"/>
+      </w:pPr>
+      <w:rPr>
+        <w:rFonts w:ascii="Wingdings" w:hAnsi="Wingdings" w:hint="default"/>
+      </w:rPr>
+    </w:lvl>
+    <w:lvl w:ilvl="8" w:tplc="04090005" w:tentative="1">
+      <w:start w:val="1"/>
+      <w:numFmt w:val="bullet"/>
+      <w:lvlText w:val=""/>
+      <w:lvlJc w:val="left"/>
+      <w:pPr>
+        <w:ind w:left="4200" w:hanging="420"/>
+      </w:pPr>
+      <w:rPr>
+        <w:rFonts w:ascii="Wingdings" w:hAnsi="Wingdings" w:hint="default"/>
+      </w:rPr>
+    </w:lvl>
+  </w:abstractNum>
+  <w:abstractNum w:abstractNumId="8" w15:restartNumberingAfterBreak="0">
+    <w:nsid w:val="7D3810A8"/>
+    <w:multiLevelType w:val="hybridMultilevel"/>
+    <w:tmpl w:val="86D075B4"/>
+    <w:lvl w:ilvl="0" w:tplc="04090001">
+      <w:start w:val="1"/>
+      <w:numFmt w:val="bullet"/>
+      <w:lvlText w:val=""/>
+      <w:lvlJc w:val="left"/>
+      <w:pPr>
+        <w:ind w:left="420" w:hanging="420"/>
+      </w:pPr>
+      <w:rPr>
+        <w:rFonts w:ascii="Wingdings" w:hAnsi="Wingdings" w:hint="default"/>
+      </w:rPr>
+    </w:lvl>
+    <w:lvl w:ilvl="1" w:tplc="04090003" w:tentative="1">
+      <w:start w:val="1"/>
+      <w:numFmt w:val="bullet"/>
+      <w:lvlText w:val=""/>
+      <w:lvlJc w:val="left"/>
+      <w:pPr>
+        <w:ind w:left="840" w:hanging="420"/>
+      </w:pPr>
+      <w:rPr>
+        <w:rFonts w:ascii="Wingdings" w:hAnsi="Wingdings" w:hint="default"/>
+      </w:rPr>
+    </w:lvl>
+    <w:lvl w:ilvl="2" w:tplc="04090005" w:tentative="1">
+      <w:start w:val="1"/>
+      <w:numFmt w:val="bullet"/>
+      <w:lvlText w:val=""/>
+      <w:lvlJc w:val="left"/>
+      <w:pPr>
+        <w:ind w:left="1260" w:hanging="420"/>
+      </w:pPr>
+      <w:rPr>
+        <w:rFonts w:ascii="Wingdings" w:hAnsi="Wingdings" w:hint="default"/>
+      </w:rPr>
+    </w:lvl>
+    <w:lvl w:ilvl="3" w:tplc="04090001" w:tentative="1">
+      <w:start w:val="1"/>
+      <w:numFmt w:val="bullet"/>
+      <w:lvlText w:val=""/>
+      <w:lvlJc w:val="left"/>
+      <w:pPr>
+        <w:ind w:left="1680" w:hanging="420"/>
+      </w:pPr>
+      <w:rPr>
+        <w:rFonts w:ascii="Wingdings" w:hAnsi="Wingdings" w:hint="default"/>
+      </w:rPr>
+    </w:lvl>
+    <w:lvl w:ilvl="4" w:tplc="04090003" w:tentative="1">
+      <w:start w:val="1"/>
+      <w:numFmt w:val="bullet"/>
+      <w:lvlText w:val=""/>
+      <w:lvlJc w:val="left"/>
+      <w:pPr>
+        <w:ind w:left="2100" w:hanging="420"/>
+      </w:pPr>
+      <w:rPr>
+        <w:rFonts w:ascii="Wingdings" w:hAnsi="Wingdings" w:hint="default"/>
+      </w:rPr>
+    </w:lvl>
+    <w:lvl w:ilvl="5" w:tplc="04090005" w:tentative="1">
+      <w:start w:val="1"/>
+      <w:numFmt w:val="bullet"/>
+      <w:lvlText w:val=""/>
+      <w:lvlJc w:val="left"/>
+      <w:pPr>
+        <w:ind w:left="2520" w:hanging="420"/>
+      </w:pPr>
+      <w:rPr>
+        <w:rFonts w:ascii="Wingdings" w:hAnsi="Wingdings" w:hint="default"/>
+      </w:rPr>
+    </w:lvl>
+    <w:lvl w:ilvl="6" w:tplc="04090001" w:tentative="1">
+      <w:start w:val="1"/>
+      <w:numFmt w:val="bullet"/>
+      <w:lvlText w:val=""/>
+      <w:lvlJc w:val="left"/>
+      <w:pPr>
+        <w:ind w:left="2940" w:hanging="420"/>
+      </w:pPr>
+      <w:rPr>
+        <w:rFonts w:ascii="Wingdings" w:hAnsi="Wingdings" w:hint="default"/>
+      </w:rPr>
+    </w:lvl>
+    <w:lvl w:ilvl="7" w:tplc="04090003" w:tentative="1">
+      <w:start w:val="1"/>
+      <w:numFmt w:val="bullet"/>
+      <w:lvlText w:val=""/>
+      <w:lvlJc w:val="left"/>
+      <w:pPr>
+        <w:ind w:left="3360" w:hanging="420"/>
+      </w:pPr>
+      <w:rPr>
+        <w:rFonts w:ascii="Wingdings" w:hAnsi="Wingdings" w:hint="default"/>
+      </w:rPr>
+    </w:lvl>
+    <w:lvl w:ilvl="8" w:tplc="04090005" w:tentative="1">
+      <w:start w:val="1"/>
+      <w:numFmt w:val="bullet"/>
+      <w:lvlText w:val=""/>
+      <w:lvlJc w:val="left"/>
+      <w:pPr>
+        <w:ind w:left="3780" w:hanging="420"/>
+      </w:pPr>
+      <w:rPr>
+        <w:rFonts w:ascii="Wingdings" w:hAnsi="Wingdings" w:hint="default"/>
+      </w:rPr>
+    </w:lvl>
+  </w:abstractNum>
   <w:num w:numId="1">
     <w:abstractNumId w:val="0"/>
+  </w:num>
+  <w:num w:numId="2">
+    <w:abstractNumId w:val="2"/>
+  </w:num>
+  <w:num w:numId="3">
+    <w:abstractNumId w:val="8"/>
+  </w:num>
+  <w:num w:numId="4">
+    <w:abstractNumId w:val="5"/>
+  </w:num>
+  <w:num w:numId="5">
+    <w:abstractNumId w:val="3"/>
+  </w:num>
+  <w:num w:numId="6">
+    <w:abstractNumId w:val="1"/>
+  </w:num>
+  <w:num w:numId="7">
+    <w:abstractNumId w:val="6"/>
+  </w:num>
+  <w:num w:numId="8">
+    <w:abstractNumId w:val="7"/>
+  </w:num>
+  <w:num w:numId="9">
+    <w:abstractNumId w:val="4"/>
   </w:num>
 </w:numbering>
 </file>
 
 <file path=word/styles.xml><?xml version="1.0" encoding="utf-8"?>
-<w:styles xmlns:mc="http://schemas.openxmlformats.org/markup-compatibility/2006" xmlns:r="http://schemas.openxmlformats.org/officeDocument/2006/relationships" xmlns:w="http://schemas.openxmlformats.org/wordprocessingml/2006/main" xmlns:w14="http://schemas.microsoft.com/office/word/2010/wordml" xmlns:w15="http://schemas.microsoft.com/office/word/2012/wordml" xmlns:w16se="http://schemas.microsoft.com/office/word/2015/wordml/symex" mc:Ignorable="w14 w15 w16se">
+<w:styles xmlns:mc="http://schemas.openxmlformats.org/markup-compatibility/2006" xmlns:r="http://schemas.openxmlformats.org/officeDocument/2006/relationships" xmlns:w="http://schemas.openxmlformats.org/wordprocessingml/2006/main" xmlns:w14="http://schemas.microsoft.com/office/word/2010/wordml" xmlns:w15="http://schemas.microsoft.com/office/word/2012/wordml" xmlns:w16cex="http://schemas.microsoft.com/office/word/2018/wordml/cex" xmlns:w16cid="http://schemas.microsoft.com/office/word/2016/wordml/cid" xmlns:w16="http://schemas.microsoft.com/office/word/2018/wordml" xmlns:w16se="http://schemas.microsoft.com/office/word/2015/wordml/symex" mc:Ignorable="w14 w15 w16se w16cid w16 w16cex">
   <w:docDefaults>
     <w:rPrDefault>
       <w:rPr>
@@ -6175,7 +12704,7 @@
     </w:rPrDefault>
     <w:pPrDefault/>
   </w:docDefaults>
-  <w:latentStyles w:defLockedState="0" w:defUIPriority="99" w:defSemiHidden="0" w:defUnhideWhenUsed="0" w:defQFormat="0" w:count="371">
+  <w:latentStyles w:defLockedState="0" w:defUIPriority="99" w:defSemiHidden="0" w:defUnhideWhenUsed="0" w:defQFormat="0" w:count="376">
     <w:lsdException w:name="Normal" w:uiPriority="0" w:qFormat="1"/>
     <w:lsdException w:name="heading 1" w:uiPriority="9" w:qFormat="1"/>
     <w:lsdException w:name="heading 2" w:semiHidden="1" w:uiPriority="9" w:unhideWhenUsed="1" w:qFormat="1"/>
@@ -6281,7 +12810,6 @@
     <w:lsdException w:name="HTML Sample" w:semiHidden="1" w:unhideWhenUsed="1"/>
     <w:lsdException w:name="HTML Typewriter" w:semiHidden="1" w:unhideWhenUsed="1"/>
     <w:lsdException w:name="HTML Variable" w:semiHidden="1" w:unhideWhenUsed="1"/>
-    <w:lsdException w:name="Normal Table" w:semiHidden="1" w:unhideWhenUsed="1"/>
     <w:lsdException w:name="annotation subject" w:semiHidden="1" w:unhideWhenUsed="1"/>
     <w:lsdException w:name="No List" w:semiHidden="1" w:unhideWhenUsed="1"/>
     <w:lsdException w:name="Outline List 1" w:semiHidden="1" w:unhideWhenUsed="1"/>
@@ -6324,11 +12852,8 @@
     <w:lsdException w:name="Table Contemporary" w:semiHidden="1" w:unhideWhenUsed="1"/>
     <w:lsdException w:name="Table Elegant" w:semiHidden="1" w:unhideWhenUsed="1"/>
     <w:lsdException w:name="Table Professional" w:semiHidden="1" w:unhideWhenUsed="1"/>
-    <w:lsdException w:name="Table Subtle 1" w:semiHidden="1" w:unhideWhenUsed="1"/>
     <w:lsdException w:name="Table Subtle 2" w:semiHidden="1" w:unhideWhenUsed="1"/>
     <w:lsdException w:name="Table Web 1" w:semiHidden="1" w:unhideWhenUsed="1"/>
-    <w:lsdException w:name="Table Web 2" w:semiHidden="1" w:unhideWhenUsed="1"/>
-    <w:lsdException w:name="Table Web 3" w:semiHidden="1" w:unhideWhenUsed="1"/>
     <w:lsdException w:name="Balloon Text" w:semiHidden="1" w:unhideWhenUsed="1"/>
     <w:lsdException w:name="Table Grid" w:uiPriority="39"/>
     <w:lsdException w:name="Table Theme" w:semiHidden="1" w:unhideWhenUsed="1"/>
@@ -6547,17 +13072,23 @@
     <w:lsdException w:name="List Table 5 Dark Accent 6" w:uiPriority="50"/>
     <w:lsdException w:name="List Table 6 Colorful Accent 6" w:uiPriority="51"/>
     <w:lsdException w:name="List Table 7 Colorful Accent 6" w:uiPriority="52"/>
+    <w:lsdException w:name="Mention" w:semiHidden="1" w:unhideWhenUsed="1"/>
+    <w:lsdException w:name="Smart Hyperlink" w:semiHidden="1" w:unhideWhenUsed="1"/>
+    <w:lsdException w:name="Hashtag" w:semiHidden="1" w:unhideWhenUsed="1"/>
+    <w:lsdException w:name="Unresolved Mention" w:semiHidden="1" w:unhideWhenUsed="1"/>
+    <w:lsdException w:name="Smart Link" w:semiHidden="1" w:unhideWhenUsed="1"/>
   </w:latentStyles>
   <w:style w:type="paragraph" w:default="1" w:styleId="a">
     <w:name w:val="Normal"/>
     <w:qFormat/>
-    <w:rsid w:val="00E022F5"/>
+    <w:rsid w:val="00054688"/>
     <w:pPr>
       <w:widowControl w:val="0"/>
       <w:jc w:val="both"/>
     </w:pPr>
     <w:rPr>
       <w:rFonts w:ascii="Times New Roman" w:eastAsia="宋体" w:hAnsi="Times New Roman"/>
+      <w:sz w:val="28"/>
     </w:rPr>
   </w:style>
   <w:style w:type="paragraph" w:styleId="1">
@@ -6581,10 +13112,50 @@
       <w:szCs w:val="44"/>
     </w:rPr>
   </w:style>
+  <w:style w:type="paragraph" w:styleId="2">
+    <w:name w:val="heading 2"/>
+    <w:basedOn w:val="a"/>
+    <w:next w:val="a"/>
+    <w:link w:val="20"/>
+    <w:uiPriority w:val="9"/>
+    <w:unhideWhenUsed/>
+    <w:qFormat/>
+    <w:rsid w:val="00585570"/>
+    <w:pPr>
+      <w:keepNext/>
+      <w:keepLines/>
+      <w:outlineLvl w:val="1"/>
+    </w:pPr>
+    <w:rPr>
+      <w:rFonts w:eastAsia="KaiTi" w:cstheme="majorBidi"/>
+      <w:bCs/>
+      <w:sz w:val="32"/>
+      <w:szCs w:val="32"/>
+    </w:rPr>
+  </w:style>
+  <w:style w:type="paragraph" w:styleId="3">
+    <w:name w:val="heading 3"/>
+    <w:basedOn w:val="a"/>
+    <w:next w:val="a"/>
+    <w:link w:val="30"/>
+    <w:uiPriority w:val="9"/>
+    <w:unhideWhenUsed/>
+    <w:qFormat/>
+    <w:rsid w:val="00DF4323"/>
+    <w:pPr>
+      <w:keepNext/>
+      <w:keepLines/>
+      <w:outlineLvl w:val="2"/>
+    </w:pPr>
+    <w:rPr>
+      <w:bCs/>
+      <w:sz w:val="32"/>
+      <w:szCs w:val="32"/>
+    </w:rPr>
+  </w:style>
   <w:style w:type="character" w:default="1" w:styleId="a0">
     <w:name w:val="Default Paragraph Font"/>
     <w:uiPriority w:val="1"/>
-    <w:semiHidden/>
     <w:unhideWhenUsed/>
   </w:style>
   <w:style w:type="table" w:default="1" w:styleId="a1">
@@ -6692,7 +13263,7 @@
       <w:szCs w:val="32"/>
     </w:rPr>
   </w:style>
-  <w:style w:type="paragraph" w:styleId="11">
+  <w:style w:type="paragraph" w:styleId="TOC1">
     <w:name w:val="toc 1"/>
     <w:basedOn w:val="a"/>
     <w:next w:val="a"/>
@@ -6700,6 +13271,89 @@
     <w:uiPriority w:val="39"/>
     <w:unhideWhenUsed/>
     <w:rsid w:val="00B923EF"/>
+  </w:style>
+  <w:style w:type="character" w:styleId="a7">
+    <w:name w:val="Unresolved Mention"/>
+    <w:basedOn w:val="a0"/>
+    <w:uiPriority w:val="99"/>
+    <w:semiHidden/>
+    <w:unhideWhenUsed/>
+    <w:rsid w:val="0089722B"/>
+    <w:rPr>
+      <w:color w:val="605E5C"/>
+      <w:shd w:val="clear" w:color="auto" w:fill="E1DFDD"/>
+    </w:rPr>
+  </w:style>
+  <w:style w:type="character" w:customStyle="1" w:styleId="20">
+    <w:name w:val="标题 2 字符"/>
+    <w:basedOn w:val="a0"/>
+    <w:link w:val="2"/>
+    <w:uiPriority w:val="9"/>
+    <w:rsid w:val="00585570"/>
+    <w:rPr>
+      <w:rFonts w:ascii="Times New Roman" w:eastAsia="KaiTi" w:hAnsi="Times New Roman" w:cstheme="majorBidi"/>
+      <w:bCs/>
+      <w:sz w:val="32"/>
+      <w:szCs w:val="32"/>
+    </w:rPr>
+  </w:style>
+  <w:style w:type="paragraph" w:styleId="a8">
+    <w:name w:val="Quote"/>
+    <w:basedOn w:val="a"/>
+    <w:next w:val="a"/>
+    <w:link w:val="a9"/>
+    <w:uiPriority w:val="29"/>
+    <w:qFormat/>
+    <w:rsid w:val="00BD2C55"/>
+    <w:pPr>
+      <w:framePr w:w="8505" w:wrap="notBeside" w:vAnchor="text" w:hAnchor="text" w:y="1" w:anchorLock="1"/>
+      <w:shd w:val="clear" w:color="auto" w:fill="ACB9CA" w:themeFill="text2" w:themeFillTint="66"/>
+      <w:spacing w:beforeLines="40" w:before="40" w:afterLines="40" w:after="40"/>
+      <w:jc w:val="left"/>
+    </w:pPr>
+    <w:rPr>
+      <w:iCs/>
+      <w:color w:val="44546A" w:themeColor="text2"/>
+    </w:rPr>
+  </w:style>
+  <w:style w:type="character" w:customStyle="1" w:styleId="a9">
+    <w:name w:val="引用 字符"/>
+    <w:basedOn w:val="a0"/>
+    <w:link w:val="a8"/>
+    <w:uiPriority w:val="29"/>
+    <w:rsid w:val="00BD2C55"/>
+    <w:rPr>
+      <w:rFonts w:ascii="Times New Roman" w:eastAsia="宋体" w:hAnsi="Times New Roman"/>
+      <w:iCs/>
+      <w:color w:val="44546A" w:themeColor="text2"/>
+      <w:sz w:val="28"/>
+      <w:shd w:val="clear" w:color="auto" w:fill="ACB9CA" w:themeFill="text2" w:themeFillTint="66"/>
+    </w:rPr>
+  </w:style>
+  <w:style w:type="character" w:customStyle="1" w:styleId="30">
+    <w:name w:val="标题 3 字符"/>
+    <w:basedOn w:val="a0"/>
+    <w:link w:val="3"/>
+    <w:uiPriority w:val="9"/>
+    <w:rsid w:val="00DF4323"/>
+    <w:rPr>
+      <w:rFonts w:ascii="Times New Roman" w:eastAsia="宋体" w:hAnsi="Times New Roman"/>
+      <w:bCs/>
+      <w:sz w:val="32"/>
+      <w:szCs w:val="32"/>
+    </w:rPr>
+  </w:style>
+  <w:style w:type="character" w:styleId="aa">
+    <w:name w:val="Intense Emphasis"/>
+    <w:basedOn w:val="a0"/>
+    <w:uiPriority w:val="21"/>
+    <w:qFormat/>
+    <w:rsid w:val="00252032"/>
+    <w:rPr>
+      <w:i/>
+      <w:iCs/>
+      <w:color w:val="5B9BD5" w:themeColor="accent1"/>
+    </w:rPr>
   </w:style>
 </w:styles>
 </file>
